--- a/BTL_TTHDT.docx
+++ b/BTL_TTHDT.docx
@@ -9,7 +9,7 @@
         <w:autoSpaceDN w:val="0"/>
         <w:adjustRightInd w:val="0"/>
         <w:spacing w:line="360" w:lineRule="auto"/>
-        <w:jc w:val="both"/>
+        <w:jc w:val="center"/>
         <w:rPr>
           <w:sz w:val="28"/>
           <w:szCs w:val="28"/>
@@ -23,30 +23,7 @@
           <w:szCs w:val="28"/>
           <w:lang w:val="en"/>
         </w:rPr>
-        <w:t xml:space="preserve">TỔNG LIÊN ĐOÀN LAO ĐỘNG VIỆT </w:t>
-      </w:r>
-      <w:smartTag w:uri="urn:schemas-microsoft-com:office:smarttags" w:element="place">
-        <w:smartTag w:uri="urn:schemas-microsoft-com:office:smarttags" w:element="country-region">
-          <w:r>
-            <w:rPr>
-              <w:bCs/>
-              <w:sz w:val="28"/>
-              <w:szCs w:val="28"/>
-              <w:lang w:val="en"/>
-            </w:rPr>
-            <w:t>NAM</w:t>
-          </w:r>
-        </w:smartTag>
-      </w:smartTag>
-      <w:r>
-        <w:rPr>
-          <w:b/>
-          <w:bCs/>
-          <w:sz w:val="28"/>
-          <w:szCs w:val="28"/>
-          <w:lang w:val="en"/>
-        </w:rPr>
-        <w:t xml:space="preserve"> </w:t>
+        <w:t>TỔNG LIÊN ĐOÀN LAO ĐỘNG VIỆT NAM</w:t>
       </w:r>
     </w:p>
     <w:p>
@@ -56,7 +33,7 @@
         <w:autoSpaceDN w:val="0"/>
         <w:adjustRightInd w:val="0"/>
         <w:spacing w:line="360" w:lineRule="auto"/>
-        <w:jc w:val="both"/>
+        <w:jc w:val="center"/>
         <w:rPr>
           <w:sz w:val="28"/>
           <w:szCs w:val="28"/>
@@ -81,14 +58,6 @@
           <w:lang w:val="vi-VN"/>
         </w:rPr>
         <w:t>ƯỜNG ĐẠI HỌC TÔN ĐỨC THẮNG</w:t>
-      </w:r>
-      <w:r>
-        <w:rPr>
-          <w:sz w:val="28"/>
-          <w:szCs w:val="28"/>
-          <w:lang w:val="vi-VN"/>
-        </w:rPr>
-        <w:t xml:space="preserve"> </w:t>
       </w:r>
     </w:p>
     <w:p>
@@ -98,7 +67,7 @@
         <w:autoSpaceDN w:val="0"/>
         <w:adjustRightInd w:val="0"/>
         <w:spacing w:line="360" w:lineRule="auto"/>
-        <w:jc w:val="both"/>
+        <w:jc w:val="center"/>
         <w:rPr>
           <w:sz w:val="28"/>
           <w:szCs w:val="28"/>
@@ -113,7 +82,7 @@
           <w:szCs w:val="28"/>
           <w:lang w:val="en"/>
         </w:rPr>
-        <w:t xml:space="preserve">KHOA CÔNG NGHỆ THÔNG TIN </w:t>
+        <w:t>KHOA CÔNG NGHỆ THÔNG TIN</w:t>
       </w:r>
     </w:p>
     <w:p>
@@ -124,7 +93,7 @@
         <w:adjustRightInd w:val="0"/>
         <w:spacing w:line="360" w:lineRule="auto"/>
         <w:ind w:firstLine="720"/>
-        <w:jc w:val="both"/>
+        <w:jc w:val="center"/>
         <w:rPr>
           <w:lang w:val="en"/>
         </w:rPr>
@@ -138,7 +107,7 @@
         <w:adjustRightInd w:val="0"/>
         <w:spacing w:line="360" w:lineRule="auto"/>
         <w:ind w:firstLine="720"/>
-        <w:jc w:val="both"/>
+        <w:jc w:val="center"/>
         <w:rPr>
           <w:b/>
           <w:bCs/>
@@ -211,7 +180,7 @@
         <w:adjustRightInd w:val="0"/>
         <w:spacing w:line="360" w:lineRule="auto"/>
         <w:ind w:firstLine="720"/>
-        <w:jc w:val="both"/>
+        <w:jc w:val="center"/>
         <w:rPr>
           <w:b/>
           <w:bCs/>
@@ -228,7 +197,7 @@
         <w:autoSpaceDN w:val="0"/>
         <w:adjustRightInd w:val="0"/>
         <w:spacing w:line="360" w:lineRule="auto"/>
-        <w:jc w:val="both"/>
+        <w:jc w:val="center"/>
         <w:rPr>
           <w:b/>
           <w:bCs/>
@@ -245,7 +214,7 @@
           <w:szCs w:val="32"/>
           <w:lang w:val="en"/>
         </w:rPr>
-        <w:t xml:space="preserve">BÁO CÁO MÔN TOÁN TỔ HỢP VÀ ĐỒ THỊ </w:t>
+        <w:t>BÁO CÁO MÔN TOÁN TỔ HỢP VÀ ĐỒ THỊ</w:t>
       </w:r>
     </w:p>
     <w:p>
@@ -256,7 +225,7 @@
         <w:adjustRightInd w:val="0"/>
         <w:spacing w:line="360" w:lineRule="auto"/>
         <w:ind w:firstLine="720"/>
-        <w:jc w:val="both"/>
+        <w:jc w:val="center"/>
         <w:rPr>
           <w:b/>
           <w:bCs/>
@@ -265,16 +234,6 @@
           <w:lang w:val="en"/>
         </w:rPr>
       </w:pPr>
-      <w:r>
-        <w:rPr>
-          <w:b/>
-          <w:bCs/>
-          <w:sz w:val="32"/>
-          <w:szCs w:val="32"/>
-          <w:lang w:val="en"/>
-        </w:rPr>
-        <w:t xml:space="preserve"> </w:t>
-      </w:r>
     </w:p>
     <w:p>
       <w:pPr>
@@ -283,7 +242,7 @@
         <w:autoSpaceDN w:val="0"/>
         <w:adjustRightInd w:val="0"/>
         <w:spacing w:line="360" w:lineRule="auto"/>
-        <w:jc w:val="both"/>
+        <w:jc w:val="center"/>
         <w:rPr>
           <w:b/>
           <w:bCs/>
@@ -298,7 +257,7 @@
         <w:autoSpaceDN w:val="0"/>
         <w:adjustRightInd w:val="0"/>
         <w:spacing w:line="360" w:lineRule="auto"/>
-        <w:jc w:val="both"/>
+        <w:jc w:val="center"/>
         <w:rPr>
           <w:b/>
           <w:bCs/>
@@ -394,7 +353,7 @@
         <w:autoSpaceDN w:val="0"/>
         <w:adjustRightInd w:val="0"/>
         <w:spacing w:line="360" w:lineRule="auto"/>
-        <w:jc w:val="both"/>
+        <w:jc w:val="right"/>
         <w:rPr>
           <w:b/>
           <w:bCs/>
@@ -446,7 +405,7 @@
         <w:autoSpaceDN w:val="0"/>
         <w:adjustRightInd w:val="0"/>
         <w:spacing w:line="360" w:lineRule="auto"/>
-        <w:jc w:val="both"/>
+        <w:jc w:val="right"/>
         <w:rPr>
           <w:b/>
           <w:bCs/>
@@ -471,7 +430,7 @@
         <w:autoSpaceDN w:val="0"/>
         <w:adjustRightInd w:val="0"/>
         <w:spacing w:line="360" w:lineRule="auto"/>
-        <w:jc w:val="both"/>
+        <w:jc w:val="right"/>
         <w:rPr>
           <w:b/>
           <w:bCs/>
@@ -496,7 +455,7 @@
         <w:autoSpaceDN w:val="0"/>
         <w:adjustRightInd w:val="0"/>
         <w:spacing w:line="360" w:lineRule="auto"/>
-        <w:jc w:val="both"/>
+        <w:jc w:val="right"/>
         <w:rPr>
           <w:sz w:val="28"/>
           <w:szCs w:val="28"/>
@@ -537,7 +496,7 @@
         <w:autoSpaceDN w:val="0"/>
         <w:adjustRightInd w:val="0"/>
         <w:spacing w:line="360" w:lineRule="auto"/>
-        <w:jc w:val="both"/>
+        <w:jc w:val="right"/>
         <w:rPr>
           <w:b/>
           <w:bCs/>
@@ -617,7 +576,7 @@
         <w:autoSpaceDN w:val="0"/>
         <w:adjustRightInd w:val="0"/>
         <w:spacing w:line="360" w:lineRule="auto"/>
-        <w:jc w:val="both"/>
+        <w:jc w:val="center"/>
         <w:rPr>
           <w:b/>
           <w:bCs/>
@@ -662,7 +621,7 @@
         <w:autoSpaceDN w:val="0"/>
         <w:adjustRightInd w:val="0"/>
         <w:spacing w:line="360" w:lineRule="auto"/>
-        <w:jc w:val="both"/>
+        <w:jc w:val="center"/>
         <w:rPr>
           <w:sz w:val="28"/>
           <w:szCs w:val="28"/>
@@ -678,16 +637,6 @@
         </w:rPr>
         <w:lastRenderedPageBreak/>
         <w:t>TỔNG LIÊN ĐOÀN LAO ĐỘNG VIỆT NAM</w:t>
-      </w:r>
-      <w:r>
-        <w:rPr>
-          <w:b/>
-          <w:bCs/>
-          <w:sz w:val="28"/>
-          <w:szCs w:val="28"/>
-          <w:lang w:val="en"/>
-        </w:rPr>
-        <w:t xml:space="preserve"> </w:t>
       </w:r>
     </w:p>
     <w:p>
@@ -697,7 +646,7 @@
         <w:autoSpaceDN w:val="0"/>
         <w:adjustRightInd w:val="0"/>
         <w:spacing w:line="360" w:lineRule="auto"/>
-        <w:jc w:val="both"/>
+        <w:jc w:val="center"/>
         <w:rPr>
           <w:sz w:val="28"/>
           <w:szCs w:val="28"/>
@@ -722,14 +671,6 @@
           <w:lang w:val="vi-VN"/>
         </w:rPr>
         <w:t>ƯỜNG ĐẠI HỌC TÔN ĐỨC THẮNG</w:t>
-      </w:r>
-      <w:r>
-        <w:rPr>
-          <w:sz w:val="28"/>
-          <w:szCs w:val="28"/>
-          <w:lang w:val="vi-VN"/>
-        </w:rPr>
-        <w:t xml:space="preserve"> </w:t>
       </w:r>
     </w:p>
     <w:p>
@@ -739,7 +680,7 @@
         <w:autoSpaceDN w:val="0"/>
         <w:adjustRightInd w:val="0"/>
         <w:spacing w:line="360" w:lineRule="auto"/>
-        <w:jc w:val="both"/>
+        <w:jc w:val="center"/>
         <w:rPr>
           <w:sz w:val="28"/>
           <w:szCs w:val="28"/>
@@ -754,7 +695,7 @@
           <w:szCs w:val="28"/>
           <w:lang w:val="en"/>
         </w:rPr>
-        <w:t xml:space="preserve">KHOA CÔNG NGHỆ THÔNG TIN </w:t>
+        <w:t>KHOA CÔNG NGHỆ THÔNG TIN</w:t>
       </w:r>
     </w:p>
     <w:p>
@@ -765,7 +706,7 @@
         <w:adjustRightInd w:val="0"/>
         <w:spacing w:line="360" w:lineRule="auto"/>
         <w:ind w:firstLine="720"/>
-        <w:jc w:val="both"/>
+        <w:jc w:val="center"/>
         <w:rPr>
           <w:lang w:val="en"/>
         </w:rPr>
@@ -779,7 +720,7 @@
         <w:adjustRightInd w:val="0"/>
         <w:spacing w:line="360" w:lineRule="auto"/>
         <w:ind w:firstLine="720"/>
-        <w:jc w:val="both"/>
+        <w:jc w:val="center"/>
         <w:rPr>
           <w:b/>
           <w:bCs/>
@@ -852,7 +793,7 @@
         <w:adjustRightInd w:val="0"/>
         <w:spacing w:line="360" w:lineRule="auto"/>
         <w:ind w:firstLine="720"/>
-        <w:jc w:val="both"/>
+        <w:jc w:val="center"/>
         <w:rPr>
           <w:b/>
           <w:bCs/>
@@ -869,7 +810,7 @@
         <w:autoSpaceDN w:val="0"/>
         <w:adjustRightInd w:val="0"/>
         <w:spacing w:line="360" w:lineRule="auto"/>
-        <w:jc w:val="both"/>
+        <w:jc w:val="center"/>
         <w:rPr>
           <w:b/>
           <w:bCs/>
@@ -886,7 +827,7 @@
           <w:szCs w:val="32"/>
           <w:lang w:val="en"/>
         </w:rPr>
-        <w:t xml:space="preserve">BÁO CÁO MÔN TOÁN TỔ HỢP VÀ ĐỒ THỊ </w:t>
+        <w:t>BÁO CÁO MÔN TOÁN TỔ HỢP VÀ ĐỒ THỊ</w:t>
       </w:r>
     </w:p>
     <w:p>
@@ -897,7 +838,7 @@
         <w:adjustRightInd w:val="0"/>
         <w:spacing w:line="360" w:lineRule="auto"/>
         <w:ind w:firstLine="720"/>
-        <w:jc w:val="both"/>
+        <w:jc w:val="center"/>
         <w:rPr>
           <w:b/>
           <w:bCs/>
@@ -906,16 +847,6 @@
           <w:lang w:val="en"/>
         </w:rPr>
       </w:pPr>
-      <w:r>
-        <w:rPr>
-          <w:b/>
-          <w:bCs/>
-          <w:sz w:val="32"/>
-          <w:szCs w:val="32"/>
-          <w:lang w:val="en"/>
-        </w:rPr>
-        <w:t xml:space="preserve"> </w:t>
-      </w:r>
     </w:p>
     <w:p>
       <w:pPr>
@@ -924,7 +855,7 @@
         <w:autoSpaceDN w:val="0"/>
         <w:adjustRightInd w:val="0"/>
         <w:spacing w:line="360" w:lineRule="auto"/>
-        <w:jc w:val="both"/>
+        <w:jc w:val="center"/>
         <w:rPr>
           <w:b/>
           <w:bCs/>
@@ -939,7 +870,7 @@
         <w:autoSpaceDN w:val="0"/>
         <w:adjustRightInd w:val="0"/>
         <w:spacing w:line="360" w:lineRule="auto"/>
-        <w:jc w:val="both"/>
+        <w:jc w:val="center"/>
         <w:rPr>
           <w:b/>
           <w:bCs/>
@@ -956,7 +887,7 @@
           <w:szCs w:val="48"/>
           <w:lang w:val="en"/>
         </w:rPr>
-        <w:t xml:space="preserve">BÀI TẬP LỚN </w:t>
+        <w:t>BÀI TẬP LỚN</w:t>
       </w:r>
     </w:p>
     <w:p>
@@ -1036,7 +967,7 @@
         <w:autoSpaceDN w:val="0"/>
         <w:adjustRightInd w:val="0"/>
         <w:spacing w:line="360" w:lineRule="auto"/>
-        <w:jc w:val="both"/>
+        <w:jc w:val="right"/>
         <w:rPr>
           <w:b/>
           <w:bCs/>
@@ -1088,7 +1019,7 @@
         <w:autoSpaceDN w:val="0"/>
         <w:adjustRightInd w:val="0"/>
         <w:spacing w:line="360" w:lineRule="auto"/>
-        <w:jc w:val="both"/>
+        <w:jc w:val="right"/>
         <w:rPr>
           <w:b/>
           <w:bCs/>
@@ -1113,7 +1044,7 @@
         <w:autoSpaceDN w:val="0"/>
         <w:adjustRightInd w:val="0"/>
         <w:spacing w:line="360" w:lineRule="auto"/>
-        <w:jc w:val="both"/>
+        <w:jc w:val="right"/>
         <w:rPr>
           <w:b/>
           <w:bCs/>
@@ -1138,7 +1069,7 @@
         <w:autoSpaceDN w:val="0"/>
         <w:adjustRightInd w:val="0"/>
         <w:spacing w:line="360" w:lineRule="auto"/>
-        <w:jc w:val="both"/>
+        <w:jc w:val="right"/>
         <w:rPr>
           <w:sz w:val="28"/>
           <w:szCs w:val="28"/>
@@ -1171,7 +1102,7 @@
         <w:autoSpaceDN w:val="0"/>
         <w:adjustRightInd w:val="0"/>
         <w:spacing w:line="360" w:lineRule="auto"/>
-        <w:jc w:val="both"/>
+        <w:jc w:val="right"/>
         <w:rPr>
           <w:b/>
           <w:bCs/>
@@ -1255,7 +1186,7 @@
         <w:autoSpaceDN w:val="0"/>
         <w:adjustRightInd w:val="0"/>
         <w:spacing w:line="360" w:lineRule="auto"/>
-        <w:jc w:val="both"/>
+        <w:jc w:val="center"/>
         <w:rPr>
           <w:b/>
           <w:bCs/>
@@ -1297,7 +1228,7 @@
     <w:p>
       <w:pPr>
         <w:pStyle w:val="Chng"/>
-        <w:jc w:val="both"/>
+        <w:jc w:val="center"/>
         <w:rPr>
           <w:lang w:val="vi-VN"/>
         </w:rPr>
@@ -1344,7 +1275,7 @@
       <w:pPr>
         <w:pStyle w:val="Heading1"/>
         <w:spacing w:before="0" w:line="360" w:lineRule="auto"/>
-        <w:jc w:val="both"/>
+        <w:jc w:val="center"/>
         <w:rPr>
           <w:rFonts w:ascii="Times New Roman" w:hAnsi="Times New Roman" w:cs="Times New Roman"/>
           <w:color w:val="auto"/>
@@ -1353,7 +1284,7 @@
           <w:lang w:val="vi-VN"/>
         </w:rPr>
       </w:pPr>
-      <w:bookmarkStart w:id="1" w:name="_Toc7814463"/>
+      <w:bookmarkStart w:id="1" w:name="_Toc7819380"/>
       <w:r>
         <w:rPr>
           <w:rFonts w:ascii="Times New Roman" w:hAnsi="Times New Roman" w:cs="Times New Roman"/>
@@ -1370,7 +1301,7 @@
     <w:p>
       <w:pPr>
         <w:spacing w:line="360" w:lineRule="auto"/>
-        <w:jc w:val="both"/>
+        <w:jc w:val="center"/>
         <w:rPr>
           <w:b/>
           <w:sz w:val="32"/>
@@ -1794,14 +1725,14 @@
     <w:p>
       <w:pPr>
         <w:pStyle w:val="Chng"/>
-        <w:jc w:val="both"/>
+        <w:jc w:val="center"/>
         <w:outlineLvl w:val="0"/>
         <w:rPr>
           <w:lang w:val="vi-VN"/>
         </w:rPr>
       </w:pPr>
       <w:bookmarkStart w:id="2" w:name="_Toc387692906"/>
-      <w:bookmarkStart w:id="3" w:name="_Toc7814464"/>
+      <w:bookmarkStart w:id="3" w:name="_Toc7819381"/>
       <w:r>
         <w:rPr>
           <w:lang w:val="vi-VN"/>
@@ -1988,7 +1919,7 @@
     <w:p>
       <w:pPr>
         <w:pStyle w:val="Tiumccp1"/>
-        <w:jc w:val="both"/>
+        <w:jc w:val="center"/>
         <w:rPr>
           <w:noProof/>
         </w:rPr>
@@ -2047,6 +1978,7 @@
             <w:noProof/>
             <w:sz w:val="32"/>
             <w:szCs w:val="32"/>
+            <w:u w:val="none"/>
           </w:rPr>
           <w:t>Hình 4. 1 Sơ đồ ví dụ Maximum Network Flow</w:t>
         </w:r>
@@ -2145,6 +2077,7 @@
             <w:noProof/>
             <w:sz w:val="32"/>
             <w:szCs w:val="32"/>
+            <w:u w:val="none"/>
           </w:rPr>
           <w:t>Hình 4. 2 Kết quả Maximum Network Flow</w:t>
         </w:r>
@@ -2243,6 +2176,7 @@
             <w:noProof/>
             <w:sz w:val="32"/>
             <w:szCs w:val="32"/>
+            <w:u w:val="none"/>
           </w:rPr>
           <w:t>Hình 4. 3 Sơ đồ ví dụ Shortest Path</w:t>
         </w:r>
@@ -2341,6 +2275,7 @@
             <w:noProof/>
             <w:sz w:val="32"/>
             <w:szCs w:val="32"/>
+            <w:u w:val="none"/>
           </w:rPr>
           <w:t>Hình 4. 4 Kết quả Shortest Path</w:t>
         </w:r>
@@ -2439,6 +2374,7 @@
             <w:noProof/>
             <w:sz w:val="32"/>
             <w:szCs w:val="32"/>
+            <w:u w:val="none"/>
           </w:rPr>
           <w:t>Hình 4. 5 Kết quả Minimum Spanning Tree</w:t>
         </w:r>
@@ -2538,7 +2474,7 @@
         <w:fldChar w:fldCharType="end"/>
       </w:r>
     </w:p>
-    <w:bookmarkStart w:id="4" w:name="_Toc7814465" w:displacedByCustomXml="next"/>
+    <w:bookmarkStart w:id="4" w:name="_Toc7819382" w:displacedByCustomXml="next"/>
     <w:sdt>
       <w:sdtPr>
         <w:rPr>
@@ -2622,7 +2558,7 @@
             </w:rPr>
             <w:fldChar w:fldCharType="separate"/>
           </w:r>
-          <w:hyperlink w:anchor="_Toc7814463" w:history="1">
+          <w:hyperlink w:anchor="_Toc7819380" w:history="1">
             <w:r>
               <w:rPr>
                 <w:rStyle w:val="Hyperlink"/>
@@ -2630,6 +2566,7 @@
                 <w:noProof/>
                 <w:sz w:val="32"/>
                 <w:szCs w:val="32"/>
+                <w:u w:val="none"/>
                 <w:lang w:val="vi-VN"/>
               </w:rPr>
               <w:t>ĐỒ ÁN ĐƯỢC HOÀN THÀNH</w:t>
@@ -2662,7 +2599,7 @@
                 <w:sz w:val="32"/>
                 <w:szCs w:val="32"/>
               </w:rPr>
-              <w:instrText xml:space="preserve"> PAGEREF _Toc7814463 \h </w:instrText>
+              <w:instrText xml:space="preserve"> PAGEREF _Toc7819380 \h </w:instrText>
             </w:r>
             <w:r>
               <w:rPr>
@@ -2719,7 +2656,7 @@
               <w:szCs w:val="32"/>
             </w:rPr>
           </w:pPr>
-          <w:hyperlink w:anchor="_Toc7814464" w:history="1">
+          <w:hyperlink w:anchor="_Toc7819381" w:history="1">
             <w:r>
               <w:rPr>
                 <w:rStyle w:val="Hyperlink"/>
@@ -2727,6 +2664,7 @@
                 <w:noProof/>
                 <w:sz w:val="32"/>
                 <w:szCs w:val="32"/>
+                <w:u w:val="none"/>
                 <w:lang w:val="vi-VN"/>
               </w:rPr>
               <w:t>PHẦN XÁC NHẬN VÀ ĐÁNH GIÁ CỦA GIẢNG VIÊN</w:t>
@@ -2759,7 +2697,7 @@
                 <w:sz w:val="32"/>
                 <w:szCs w:val="32"/>
               </w:rPr>
-              <w:instrText xml:space="preserve"> PAGEREF _Toc7814464 \h </w:instrText>
+              <w:instrText xml:space="preserve"> PAGEREF _Toc7819381 \h </w:instrText>
             </w:r>
             <w:r>
               <w:rPr>
@@ -2816,7 +2754,7 @@
               <w:szCs w:val="32"/>
             </w:rPr>
           </w:pPr>
-          <w:hyperlink w:anchor="_Toc7814465" w:history="1">
+          <w:hyperlink w:anchor="_Toc7819382" w:history="1">
             <w:r>
               <w:rPr>
                 <w:rStyle w:val="Hyperlink"/>
@@ -2824,6 +2762,7 @@
                 <w:noProof/>
                 <w:sz w:val="32"/>
                 <w:szCs w:val="32"/>
+                <w:u w:val="none"/>
               </w:rPr>
               <w:t>MỤC LỤC</w:t>
             </w:r>
@@ -2855,7 +2794,7 @@
                 <w:sz w:val="32"/>
                 <w:szCs w:val="32"/>
               </w:rPr>
-              <w:instrText xml:space="preserve"> PAGEREF _Toc7814465 \h </w:instrText>
+              <w:instrText xml:space="preserve"> PAGEREF _Toc7819382 \h </w:instrText>
             </w:r>
             <w:r>
               <w:rPr>
@@ -2912,7 +2851,7 @@
               <w:szCs w:val="32"/>
             </w:rPr>
           </w:pPr>
-          <w:hyperlink w:anchor="_Toc7814466" w:history="1">
+          <w:hyperlink w:anchor="_Toc7819383" w:history="1">
             <w:r>
               <w:rPr>
                 <w:rStyle w:val="Hyperlink"/>
@@ -2920,6 +2859,7 @@
                 <w:noProof/>
                 <w:sz w:val="32"/>
                 <w:szCs w:val="32"/>
+                <w:u w:val="none"/>
               </w:rPr>
               <w:t>CHƯƠNG I: INTRODUCTION</w:t>
             </w:r>
@@ -2951,7 +2891,7 @@
                 <w:sz w:val="32"/>
                 <w:szCs w:val="32"/>
               </w:rPr>
-              <w:instrText xml:space="preserve"> PAGEREF _Toc7814466 \h </w:instrText>
+              <w:instrText xml:space="preserve"> PAGEREF _Toc7819383 \h </w:instrText>
             </w:r>
             <w:r>
               <w:rPr>
@@ -3008,7 +2948,7 @@
               <w:szCs w:val="32"/>
             </w:rPr>
           </w:pPr>
-          <w:hyperlink w:anchor="_Toc7814467" w:history="1">
+          <w:hyperlink w:anchor="_Toc7819384" w:history="1">
             <w:r>
               <w:rPr>
                 <w:rStyle w:val="Hyperlink"/>
@@ -3016,6 +2956,7 @@
                 <w:noProof/>
                 <w:sz w:val="32"/>
                 <w:szCs w:val="32"/>
+                <w:u w:val="none"/>
               </w:rPr>
               <w:t>1. MAXIMUM NETWORK FLOW</w:t>
             </w:r>
@@ -3047,7 +2988,7 @@
                 <w:sz w:val="32"/>
                 <w:szCs w:val="32"/>
               </w:rPr>
-              <w:instrText xml:space="preserve"> PAGEREF _Toc7814467 \h </w:instrText>
+              <w:instrText xml:space="preserve"> PAGEREF _Toc7819384 \h </w:instrText>
             </w:r>
             <w:r>
               <w:rPr>
@@ -3104,7 +3045,7 @@
               <w:szCs w:val="32"/>
             </w:rPr>
           </w:pPr>
-          <w:hyperlink w:anchor="_Toc7814468" w:history="1">
+          <w:hyperlink w:anchor="_Toc7819385" w:history="1">
             <w:r>
               <w:rPr>
                 <w:rStyle w:val="Hyperlink"/>
@@ -3112,6 +3053,7 @@
                 <w:noProof/>
                 <w:sz w:val="32"/>
                 <w:szCs w:val="32"/>
+                <w:u w:val="none"/>
               </w:rPr>
               <w:t>2. SHORTEST PATH</w:t>
             </w:r>
@@ -3143,7 +3085,7 @@
                 <w:sz w:val="32"/>
                 <w:szCs w:val="32"/>
               </w:rPr>
-              <w:instrText xml:space="preserve"> PAGEREF _Toc7814468 \h </w:instrText>
+              <w:instrText xml:space="preserve"> PAGEREF _Toc7819385 \h </w:instrText>
             </w:r>
             <w:r>
               <w:rPr>
@@ -3200,7 +3142,7 @@
               <w:szCs w:val="32"/>
             </w:rPr>
           </w:pPr>
-          <w:hyperlink w:anchor="_Toc7814469" w:history="1">
+          <w:hyperlink w:anchor="_Toc7819386" w:history="1">
             <w:r>
               <w:rPr>
                 <w:rStyle w:val="Hyperlink"/>
@@ -3208,6 +3150,7 @@
                 <w:noProof/>
                 <w:sz w:val="32"/>
                 <w:szCs w:val="32"/>
+                <w:u w:val="none"/>
               </w:rPr>
               <w:t>3. MINIMUM SPANNING TREE</w:t>
             </w:r>
@@ -3239,7 +3182,7 @@
                 <w:sz w:val="32"/>
                 <w:szCs w:val="32"/>
               </w:rPr>
-              <w:instrText xml:space="preserve"> PAGEREF _Toc7814469 \h </w:instrText>
+              <w:instrText xml:space="preserve"> PAGEREF _Toc7819386 \h </w:instrText>
             </w:r>
             <w:r>
               <w:rPr>
@@ -3296,7 +3239,7 @@
               <w:szCs w:val="32"/>
             </w:rPr>
           </w:pPr>
-          <w:hyperlink w:anchor="_Toc7814470" w:history="1">
+          <w:hyperlink w:anchor="_Toc7819387" w:history="1">
             <w:r>
               <w:rPr>
                 <w:rStyle w:val="Hyperlink"/>
@@ -3304,6 +3247,7 @@
                 <w:noProof/>
                 <w:sz w:val="32"/>
                 <w:szCs w:val="32"/>
+                <w:u w:val="none"/>
               </w:rPr>
               <w:t>CHƯƠNG II: STATE OF THE ART</w:t>
             </w:r>
@@ -3335,7 +3279,7 @@
                 <w:sz w:val="32"/>
                 <w:szCs w:val="32"/>
               </w:rPr>
-              <w:instrText xml:space="preserve"> PAGEREF _Toc7814470 \h </w:instrText>
+              <w:instrText xml:space="preserve"> PAGEREF _Toc7819387 \h </w:instrText>
             </w:r>
             <w:r>
               <w:rPr>
@@ -3392,7 +3336,7 @@
               <w:szCs w:val="32"/>
             </w:rPr>
           </w:pPr>
-          <w:hyperlink w:anchor="_Toc7814471" w:history="1">
+          <w:hyperlink w:anchor="_Toc7819388" w:history="1">
             <w:r>
               <w:rPr>
                 <w:rStyle w:val="Hyperlink"/>
@@ -3400,6 +3344,7 @@
                 <w:noProof/>
                 <w:sz w:val="32"/>
                 <w:szCs w:val="32"/>
+                <w:u w:val="none"/>
               </w:rPr>
               <w:t>1. Ford – Fulkerson algorithm</w:t>
             </w:r>
@@ -3431,7 +3376,7 @@
                 <w:sz w:val="32"/>
                 <w:szCs w:val="32"/>
               </w:rPr>
-              <w:instrText xml:space="preserve"> PAGEREF _Toc7814471 \h </w:instrText>
+              <w:instrText xml:space="preserve"> PAGEREF _Toc7819388 \h </w:instrText>
             </w:r>
             <w:r>
               <w:rPr>
@@ -3488,7 +3433,7 @@
               <w:szCs w:val="32"/>
             </w:rPr>
           </w:pPr>
-          <w:hyperlink w:anchor="_Toc7814472" w:history="1">
+          <w:hyperlink w:anchor="_Toc7819389" w:history="1">
             <w:r>
               <w:rPr>
                 <w:rStyle w:val="Hyperlink"/>
@@ -3496,6 +3441,7 @@
                 <w:noProof/>
                 <w:sz w:val="32"/>
                 <w:szCs w:val="32"/>
+                <w:u w:val="none"/>
               </w:rPr>
               <w:t>2. Dijkstra algorithm</w:t>
             </w:r>
@@ -3527,7 +3473,7 @@
                 <w:sz w:val="32"/>
                 <w:szCs w:val="32"/>
               </w:rPr>
-              <w:instrText xml:space="preserve"> PAGEREF _Toc7814472 \h </w:instrText>
+              <w:instrText xml:space="preserve"> PAGEREF _Toc7819389 \h </w:instrText>
             </w:r>
             <w:r>
               <w:rPr>
@@ -3584,7 +3530,7 @@
               <w:szCs w:val="32"/>
             </w:rPr>
           </w:pPr>
-          <w:hyperlink w:anchor="_Toc7814473" w:history="1">
+          <w:hyperlink w:anchor="_Toc7819390" w:history="1">
             <w:r>
               <w:rPr>
                 <w:rStyle w:val="Hyperlink"/>
@@ -3592,6 +3538,7 @@
                 <w:noProof/>
                 <w:sz w:val="32"/>
                 <w:szCs w:val="32"/>
+                <w:u w:val="none"/>
               </w:rPr>
               <w:t>3. Prim algorithm</w:t>
             </w:r>
@@ -3623,7 +3570,7 @@
                 <w:sz w:val="32"/>
                 <w:szCs w:val="32"/>
               </w:rPr>
-              <w:instrText xml:space="preserve"> PAGEREF _Toc7814473 \h </w:instrText>
+              <w:instrText xml:space="preserve"> PAGEREF _Toc7819390 \h </w:instrText>
             </w:r>
             <w:r>
               <w:rPr>
@@ -3680,7 +3627,7 @@
               <w:szCs w:val="32"/>
             </w:rPr>
           </w:pPr>
-          <w:hyperlink w:anchor="_Toc7814474" w:history="1">
+          <w:hyperlink w:anchor="_Toc7819391" w:history="1">
             <w:r>
               <w:rPr>
                 <w:rStyle w:val="Hyperlink"/>
@@ -3688,6 +3635,7 @@
                 <w:noProof/>
                 <w:sz w:val="32"/>
                 <w:szCs w:val="32"/>
+                <w:u w:val="none"/>
               </w:rPr>
               <w:t>CHƯƠNG III: APPROACH</w:t>
             </w:r>
@@ -3719,7 +3667,7 @@
                 <w:sz w:val="32"/>
                 <w:szCs w:val="32"/>
               </w:rPr>
-              <w:instrText xml:space="preserve"> PAGEREF _Toc7814474 \h </w:instrText>
+              <w:instrText xml:space="preserve"> PAGEREF _Toc7819391 \h </w:instrText>
             </w:r>
             <w:r>
               <w:rPr>
@@ -3776,7 +3724,7 @@
               <w:szCs w:val="32"/>
             </w:rPr>
           </w:pPr>
-          <w:hyperlink w:anchor="_Toc7814475" w:history="1">
+          <w:hyperlink w:anchor="_Toc7819392" w:history="1">
             <w:r>
               <w:rPr>
                 <w:rStyle w:val="Hyperlink"/>
@@ -3784,6 +3732,7 @@
                 <w:noProof/>
                 <w:sz w:val="32"/>
                 <w:szCs w:val="32"/>
+                <w:u w:val="none"/>
               </w:rPr>
               <w:t>1. Maximum Network Flow</w:t>
             </w:r>
@@ -3815,7 +3764,7 @@
                 <w:sz w:val="32"/>
                 <w:szCs w:val="32"/>
               </w:rPr>
-              <w:instrText xml:space="preserve"> PAGEREF _Toc7814475 \h </w:instrText>
+              <w:instrText xml:space="preserve"> PAGEREF _Toc7819392 \h </w:instrText>
             </w:r>
             <w:r>
               <w:rPr>
@@ -3872,7 +3821,7 @@
               <w:szCs w:val="32"/>
             </w:rPr>
           </w:pPr>
-          <w:hyperlink w:anchor="_Toc7814476" w:history="1">
+          <w:hyperlink w:anchor="_Toc7819393" w:history="1">
             <w:r>
               <w:rPr>
                 <w:rStyle w:val="Hyperlink"/>
@@ -3880,9 +3829,9 @@
                 <w:noProof/>
                 <w:sz w:val="32"/>
                 <w:szCs w:val="32"/>
-                <w:shd w:val="clear" w:color="auto" w:fill="F1F0F0"/>
-              </w:rPr>
-              <w:t>2. Shotest Path</w:t>
+                <w:u w:val="none"/>
+              </w:rPr>
+              <w:t>2. Shortest Path</w:t>
             </w:r>
             <w:r>
               <w:rPr>
@@ -3912,7 +3861,7 @@
                 <w:sz w:val="32"/>
                 <w:szCs w:val="32"/>
               </w:rPr>
-              <w:instrText xml:space="preserve"> PAGEREF _Toc7814476 \h </w:instrText>
+              <w:instrText xml:space="preserve"> PAGEREF _Toc7819393 \h </w:instrText>
             </w:r>
             <w:r>
               <w:rPr>
@@ -3969,7 +3918,7 @@
               <w:szCs w:val="32"/>
             </w:rPr>
           </w:pPr>
-          <w:hyperlink w:anchor="_Toc7814477" w:history="1">
+          <w:hyperlink w:anchor="_Toc7819394" w:history="1">
             <w:r>
               <w:rPr>
                 <w:rStyle w:val="Hyperlink"/>
@@ -3977,7 +3926,7 @@
                 <w:noProof/>
                 <w:sz w:val="32"/>
                 <w:szCs w:val="32"/>
-                <w:shd w:val="clear" w:color="auto" w:fill="F1F0F0"/>
+                <w:u w:val="none"/>
               </w:rPr>
               <w:t>3. Minimum Spanning Tree</w:t>
             </w:r>
@@ -4009,7 +3958,7 @@
                 <w:sz w:val="32"/>
                 <w:szCs w:val="32"/>
               </w:rPr>
-              <w:instrText xml:space="preserve"> PAGEREF _Toc7814477 \h </w:instrText>
+              <w:instrText xml:space="preserve"> PAGEREF _Toc7819394 \h </w:instrText>
             </w:r>
             <w:r>
               <w:rPr>
@@ -4066,7 +4015,7 @@
               <w:szCs w:val="32"/>
             </w:rPr>
           </w:pPr>
-          <w:hyperlink w:anchor="_Toc7814478" w:history="1">
+          <w:hyperlink w:anchor="_Toc7819395" w:history="1">
             <w:r>
               <w:rPr>
                 <w:rStyle w:val="Hyperlink"/>
@@ -4074,6 +4023,7 @@
                 <w:noProof/>
                 <w:sz w:val="32"/>
                 <w:szCs w:val="32"/>
+                <w:u w:val="none"/>
               </w:rPr>
               <w:t>CHƯƠNG IV: EXPERIMENT AND RESULT</w:t>
             </w:r>
@@ -4105,7 +4055,7 @@
                 <w:sz w:val="32"/>
                 <w:szCs w:val="32"/>
               </w:rPr>
-              <w:instrText xml:space="preserve"> PAGEREF _Toc7814478 \h </w:instrText>
+              <w:instrText xml:space="preserve"> PAGEREF _Toc7819395 \h </w:instrText>
             </w:r>
             <w:r>
               <w:rPr>
@@ -4134,7 +4084,7 @@
                 <w:sz w:val="32"/>
                 <w:szCs w:val="32"/>
               </w:rPr>
-              <w:t>8</w:t>
+              <w:t>7</w:t>
             </w:r>
             <w:r>
               <w:rPr>
@@ -4162,7 +4112,7 @@
               <w:szCs w:val="32"/>
             </w:rPr>
           </w:pPr>
-          <w:hyperlink w:anchor="_Toc7814479" w:history="1">
+          <w:hyperlink w:anchor="_Toc7819396" w:history="1">
             <w:r>
               <w:rPr>
                 <w:rStyle w:val="Hyperlink"/>
@@ -4170,6 +4120,7 @@
                 <w:noProof/>
                 <w:sz w:val="32"/>
                 <w:szCs w:val="32"/>
+                <w:u w:val="none"/>
               </w:rPr>
               <w:t>1. Maximum Network Flow</w:t>
             </w:r>
@@ -4201,7 +4152,7 @@
                 <w:sz w:val="32"/>
                 <w:szCs w:val="32"/>
               </w:rPr>
-              <w:instrText xml:space="preserve"> PAGEREF _Toc7814479 \h </w:instrText>
+              <w:instrText xml:space="preserve"> PAGEREF _Toc7819396 \h </w:instrText>
             </w:r>
             <w:r>
               <w:rPr>
@@ -4230,7 +4181,7 @@
                 <w:sz w:val="32"/>
                 <w:szCs w:val="32"/>
               </w:rPr>
-              <w:t>8</w:t>
+              <w:t>7</w:t>
             </w:r>
             <w:r>
               <w:rPr>
@@ -4258,7 +4209,7 @@
               <w:szCs w:val="32"/>
             </w:rPr>
           </w:pPr>
-          <w:hyperlink w:anchor="_Toc7814480" w:history="1">
+          <w:hyperlink w:anchor="_Toc7819397" w:history="1">
             <w:r>
               <w:rPr>
                 <w:rStyle w:val="Hyperlink"/>
@@ -4266,6 +4217,7 @@
                 <w:noProof/>
                 <w:sz w:val="32"/>
                 <w:szCs w:val="32"/>
+                <w:u w:val="none"/>
               </w:rPr>
               <w:t>1.1 Code:</w:t>
             </w:r>
@@ -4297,7 +4249,7 @@
                 <w:sz w:val="32"/>
                 <w:szCs w:val="32"/>
               </w:rPr>
-              <w:instrText xml:space="preserve"> PAGEREF _Toc7814480 \h </w:instrText>
+              <w:instrText xml:space="preserve"> PAGEREF _Toc7819397 \h </w:instrText>
             </w:r>
             <w:r>
               <w:rPr>
@@ -4354,7 +4306,7 @@
               <w:szCs w:val="32"/>
             </w:rPr>
           </w:pPr>
-          <w:hyperlink w:anchor="_Toc7814481" w:history="1">
+          <w:hyperlink w:anchor="_Toc7819398" w:history="1">
             <w:r>
               <w:rPr>
                 <w:rStyle w:val="Hyperlink"/>
@@ -4362,6 +4314,7 @@
                 <w:noProof/>
                 <w:sz w:val="32"/>
                 <w:szCs w:val="32"/>
+                <w:u w:val="none"/>
               </w:rPr>
               <w:t xml:space="preserve">1.2 Kết quả </w:t>
             </w:r>
@@ -4373,6 +4326,7 @@
                 <w:noProof/>
                 <w:sz w:val="32"/>
                 <w:szCs w:val="32"/>
+                <w:u w:val="none"/>
               </w:rPr>
               <w:t>Maximum Network Flow</w:t>
             </w:r>
@@ -4404,7 +4358,7 @@
                 <w:sz w:val="32"/>
                 <w:szCs w:val="32"/>
               </w:rPr>
-              <w:instrText xml:space="preserve"> PAGEREF _Toc7814481 \h </w:instrText>
+              <w:instrText xml:space="preserve"> PAGEREF _Toc7819398 \h </w:instrText>
             </w:r>
             <w:r>
               <w:rPr>
@@ -4461,7 +4415,7 @@
               <w:szCs w:val="32"/>
             </w:rPr>
           </w:pPr>
-          <w:hyperlink w:anchor="_Toc7814482" w:history="1">
+          <w:hyperlink w:anchor="_Toc7819399" w:history="1">
             <w:r>
               <w:rPr>
                 <w:rStyle w:val="Hyperlink"/>
@@ -4469,6 +4423,7 @@
                 <w:noProof/>
                 <w:sz w:val="32"/>
                 <w:szCs w:val="32"/>
+                <w:u w:val="none"/>
               </w:rPr>
               <w:t>2. Shortest Path</w:t>
             </w:r>
@@ -4500,7 +4455,7 @@
                 <w:sz w:val="32"/>
                 <w:szCs w:val="32"/>
               </w:rPr>
-              <w:instrText xml:space="preserve"> PAGEREF _Toc7814482 \h </w:instrText>
+              <w:instrText xml:space="preserve"> PAGEREF _Toc7819399 \h </w:instrText>
             </w:r>
             <w:r>
               <w:rPr>
@@ -4557,7 +4512,7 @@
               <w:szCs w:val="32"/>
             </w:rPr>
           </w:pPr>
-          <w:hyperlink w:anchor="_Toc7814483" w:history="1">
+          <w:hyperlink w:anchor="_Toc7819400" w:history="1">
             <w:r>
               <w:rPr>
                 <w:rStyle w:val="Hyperlink"/>
@@ -4565,6 +4520,7 @@
                 <w:noProof/>
                 <w:sz w:val="32"/>
                 <w:szCs w:val="32"/>
+                <w:u w:val="none"/>
               </w:rPr>
               <w:t>2.1 Code:</w:t>
             </w:r>
@@ -4596,7 +4552,7 @@
                 <w:sz w:val="32"/>
                 <w:szCs w:val="32"/>
               </w:rPr>
-              <w:instrText xml:space="preserve"> PAGEREF _Toc7814483 \h </w:instrText>
+              <w:instrText xml:space="preserve"> PAGEREF _Toc7819400 \h </w:instrText>
             </w:r>
             <w:r>
               <w:rPr>
@@ -4653,7 +4609,7 @@
               <w:szCs w:val="32"/>
             </w:rPr>
           </w:pPr>
-          <w:hyperlink w:anchor="_Toc7814484" w:history="1">
+          <w:hyperlink w:anchor="_Toc7819401" w:history="1">
             <w:r>
               <w:rPr>
                 <w:rStyle w:val="Hyperlink"/>
@@ -4661,6 +4617,7 @@
                 <w:noProof/>
                 <w:sz w:val="32"/>
                 <w:szCs w:val="32"/>
+                <w:u w:val="none"/>
               </w:rPr>
               <w:t>2.2 Kết quả ShortestPath</w:t>
             </w:r>
@@ -4692,7 +4649,7 @@
                 <w:sz w:val="32"/>
                 <w:szCs w:val="32"/>
               </w:rPr>
-              <w:instrText xml:space="preserve"> PAGEREF _Toc7814484 \h </w:instrText>
+              <w:instrText xml:space="preserve"> PAGEREF _Toc7819401 \h </w:instrText>
             </w:r>
             <w:r>
               <w:rPr>
@@ -4749,7 +4706,7 @@
               <w:szCs w:val="32"/>
             </w:rPr>
           </w:pPr>
-          <w:hyperlink w:anchor="_Toc7814485" w:history="1">
+          <w:hyperlink w:anchor="_Toc7819402" w:history="1">
             <w:r>
               <w:rPr>
                 <w:rStyle w:val="Hyperlink"/>
@@ -4757,6 +4714,7 @@
                 <w:noProof/>
                 <w:sz w:val="32"/>
                 <w:szCs w:val="32"/>
+                <w:u w:val="none"/>
               </w:rPr>
               <w:t>3. Minimum Spanning Tree</w:t>
             </w:r>
@@ -4788,7 +4746,7 @@
                 <w:sz w:val="32"/>
                 <w:szCs w:val="32"/>
               </w:rPr>
-              <w:instrText xml:space="preserve"> PAGEREF _Toc7814485 \h </w:instrText>
+              <w:instrText xml:space="preserve"> PAGEREF _Toc7819402 \h </w:instrText>
             </w:r>
             <w:r>
               <w:rPr>
@@ -4845,7 +4803,7 @@
               <w:szCs w:val="32"/>
             </w:rPr>
           </w:pPr>
-          <w:hyperlink w:anchor="_Toc7814486" w:history="1">
+          <w:hyperlink w:anchor="_Toc7819403" w:history="1">
             <w:r>
               <w:rPr>
                 <w:rStyle w:val="Hyperlink"/>
@@ -4853,6 +4811,7 @@
                 <w:noProof/>
                 <w:sz w:val="32"/>
                 <w:szCs w:val="32"/>
+                <w:u w:val="none"/>
               </w:rPr>
               <w:t>3.1 Code</w:t>
             </w:r>
@@ -4884,7 +4843,7 @@
                 <w:sz w:val="32"/>
                 <w:szCs w:val="32"/>
               </w:rPr>
-              <w:instrText xml:space="preserve"> PAGEREF _Toc7814486 \h </w:instrText>
+              <w:instrText xml:space="preserve"> PAGEREF _Toc7819403 \h </w:instrText>
             </w:r>
             <w:r>
               <w:rPr>
@@ -4941,7 +4900,7 @@
               <w:szCs w:val="32"/>
             </w:rPr>
           </w:pPr>
-          <w:hyperlink w:anchor="_Toc7814487" w:history="1">
+          <w:hyperlink w:anchor="_Toc7819404" w:history="1">
             <w:r>
               <w:rPr>
                 <w:rStyle w:val="Hyperlink"/>
@@ -4949,6 +4908,7 @@
                 <w:noProof/>
                 <w:sz w:val="32"/>
                 <w:szCs w:val="32"/>
+                <w:u w:val="none"/>
               </w:rPr>
               <w:t>3.2 Kết quả Minimum Spanning Tree</w:t>
             </w:r>
@@ -4980,7 +4940,7 @@
                 <w:sz w:val="32"/>
                 <w:szCs w:val="32"/>
               </w:rPr>
-              <w:instrText xml:space="preserve"> PAGEREF _Toc7814487 \h </w:instrText>
+              <w:instrText xml:space="preserve"> PAGEREF _Toc7819404 \h </w:instrText>
             </w:r>
             <w:r>
               <w:rPr>
@@ -5037,7 +4997,7 @@
               <w:szCs w:val="32"/>
             </w:rPr>
           </w:pPr>
-          <w:hyperlink w:anchor="_Toc7814488" w:history="1">
+          <w:hyperlink w:anchor="_Toc7819405" w:history="1">
             <w:r>
               <w:rPr>
                 <w:rStyle w:val="Hyperlink"/>
@@ -5045,6 +5005,7 @@
                 <w:noProof/>
                 <w:sz w:val="32"/>
                 <w:szCs w:val="32"/>
+                <w:u w:val="none"/>
               </w:rPr>
               <w:t>CHƯƠNG V: CONCLUSION</w:t>
             </w:r>
@@ -5076,7 +5037,7 @@
                 <w:sz w:val="32"/>
                 <w:szCs w:val="32"/>
               </w:rPr>
-              <w:instrText xml:space="preserve"> PAGEREF _Toc7814488 \h </w:instrText>
+              <w:instrText xml:space="preserve"> PAGEREF _Toc7819405 \h </w:instrText>
             </w:r>
             <w:r>
               <w:rPr>
@@ -5133,7 +5094,7 @@
               <w:szCs w:val="32"/>
             </w:rPr>
           </w:pPr>
-          <w:hyperlink w:anchor="_Toc7814489" w:history="1">
+          <w:hyperlink w:anchor="_Toc7819406" w:history="1">
             <w:r>
               <w:rPr>
                 <w:rStyle w:val="Hyperlink"/>
@@ -5141,6 +5102,7 @@
                 <w:noProof/>
                 <w:sz w:val="32"/>
                 <w:szCs w:val="32"/>
+                <w:u w:val="none"/>
               </w:rPr>
               <w:t>1. Maximum Network Flow (Ford &amp; Fullkerson)</w:t>
             </w:r>
@@ -5172,7 +5134,7 @@
                 <w:sz w:val="32"/>
                 <w:szCs w:val="32"/>
               </w:rPr>
-              <w:instrText xml:space="preserve"> PAGEREF _Toc7814489 \h </w:instrText>
+              <w:instrText xml:space="preserve"> PAGEREF _Toc7819406 \h </w:instrText>
             </w:r>
             <w:r>
               <w:rPr>
@@ -5229,7 +5191,7 @@
               <w:szCs w:val="32"/>
             </w:rPr>
           </w:pPr>
-          <w:hyperlink w:anchor="_Toc7814490" w:history="1">
+          <w:hyperlink w:anchor="_Toc7819407" w:history="1">
             <w:r>
               <w:rPr>
                 <w:rStyle w:val="Hyperlink"/>
@@ -5237,6 +5199,7 @@
                 <w:noProof/>
                 <w:sz w:val="32"/>
                 <w:szCs w:val="32"/>
+                <w:u w:val="none"/>
               </w:rPr>
               <w:t>2. Shortest Path (Dijkstra)</w:t>
             </w:r>
@@ -5268,7 +5231,7 @@
                 <w:sz w:val="32"/>
                 <w:szCs w:val="32"/>
               </w:rPr>
-              <w:instrText xml:space="preserve"> PAGEREF _Toc7814490 \h </w:instrText>
+              <w:instrText xml:space="preserve"> PAGEREF _Toc7819407 \h </w:instrText>
             </w:r>
             <w:r>
               <w:rPr>
@@ -5325,7 +5288,7 @@
               <w:szCs w:val="32"/>
             </w:rPr>
           </w:pPr>
-          <w:hyperlink w:anchor="_Toc7814491" w:history="1">
+          <w:hyperlink w:anchor="_Toc7819408" w:history="1">
             <w:r>
               <w:rPr>
                 <w:rStyle w:val="Hyperlink"/>
@@ -5333,6 +5296,7 @@
                 <w:noProof/>
                 <w:sz w:val="32"/>
                 <w:szCs w:val="32"/>
+                <w:u w:val="none"/>
               </w:rPr>
               <w:t>3. Minimum Spanning Tree (Prim)</w:t>
             </w:r>
@@ -5364,7 +5328,7 @@
                 <w:sz w:val="32"/>
                 <w:szCs w:val="32"/>
               </w:rPr>
-              <w:instrText xml:space="preserve"> PAGEREF _Toc7814491 \h </w:instrText>
+              <w:instrText xml:space="preserve"> PAGEREF _Toc7819408 \h </w:instrText>
             </w:r>
             <w:r>
               <w:rPr>
@@ -5421,7 +5385,7 @@
               <w:szCs w:val="32"/>
             </w:rPr>
           </w:pPr>
-          <w:hyperlink w:anchor="_Toc7814492" w:history="1">
+          <w:hyperlink w:anchor="_Toc7819409" w:history="1">
             <w:r>
               <w:rPr>
                 <w:rStyle w:val="Hyperlink"/>
@@ -5429,6 +5393,7 @@
                 <w:noProof/>
                 <w:sz w:val="32"/>
                 <w:szCs w:val="32"/>
+                <w:u w:val="none"/>
               </w:rPr>
               <w:t>TÀI LIỆU THAM KHẢO</w:t>
             </w:r>
@@ -5460,7 +5425,7 @@
                 <w:sz w:val="32"/>
                 <w:szCs w:val="32"/>
               </w:rPr>
-              <w:instrText xml:space="preserve"> PAGEREF _Toc7814492 \h </w:instrText>
+              <w:instrText xml:space="preserve"> PAGEREF _Toc7819409 \h </w:instrText>
             </w:r>
             <w:r>
               <w:rPr>
@@ -5550,8 +5515,6 @@
           <w:szCs w:val="26"/>
         </w:rPr>
       </w:pPr>
-      <w:bookmarkStart w:id="5" w:name="_GoBack"/>
-      <w:bookmarkEnd w:id="5"/>
       <w:r>
         <w:rPr>
           <w:sz w:val="26"/>
@@ -5572,7 +5535,7 @@
           <w:szCs w:val="32"/>
         </w:rPr>
       </w:pPr>
-      <w:bookmarkStart w:id="6" w:name="_Toc7814466"/>
+      <w:bookmarkStart w:id="5" w:name="_Toc7819383"/>
       <w:r>
         <w:rPr>
           <w:rFonts w:ascii="Times New Roman" w:hAnsi="Times New Roman" w:cs="Times New Roman"/>
@@ -5583,7 +5546,7 @@
         <w:lastRenderedPageBreak/>
         <w:t>CHƯƠNG I: INTRODUCTION</w:t>
       </w:r>
-      <w:bookmarkEnd w:id="6"/>
+      <w:bookmarkEnd w:id="5"/>
     </w:p>
     <w:p>
       <w:pPr>
@@ -5597,7 +5560,7 @@
           <w:szCs w:val="28"/>
         </w:rPr>
       </w:pPr>
-      <w:bookmarkStart w:id="7" w:name="_Toc7814467"/>
+      <w:bookmarkStart w:id="6" w:name="_Toc7819384"/>
       <w:r>
         <w:rPr>
           <w:rFonts w:ascii="Times New Roman" w:hAnsi="Times New Roman" w:cs="Times New Roman"/>
@@ -5607,7 +5570,7 @@
         </w:rPr>
         <w:t>1. MAXIMUM NETWORK FLOW</w:t>
       </w:r>
-      <w:bookmarkEnd w:id="7"/>
+      <w:bookmarkEnd w:id="6"/>
     </w:p>
     <w:p>
       <w:pPr>
@@ -5933,7 +5896,7 @@
           <w:szCs w:val="28"/>
         </w:rPr>
       </w:pPr>
-      <w:bookmarkStart w:id="8" w:name="_Toc7814468"/>
+      <w:bookmarkStart w:id="7" w:name="_Toc7819385"/>
       <w:r>
         <w:rPr>
           <w:rFonts w:ascii="Times New Roman" w:hAnsi="Times New Roman" w:cs="Times New Roman"/>
@@ -5944,7 +5907,7 @@
         <w:lastRenderedPageBreak/>
         <w:t>2. SHORTEST PATH</w:t>
       </w:r>
-      <w:bookmarkEnd w:id="8"/>
+      <w:bookmarkEnd w:id="7"/>
     </w:p>
     <w:p>
       <w:pPr>
@@ -5978,6 +5941,7 @@
             <w:color w:val="auto"/>
             <w:sz w:val="28"/>
             <w:szCs w:val="28"/>
+            <w:u w:val="none"/>
             <w:shd w:val="clear" w:color="auto" w:fill="FFFFFF"/>
           </w:rPr>
           <w:t>đường đi</w:t>
@@ -6037,7 +6001,7 @@
           <w:szCs w:val="28"/>
         </w:rPr>
       </w:pPr>
-      <w:bookmarkStart w:id="9" w:name="_Toc7814469"/>
+      <w:bookmarkStart w:id="8" w:name="_Toc7819386"/>
       <w:r>
         <w:rPr>
           <w:rFonts w:ascii="Times New Roman" w:hAnsi="Times New Roman" w:cs="Times New Roman"/>
@@ -6047,7 +6011,7 @@
         </w:rPr>
         <w:t>3. MINIMUM SPANNING TREE</w:t>
       </w:r>
-      <w:bookmarkEnd w:id="9"/>
+      <w:bookmarkEnd w:id="8"/>
     </w:p>
     <w:p>
       <w:pPr>
@@ -6293,7 +6257,7 @@
           <w:szCs w:val="32"/>
         </w:rPr>
       </w:pPr>
-      <w:bookmarkStart w:id="10" w:name="_Toc7814470"/>
+      <w:bookmarkStart w:id="9" w:name="_Toc7819387"/>
       <w:r>
         <w:rPr>
           <w:rFonts w:ascii="Times New Roman" w:hAnsi="Times New Roman" w:cs="Times New Roman"/>
@@ -6304,7 +6268,7 @@
         <w:lastRenderedPageBreak/>
         <w:t>CHƯƠNG II: STATE OF THE ART</w:t>
       </w:r>
-      <w:bookmarkEnd w:id="10"/>
+      <w:bookmarkEnd w:id="9"/>
     </w:p>
     <w:p>
       <w:pPr>
@@ -6318,7 +6282,7 @@
           <w:szCs w:val="28"/>
         </w:rPr>
       </w:pPr>
-      <w:bookmarkStart w:id="11" w:name="_Toc7814471"/>
+      <w:bookmarkStart w:id="10" w:name="_Toc7819388"/>
       <w:r>
         <w:rPr>
           <w:rFonts w:ascii="Times New Roman" w:hAnsi="Times New Roman" w:cs="Times New Roman"/>
@@ -6328,7 +6292,7 @@
         </w:rPr>
         <w:t>1. Ford – Fulkerson algorithm</w:t>
       </w:r>
-      <w:bookmarkEnd w:id="11"/>
+      <w:bookmarkEnd w:id="10"/>
     </w:p>
     <w:p>
       <w:pPr>
@@ -6364,6 +6328,7 @@
             <w:color w:val="auto"/>
             <w:sz w:val="28"/>
             <w:szCs w:val="28"/>
+            <w:u w:val="none"/>
             <w:shd w:val="clear" w:color="auto" w:fill="FFFFFF"/>
           </w:rPr>
           <w:t>luồng cực đại</w:t>
@@ -6384,6 +6349,7 @@
             <w:color w:val="auto"/>
             <w:sz w:val="28"/>
             <w:szCs w:val="28"/>
+            <w:u w:val="none"/>
             <w:shd w:val="clear" w:color="auto" w:fill="FFFFFF"/>
           </w:rPr>
           <w:t>mạng vận tải</w:t>
@@ -6453,7 +6419,7 @@
           <w:szCs w:val="28"/>
         </w:rPr>
       </w:pPr>
-      <w:bookmarkStart w:id="12" w:name="_Toc7814472"/>
+      <w:bookmarkStart w:id="11" w:name="_Toc7819389"/>
       <w:r>
         <w:rPr>
           <w:rFonts w:ascii="Times New Roman" w:hAnsi="Times New Roman" w:cs="Times New Roman"/>
@@ -6463,7 +6429,7 @@
         </w:rPr>
         <w:t>2. Dijkstra algorithm</w:t>
       </w:r>
-      <w:bookmarkEnd w:id="12"/>
+      <w:bookmarkEnd w:id="11"/>
     </w:p>
     <w:p>
       <w:pPr>
@@ -6770,7 +6736,7 @@
           <w:szCs w:val="28"/>
         </w:rPr>
       </w:pPr>
-      <w:bookmarkStart w:id="13" w:name="_Toc7814473"/>
+      <w:bookmarkStart w:id="12" w:name="_Toc7819390"/>
       <w:r>
         <w:rPr>
           <w:rFonts w:ascii="Times New Roman" w:hAnsi="Times New Roman" w:cs="Times New Roman"/>
@@ -6780,7 +6746,7 @@
         </w:rPr>
         <w:t>3. Prim algorithm</w:t>
       </w:r>
-      <w:bookmarkEnd w:id="13"/>
+      <w:bookmarkEnd w:id="12"/>
     </w:p>
     <w:p>
       <w:pPr>
@@ -6990,7 +6956,7 @@
           <w:szCs w:val="32"/>
         </w:rPr>
       </w:pPr>
-      <w:bookmarkStart w:id="14" w:name="_Toc7814474"/>
+      <w:bookmarkStart w:id="13" w:name="_Toc7819391"/>
       <w:r>
         <w:rPr>
           <w:rFonts w:ascii="Times New Roman" w:hAnsi="Times New Roman" w:cs="Times New Roman"/>
@@ -7001,7 +6967,7 @@
         <w:lastRenderedPageBreak/>
         <w:t>CHƯƠNG III: APPROACH</w:t>
       </w:r>
-      <w:bookmarkEnd w:id="14"/>
+      <w:bookmarkEnd w:id="13"/>
     </w:p>
     <w:p>
       <w:pPr>
@@ -7015,7 +6981,7 @@
           <w:szCs w:val="28"/>
         </w:rPr>
       </w:pPr>
-      <w:bookmarkStart w:id="15" w:name="_Toc7814475"/>
+      <w:bookmarkStart w:id="14" w:name="_Toc7819392"/>
       <w:r>
         <w:rPr>
           <w:rFonts w:ascii="Times New Roman" w:hAnsi="Times New Roman" w:cs="Times New Roman"/>
@@ -7025,163 +6991,230 @@
         </w:rPr>
         <w:t>1. Maximum Network Flow</w:t>
       </w:r>
+      <w:bookmarkEnd w:id="14"/>
+    </w:p>
+    <w:p>
+      <w:pPr>
+        <w:pStyle w:val="Nidungvnbn"/>
+      </w:pPr>
+      <w:r>
+        <w:t>Cách tiếp</w:t>
+      </w:r>
+      <w:r>
+        <w:t xml:space="preserve"> cận</w:t>
+      </w:r>
+      <w:r>
+        <w:t xml:space="preserve"> Maximum Network Flow là bắt đầ</w:t>
+      </w:r>
+      <w:r>
+        <w:t>u với luồng bằng 0</w:t>
+      </w:r>
+      <w:r>
+        <w:t xml:space="preserve"> và tạo ra các luồng có giá trị cao h</w:t>
+      </w:r>
+      <w:r>
+        <w:t>ơn. Khi đi từ s đến t sẽ thêm các đường dẫn để đến được vị trí t sao cho có giá trị cao nhất</w:t>
+      </w:r>
+      <w:r>
+        <w:t xml:space="preserve"> </w:t>
+      </w:r>
+    </w:p>
+    <w:p>
+      <w:pPr>
+        <w:pStyle w:val="Heading2"/>
+        <w:rPr>
+          <w:rFonts w:ascii="Times New Roman" w:hAnsi="Times New Roman" w:cs="Times New Roman"/>
+          <w:color w:val="000000" w:themeColor="text1"/>
+          <w:sz w:val="28"/>
+          <w:szCs w:val="28"/>
+        </w:rPr>
+      </w:pPr>
+      <w:bookmarkStart w:id="15" w:name="_Toc7819393"/>
+      <w:r>
+        <w:rPr>
+          <w:rFonts w:ascii="Times New Roman" w:hAnsi="Times New Roman" w:cs="Times New Roman"/>
+          <w:color w:val="000000" w:themeColor="text1"/>
+          <w:sz w:val="28"/>
+          <w:szCs w:val="28"/>
+        </w:rPr>
+        <w:t>2</w:t>
+      </w:r>
+      <w:r>
+        <w:rPr>
+          <w:rFonts w:ascii="Times New Roman" w:hAnsi="Times New Roman" w:cs="Times New Roman"/>
+          <w:sz w:val="28"/>
+          <w:szCs w:val="28"/>
+        </w:rPr>
+        <w:t xml:space="preserve">. </w:t>
+      </w:r>
+      <w:r>
+        <w:rPr>
+          <w:rFonts w:ascii="Times New Roman" w:hAnsi="Times New Roman" w:cs="Times New Roman"/>
+          <w:color w:val="000000" w:themeColor="text1"/>
+          <w:sz w:val="28"/>
+          <w:szCs w:val="28"/>
+        </w:rPr>
+        <w:t>Shortest Path</w:t>
+      </w:r>
       <w:bookmarkEnd w:id="15"/>
     </w:p>
     <w:p>
       <w:pPr>
-        <w:spacing w:line="360" w:lineRule="auto"/>
-        <w:ind w:firstLine="720"/>
-        <w:jc w:val="both"/>
-        <w:rPr>
-          <w:sz w:val="28"/>
-          <w:szCs w:val="28"/>
-        </w:rPr>
-      </w:pPr>
-      <w:r>
-        <w:rPr>
-          <w:sz w:val="28"/>
-          <w:szCs w:val="28"/>
-        </w:rPr>
-        <w:t>Cách tiếp Maximum Network Flow là bắt đầ</w:t>
-      </w:r>
-      <w:r>
-        <w:rPr>
-          <w:sz w:val="28"/>
-          <w:szCs w:val="28"/>
-        </w:rPr>
-        <w:t>u với luồng bằng 0</w:t>
-      </w:r>
-      <w:r>
-        <w:rPr>
-          <w:sz w:val="28"/>
-          <w:szCs w:val="28"/>
-        </w:rPr>
-        <w:t xml:space="preserve"> và tạo ra các luồng có giá trị cao h</w:t>
-      </w:r>
-      <w:r>
-        <w:rPr>
-          <w:sz w:val="28"/>
-          <w:szCs w:val="28"/>
-        </w:rPr>
-        <w:t>ơn. Khi đi từ s đến t sẽ thêm các đường dẫn để đến được vị trí t sao cho có giá trị cao nhất</w:t>
-      </w:r>
-      <w:r>
-        <w:rPr>
-          <w:sz w:val="28"/>
-          <w:szCs w:val="28"/>
+        <w:pStyle w:val="Nidungvnbn"/>
+      </w:pPr>
+      <w:r>
+        <w:t>Cách tiếp cận</w:t>
+      </w:r>
+      <w:r>
+        <w:rPr>
+          <w:rStyle w:val="NidungvnbnChar"/>
         </w:rPr>
         <w:t xml:space="preserve"> </w:t>
       </w:r>
+      <w:r>
+        <w:rPr>
+          <w:rStyle w:val="NidungvnbnChar"/>
+        </w:rPr>
+        <w:t xml:space="preserve">Shortest Path </w:t>
+      </w:r>
+      <w:r>
+        <w:rPr>
+          <w:rStyle w:val="NidungvnbnChar"/>
+        </w:rPr>
+        <w:t xml:space="preserve">trên đồ thị dưới dạng tổng quát có thể phát biểu như sau:  tìm đường đi có độ dài nhỏ nhất từ một đỉnh xuất phát s </w:t>
+      </w:r>
+      <w:r>
+        <w:rPr>
+          <w:rStyle w:val="NidungvnbnChar"/>
+          <w:rFonts w:ascii="Cambria Math" w:hAnsi="Cambria Math" w:cs="Cambria Math"/>
+        </w:rPr>
+        <w:t>∈</w:t>
+      </w:r>
+      <w:r>
+        <w:rPr>
+          <w:rStyle w:val="NidungvnbnChar"/>
+        </w:rPr>
+        <w:t xml:space="preserve">V đến đỉnh cuối (đích) t </w:t>
+      </w:r>
+      <w:r>
+        <w:rPr>
+          <w:rStyle w:val="NidungvnbnChar"/>
+          <w:rFonts w:ascii="Cambria Math" w:hAnsi="Cambria Math" w:cs="Cambria Math"/>
+        </w:rPr>
+        <w:t>∈</w:t>
+      </w:r>
+      <w:r>
+        <w:rPr>
+          <w:rStyle w:val="NidungvnbnChar"/>
+        </w:rPr>
+        <w:t xml:space="preserve"> V. Đường đi như vậy ta sẽ gọi là đường đi ngắn nhất từ s đến t còn độ dài của nó ta sẽ ký hiệu là d(s,t) và còn gọi là khoảng cách từ s đến t (khoảng cách định nghĩa như vậy có</w:t>
+      </w:r>
+      <w:r>
+        <w:t xml:space="preserve"> thể là số âm). </w:t>
+      </w:r>
+      <w:r>
+        <w:t>Thông thường, các thuật toán được xây dựng dựa trên cơ sở lý thuyết đồ thị tỏ ra là các thuật toán có hiệu quả cao nhất như : Thuật toán ford-bellman, Thuật toán dijkstra.</w:t>
+      </w:r>
     </w:p>
     <w:p>
       <w:pPr>
         <w:pStyle w:val="Heading2"/>
-        <w:spacing w:before="0" w:line="360" w:lineRule="auto"/>
-        <w:jc w:val="both"/>
         <w:rPr>
           <w:rFonts w:ascii="Times New Roman" w:hAnsi="Times New Roman" w:cs="Times New Roman"/>
-          <w:color w:val="auto"/>
-          <w:sz w:val="28"/>
-          <w:szCs w:val="28"/>
-          <w:shd w:val="clear" w:color="auto" w:fill="F1F0F0"/>
-        </w:rPr>
-      </w:pPr>
-      <w:bookmarkStart w:id="16" w:name="_Toc7814476"/>
+          <w:color w:val="000000" w:themeColor="text1"/>
+          <w:sz w:val="28"/>
+          <w:szCs w:val="28"/>
+        </w:rPr>
+      </w:pPr>
+      <w:bookmarkStart w:id="16" w:name="_Toc7819394"/>
       <w:r>
         <w:rPr>
           <w:rFonts w:ascii="Times New Roman" w:hAnsi="Times New Roman" w:cs="Times New Roman"/>
-          <w:color w:val="auto"/>
-          <w:sz w:val="28"/>
-          <w:szCs w:val="28"/>
-          <w:shd w:val="clear" w:color="auto" w:fill="F1F0F0"/>
-        </w:rPr>
-        <w:t>2. Shotest Path</w:t>
+          <w:color w:val="000000" w:themeColor="text1"/>
+          <w:sz w:val="28"/>
+          <w:szCs w:val="28"/>
+        </w:rPr>
+        <w:t>3. Minimum Spanning Tree</w:t>
       </w:r>
       <w:bookmarkEnd w:id="16"/>
-    </w:p>
-    <w:p>
-      <w:pPr>
-        <w:spacing w:line="360" w:lineRule="auto"/>
-        <w:ind w:firstLine="720"/>
-        <w:jc w:val="both"/>
-        <w:rPr>
-          <w:color w:val="444950"/>
-          <w:sz w:val="26"/>
-          <w:szCs w:val="26"/>
-          <w:shd w:val="clear" w:color="auto" w:fill="F1F0F0"/>
-        </w:rPr>
-      </w:pPr>
-      <w:r>
-        <w:rPr>
-          <w:color w:val="444950"/>
-          <w:sz w:val="26"/>
-          <w:szCs w:val="26"/>
-          <w:shd w:val="clear" w:color="auto" w:fill="F1F0F0"/>
-        </w:rPr>
-        <w:t>Cách tiếp cận hiệu quả là các thuật toán đường dẫn ngắn nhất được giới thiệu cho các mạng xác định có thể dễ dàng được sử dụng để xác định đường dẫn với thời gian di chuyển tối thiểu dự kiến trong mạng ngẫu nhiên. Tuy nhiên, đường dẫn tối ưu được xác định theo phương pháp này có thể không đáng tin cậy, vì cách tiếp cận này không giải quyết được sự thay đổi thời gian di chuyển. Để giải quyết vấn đề này, một số nhà nghiên cứu sử dụng phân phối thời gian di chuyển thay vì giá trị dự kiến của nó để họ tìm phân phối xác suất của tổng thời gian di chuyển bằng các phương pháp tối ưu hóa khác nhau như lập trình động và thuật toán của Dijkstra.</w:t>
-      </w:r>
-    </w:p>
-    <w:p>
-      <w:pPr>
-        <w:pStyle w:val="Heading2"/>
-        <w:spacing w:before="0" w:line="360" w:lineRule="auto"/>
-        <w:jc w:val="both"/>
+      <w:r>
         <w:rPr>
           <w:rFonts w:ascii="Times New Roman" w:hAnsi="Times New Roman" w:cs="Times New Roman"/>
-          <w:color w:val="auto"/>
-          <w:sz w:val="28"/>
-          <w:szCs w:val="28"/>
-          <w:shd w:val="clear" w:color="auto" w:fill="F1F0F0"/>
-        </w:rPr>
-      </w:pPr>
-      <w:bookmarkStart w:id="17" w:name="_Toc7814477"/>
-      <w:r>
-        <w:rPr>
-          <w:rFonts w:ascii="Times New Roman" w:hAnsi="Times New Roman" w:cs="Times New Roman"/>
-          <w:color w:val="auto"/>
-          <w:sz w:val="28"/>
-          <w:szCs w:val="28"/>
-          <w:shd w:val="clear" w:color="auto" w:fill="F1F0F0"/>
-        </w:rPr>
-        <w:t>3. Minimum Spanning Tree</w:t>
-      </w:r>
-      <w:bookmarkEnd w:id="17"/>
-    </w:p>
-    <w:p>
-      <w:pPr>
-        <w:spacing w:line="360" w:lineRule="auto"/>
-        <w:ind w:firstLine="720"/>
-        <w:jc w:val="both"/>
-        <w:rPr>
-          <w:sz w:val="26"/>
-          <w:szCs w:val="26"/>
-        </w:rPr>
-      </w:pPr>
-      <w:r>
-        <w:rPr>
-          <w:color w:val="444950"/>
-          <w:sz w:val="26"/>
-          <w:szCs w:val="26"/>
-          <w:shd w:val="clear" w:color="auto" w:fill="F1F0F0"/>
-        </w:rPr>
-        <w:t>Vấn đề này cũng có thể được phân phối theo cách phân tán. Nếu mỗi nút được coi là một máy tính và không có nút nào biết bất cứ điều gì ngoại trừ các liên kết được liên kết của chính nó, vẫn có thể tính toán cây bao trùm tối thiểu.</w:t>
-      </w:r>
-    </w:p>
-    <w:p>
-      <w:pPr>
-        <w:spacing w:line="360" w:lineRule="auto"/>
-        <w:jc w:val="both"/>
-        <w:rPr>
-          <w:sz w:val="26"/>
-          <w:szCs w:val="26"/>
-        </w:rPr>
-      </w:pPr>
-      <w:r>
-        <w:rPr>
-          <w:sz w:val="26"/>
-          <w:szCs w:val="26"/>
-        </w:rPr>
-        <w:br w:type="page"/>
+          <w:color w:val="000000" w:themeColor="text1"/>
+          <w:sz w:val="28"/>
+          <w:szCs w:val="28"/>
+        </w:rPr>
+        <w:t xml:space="preserve"> </w:t>
+      </w:r>
+    </w:p>
+    <w:p>
+      <w:pPr>
+        <w:pStyle w:val="Nidungvnbn"/>
+        <w:rPr>
+          <w:rStyle w:val="NidungvnbnChar"/>
+        </w:rPr>
+      </w:pPr>
+      <w:r>
+        <w:t xml:space="preserve">Cách tiếp cận Minimum Spanning Tree </w:t>
+      </w:r>
+      <w:r>
+        <w:rPr>
+          <w:rStyle w:val="NidungvnbnChar"/>
+        </w:rPr>
+        <w:t>có thể phát biểu như sau: là đồ thị dạng cây (không có chu trình) có mọi đỉnh G và mọi đỉnh liên thông nhau. Một đồ thị có thể có nhiều cây bao trùm.</w:t>
+      </w:r>
+    </w:p>
+    <w:p>
+      <w:pPr>
+        <w:pStyle w:val="Nidungvnbn"/>
+        <w:rPr>
+          <w:rStyle w:val="NidungvnbnChar"/>
+        </w:rPr>
+      </w:pPr>
+      <w:r>
+        <w:rPr>
+          <w:rStyle w:val="NidungvnbnChar"/>
+        </w:rPr>
+        <w:t>Đồ thị đầy đủ: mọi cặp đỉnh được nối bởi cạnh duy nhất.</w:t>
+      </w:r>
+    </w:p>
+    <w:p>
+      <w:pPr>
+        <w:pStyle w:val="Nidungvnbn"/>
+        <w:rPr>
+          <w:rStyle w:val="NidungvnbnChar"/>
+        </w:rPr>
+      </w:pPr>
+      <w:r>
+        <w:rPr>
+          <w:rStyle w:val="NidungvnbnChar"/>
+        </w:rPr>
+        <w:t>Bigraph: tập đỉnh trong G chia thành 2 tập rời nhau U, V. Mỗi cạnh chỉ nối giữa điểm trong U với điểm trong V.</w:t>
+      </w:r>
+    </w:p>
+    <w:p>
+      <w:pPr>
+        <w:pStyle w:val="Nidungvnbn"/>
+        <w:rPr>
+          <w:rStyle w:val="NidungvnbnChar"/>
+        </w:rPr>
+      </w:pPr>
+      <w:r>
+        <w:rPr>
+          <w:rStyle w:val="NidungvnbnChar"/>
+        </w:rPr>
+        <w:t>Tìm cây bao trùm: Theo chiều dọc, theo chiều sâu.</w:t>
+      </w:r>
+    </w:p>
+    <w:p>
+      <w:pPr>
+        <w:pStyle w:val="Nidungvnbn"/>
+      </w:pPr>
+      <w:r>
+        <w:rPr>
+          <w:rStyle w:val="NidungvnbnChar"/>
+        </w:rPr>
+        <w:t>Thuật toán tìm MST trên đồ thị có hoặc không có trọng số: Prim, Kruskal, Boruvka.</w:t>
       </w:r>
     </w:p>
     <w:p>
@@ -7196,56 +7229,69 @@
           <w:szCs w:val="32"/>
         </w:rPr>
       </w:pPr>
-      <w:bookmarkStart w:id="18" w:name="_Toc7814478"/>
-      <w:r>
+    </w:p>
+    <w:p>
+      <w:pPr>
+        <w:pStyle w:val="Heading1"/>
+        <w:spacing w:before="0" w:line="360" w:lineRule="auto"/>
+        <w:jc w:val="both"/>
         <w:rPr>
           <w:rFonts w:ascii="Times New Roman" w:hAnsi="Times New Roman" w:cs="Times New Roman"/>
           <w:color w:val="auto"/>
           <w:sz w:val="32"/>
           <w:szCs w:val="32"/>
         </w:rPr>
+      </w:pPr>
+      <w:bookmarkStart w:id="17" w:name="_Toc7819395"/>
+      <w:r>
+        <w:rPr>
+          <w:rFonts w:ascii="Times New Roman" w:hAnsi="Times New Roman" w:cs="Times New Roman"/>
+          <w:color w:val="auto"/>
+          <w:sz w:val="32"/>
+          <w:szCs w:val="32"/>
+        </w:rPr>
+        <w:t>CHƯƠNG IV: EXPERIMENT AND RESULT</w:t>
+      </w:r>
+      <w:bookmarkEnd w:id="17"/>
+    </w:p>
+    <w:p>
+      <w:pPr>
+        <w:pStyle w:val="Tiumccp2"/>
+        <w:jc w:val="both"/>
+        <w:outlineLvl w:val="1"/>
+        <w:rPr>
+          <w:i w:val="0"/>
+        </w:rPr>
+      </w:pPr>
+      <w:bookmarkStart w:id="18" w:name="_Toc7819396"/>
+      <w:r>
+        <w:rPr>
+          <w:i w:val="0"/>
+        </w:rPr>
+        <w:t xml:space="preserve">1. </w:t>
+      </w:r>
+      <w:r>
+        <w:rPr>
+          <w:i w:val="0"/>
+          <w:szCs w:val="28"/>
+        </w:rPr>
+        <w:t>Maximum Network Flow</w:t>
+      </w:r>
+      <w:bookmarkEnd w:id="18"/>
+    </w:p>
+    <w:p>
+      <w:pPr>
+        <w:keepNext/>
+        <w:spacing w:line="360" w:lineRule="auto"/>
+        <w:jc w:val="both"/>
+      </w:pPr>
+      <w:r>
+        <w:rPr>
+          <w:noProof/>
+        </w:rPr>
         <w:lastRenderedPageBreak/>
-        <w:t>CHƯƠNG IV: EXPERIMENT AND RESULT</w:t>
-      </w:r>
-      <w:bookmarkEnd w:id="18"/>
-    </w:p>
-    <w:p>
-      <w:pPr>
-        <w:pStyle w:val="Tiumccp2"/>
-        <w:jc w:val="both"/>
-        <w:outlineLvl w:val="1"/>
-        <w:rPr>
-          <w:i w:val="0"/>
-        </w:rPr>
-      </w:pPr>
-      <w:bookmarkStart w:id="19" w:name="_Toc7814479"/>
-      <w:r>
-        <w:rPr>
-          <w:i w:val="0"/>
-        </w:rPr>
-        <w:t xml:space="preserve">1. </w:t>
-      </w:r>
-      <w:r>
-        <w:rPr>
-          <w:i w:val="0"/>
-          <w:szCs w:val="28"/>
-        </w:rPr>
-        <w:t>Maximum Network Flow</w:t>
-      </w:r>
-      <w:bookmarkEnd w:id="19"/>
-    </w:p>
-    <w:p>
-      <w:pPr>
-        <w:keepNext/>
-        <w:spacing w:line="360" w:lineRule="auto"/>
-        <w:jc w:val="both"/>
-      </w:pPr>
-      <w:r>
-        <w:rPr>
-          <w:noProof/>
-        </w:rPr>
         <w:drawing>
-          <wp:inline distT="0" distB="0" distL="0" distR="0" wp14:anchorId="68062F3C" wp14:editId="504F10C6">
+          <wp:inline distT="0" distB="0" distL="0" distR="0" wp14:anchorId="26ECAAE4" wp14:editId="6064B8E1">
             <wp:extent cx="4368071" cy="2028825"/>
             <wp:effectExtent l="0" t="0" r="0" b="0"/>
             <wp:docPr id="3" name="Picture 3" descr="Káº¿t quáº£ hÃ¬nh áº£nh cho max flow flow network"/>
@@ -7297,7 +7343,6 @@
     <w:p>
       <w:pPr>
         <w:pStyle w:val="Caption"/>
-        <w:jc w:val="both"/>
         <w:rPr>
           <w:b/>
           <w:i/>
@@ -7305,7 +7350,7 @@
           <w:szCs w:val="24"/>
         </w:rPr>
       </w:pPr>
-      <w:bookmarkStart w:id="20" w:name="_Toc7813645"/>
+      <w:bookmarkStart w:id="19" w:name="_Toc7813645"/>
       <w:r>
         <w:rPr>
           <w:i/>
@@ -7363,28 +7408,28 @@
         </w:rPr>
         <w:t xml:space="preserve"> Sơ đồ ví dụ Maximum Network Flow</w:t>
       </w:r>
+      <w:bookmarkEnd w:id="19"/>
+    </w:p>
+    <w:p>
+      <w:pPr>
+        <w:pStyle w:val="Tiumccp3"/>
+        <w:jc w:val="both"/>
+        <w:outlineLvl w:val="2"/>
+        <w:rPr>
+          <w:b/>
+        </w:rPr>
+      </w:pPr>
+      <w:bookmarkStart w:id="20" w:name="_Toc7819397"/>
+      <w:r>
+        <w:rPr>
+          <w:b/>
+        </w:rPr>
+        <w:t>1.1 Code:</w:t>
+      </w:r>
       <w:bookmarkEnd w:id="20"/>
     </w:p>
     <w:p>
       <w:pPr>
-        <w:pStyle w:val="Tiumccp3"/>
-        <w:jc w:val="both"/>
-        <w:outlineLvl w:val="2"/>
-        <w:rPr>
-          <w:b/>
-        </w:rPr>
-      </w:pPr>
-      <w:bookmarkStart w:id="21" w:name="_Toc7814480"/>
-      <w:r>
-        <w:rPr>
-          <w:b/>
-        </w:rPr>
-        <w:t>1.1 Code:</w:t>
-      </w:r>
-      <w:bookmarkEnd w:id="21"/>
-    </w:p>
-    <w:p>
-      <w:pPr>
         <w:spacing w:line="360" w:lineRule="auto"/>
         <w:jc w:val="both"/>
         <w:rPr>
@@ -7431,23 +7476,7 @@
           <w:sz w:val="28"/>
           <w:szCs w:val="28"/>
         </w:rPr>
-        <w:t xml:space="preserve">import </w:t>
-      </w:r>
-      <w:proofErr w:type="gramStart"/>
-      <w:r>
-        <w:rPr>
-          <w:sz w:val="28"/>
-          <w:szCs w:val="28"/>
-        </w:rPr>
-        <w:t>java.io.*</w:t>
-      </w:r>
-      <w:proofErr w:type="gramEnd"/>
-      <w:r>
-        <w:rPr>
-          <w:sz w:val="28"/>
-          <w:szCs w:val="28"/>
-        </w:rPr>
-        <w:t xml:space="preserve">; </w:t>
+        <w:t xml:space="preserve">import java.io.*; </w:t>
       </w:r>
     </w:p>
     <w:p>
@@ -7508,23 +7537,7 @@
           <w:sz w:val="28"/>
           <w:szCs w:val="28"/>
         </w:rPr>
-        <w:t xml:space="preserve">    public static final int S = </w:t>
-      </w:r>
-      <w:proofErr w:type="gramStart"/>
-      <w:r>
-        <w:rPr>
-          <w:sz w:val="28"/>
-          <w:szCs w:val="28"/>
-        </w:rPr>
-        <w:t xml:space="preserve">6;   </w:t>
-      </w:r>
-      <w:proofErr w:type="gramEnd"/>
-      <w:r>
-        <w:rPr>
-          <w:sz w:val="28"/>
-          <w:szCs w:val="28"/>
-        </w:rPr>
-        <w:t xml:space="preserve"> //S la so luong dinh </w:t>
+        <w:t xml:space="preserve">    public static final int S = 6;    //S la so luong dinh </w:t>
       </w:r>
     </w:p>
     <w:p>
@@ -7558,23 +7571,7 @@
           <w:sz w:val="28"/>
           <w:szCs w:val="28"/>
         </w:rPr>
-        <w:t xml:space="preserve">    boolean </w:t>
-      </w:r>
-      <w:proofErr w:type="gramStart"/>
-      <w:r>
-        <w:rPr>
-          <w:sz w:val="28"/>
-          <w:szCs w:val="28"/>
-        </w:rPr>
-        <w:t>BFS(</w:t>
-      </w:r>
-      <w:proofErr w:type="gramEnd"/>
-      <w:r>
-        <w:rPr>
-          <w:sz w:val="28"/>
-          <w:szCs w:val="28"/>
-        </w:rPr>
-        <w:t xml:space="preserve">int Graph[][],int s,int t,int parent[]) </w:t>
+        <w:t xml:space="preserve">    boolean BFS(int Graph[][],int s,int t,int parent[]) </w:t>
       </w:r>
     </w:p>
     <w:p>
@@ -7608,56 +7605,24 @@
           <w:sz w:val="28"/>
           <w:szCs w:val="28"/>
         </w:rPr>
-        <w:t xml:space="preserve">        boolean </w:t>
-      </w:r>
-      <w:proofErr w:type="gramStart"/>
-      <w:r>
-        <w:rPr>
-          <w:sz w:val="28"/>
-          <w:szCs w:val="28"/>
-        </w:rPr>
-        <w:t>visited[</w:t>
-      </w:r>
-      <w:proofErr w:type="gramEnd"/>
-      <w:r>
-        <w:rPr>
-          <w:sz w:val="28"/>
-          <w:szCs w:val="28"/>
-        </w:rPr>
-        <w:t xml:space="preserve">] = new boolean[S]; </w:t>
-      </w:r>
-    </w:p>
-    <w:p>
-      <w:pPr>
-        <w:spacing w:line="360" w:lineRule="auto"/>
-        <w:jc w:val="both"/>
-        <w:rPr>
-          <w:sz w:val="28"/>
-          <w:szCs w:val="28"/>
-        </w:rPr>
-      </w:pPr>
-      <w:r>
-        <w:rPr>
-          <w:sz w:val="28"/>
-          <w:szCs w:val="28"/>
-        </w:rPr>
-        <w:t xml:space="preserve">        </w:t>
-      </w:r>
-      <w:proofErr w:type="gramStart"/>
-      <w:r>
-        <w:rPr>
-          <w:sz w:val="28"/>
-          <w:szCs w:val="28"/>
-        </w:rPr>
-        <w:t>for(</w:t>
-      </w:r>
-      <w:proofErr w:type="gramEnd"/>
-      <w:r>
-        <w:rPr>
-          <w:sz w:val="28"/>
-          <w:szCs w:val="28"/>
-        </w:rPr>
-        <w:t xml:space="preserve">int i=0; i&lt;S; ++i) </w:t>
+        <w:t xml:space="preserve">        boolean visited[] = new boolean[S]; </w:t>
+      </w:r>
+    </w:p>
+    <w:p>
+      <w:pPr>
+        <w:spacing w:line="360" w:lineRule="auto"/>
+        <w:jc w:val="both"/>
+        <w:rPr>
+          <w:sz w:val="28"/>
+          <w:szCs w:val="28"/>
+        </w:rPr>
+      </w:pPr>
+      <w:r>
+        <w:rPr>
+          <w:sz w:val="28"/>
+          <w:szCs w:val="28"/>
+        </w:rPr>
+        <w:t xml:space="preserve">        for(int i=0; i&lt;S; ++i) </w:t>
       </w:r>
     </w:p>
     <w:p>
@@ -7691,23 +7656,41 @@
           <w:sz w:val="28"/>
           <w:szCs w:val="28"/>
         </w:rPr>
-        <w:t xml:space="preserve">        LinkedList&lt;Integer&gt; queue = new LinkedList&lt;Integer</w:t>
-      </w:r>
-      <w:proofErr w:type="gramStart"/>
-      <w:r>
-        <w:rPr>
-          <w:sz w:val="28"/>
-          <w:szCs w:val="28"/>
-        </w:rPr>
-        <w:t>&gt;(</w:t>
-      </w:r>
-      <w:proofErr w:type="gramEnd"/>
-      <w:r>
-        <w:rPr>
-          <w:sz w:val="28"/>
-          <w:szCs w:val="28"/>
-        </w:rPr>
-        <w:t xml:space="preserve">); </w:t>
+        <w:t xml:space="preserve">        LinkedList&lt;Integer&gt; queue = new LinkedList&lt;Integer&gt;(); </w:t>
+      </w:r>
+    </w:p>
+    <w:p>
+      <w:pPr>
+        <w:spacing w:line="360" w:lineRule="auto"/>
+        <w:jc w:val="both"/>
+        <w:rPr>
+          <w:sz w:val="28"/>
+          <w:szCs w:val="28"/>
+        </w:rPr>
+      </w:pPr>
+      <w:r>
+        <w:rPr>
+          <w:sz w:val="28"/>
+          <w:szCs w:val="28"/>
+        </w:rPr>
+        <w:t xml:space="preserve">        queue.add(s); </w:t>
+      </w:r>
+    </w:p>
+    <w:p>
+      <w:pPr>
+        <w:spacing w:line="360" w:lineRule="auto"/>
+        <w:jc w:val="both"/>
+        <w:rPr>
+          <w:sz w:val="28"/>
+          <w:szCs w:val="28"/>
+        </w:rPr>
+      </w:pPr>
+      <w:r>
+        <w:rPr>
+          <w:sz w:val="28"/>
+          <w:szCs w:val="28"/>
+        </w:rPr>
+        <w:t xml:space="preserve">        visited[s] = true; </w:t>
       </w:r>
     </w:p>
     <w:p>
@@ -7725,7 +7708,774 @@
           <w:szCs w:val="28"/>
         </w:rPr>
         <w:lastRenderedPageBreak/>
-        <w:t xml:space="preserve">        queue.add(s); </w:t>
+        <w:t xml:space="preserve">        parent[s]=-1; </w:t>
+      </w:r>
+    </w:p>
+    <w:p>
+      <w:pPr>
+        <w:spacing w:line="360" w:lineRule="auto"/>
+        <w:jc w:val="both"/>
+        <w:rPr>
+          <w:sz w:val="28"/>
+          <w:szCs w:val="28"/>
+        </w:rPr>
+      </w:pPr>
+      <w:r>
+        <w:rPr>
+          <w:sz w:val="28"/>
+          <w:szCs w:val="28"/>
+        </w:rPr>
+        <w:t xml:space="preserve">        while (queue.size()!=0) </w:t>
+      </w:r>
+    </w:p>
+    <w:p>
+      <w:pPr>
+        <w:spacing w:line="360" w:lineRule="auto"/>
+        <w:jc w:val="both"/>
+        <w:rPr>
+          <w:sz w:val="28"/>
+          <w:szCs w:val="28"/>
+        </w:rPr>
+      </w:pPr>
+      <w:r>
+        <w:rPr>
+          <w:sz w:val="28"/>
+          <w:szCs w:val="28"/>
+        </w:rPr>
+        <w:t xml:space="preserve">        { </w:t>
+      </w:r>
+    </w:p>
+    <w:p>
+      <w:pPr>
+        <w:spacing w:line="360" w:lineRule="auto"/>
+        <w:jc w:val="both"/>
+        <w:rPr>
+          <w:sz w:val="28"/>
+          <w:szCs w:val="28"/>
+        </w:rPr>
+      </w:pPr>
+      <w:r>
+        <w:rPr>
+          <w:sz w:val="28"/>
+          <w:szCs w:val="28"/>
+        </w:rPr>
+        <w:t xml:space="preserve">            int u = queue.poll();</w:t>
+      </w:r>
+    </w:p>
+    <w:p>
+      <w:pPr>
+        <w:spacing w:line="360" w:lineRule="auto"/>
+        <w:jc w:val="both"/>
+        <w:rPr>
+          <w:sz w:val="28"/>
+          <w:szCs w:val="28"/>
+        </w:rPr>
+      </w:pPr>
+      <w:r>
+        <w:rPr>
+          <w:sz w:val="28"/>
+          <w:szCs w:val="28"/>
+        </w:rPr>
+        <w:t xml:space="preserve">            for (int v=0; v&lt;S; v++) </w:t>
+      </w:r>
+    </w:p>
+    <w:p>
+      <w:pPr>
+        <w:spacing w:line="360" w:lineRule="auto"/>
+        <w:jc w:val="both"/>
+        <w:rPr>
+          <w:sz w:val="28"/>
+          <w:szCs w:val="28"/>
+        </w:rPr>
+      </w:pPr>
+      <w:r>
+        <w:rPr>
+          <w:sz w:val="28"/>
+          <w:szCs w:val="28"/>
+        </w:rPr>
+        <w:t xml:space="preserve">            { </w:t>
+      </w:r>
+    </w:p>
+    <w:p>
+      <w:pPr>
+        <w:spacing w:line="360" w:lineRule="auto"/>
+        <w:jc w:val="both"/>
+        <w:rPr>
+          <w:sz w:val="28"/>
+          <w:szCs w:val="28"/>
+        </w:rPr>
+      </w:pPr>
+      <w:r>
+        <w:rPr>
+          <w:sz w:val="28"/>
+          <w:szCs w:val="28"/>
+        </w:rPr>
+        <w:t xml:space="preserve">                if (visited[v]==false &amp;&amp; Graph[u][v] &gt; 0) </w:t>
+      </w:r>
+    </w:p>
+    <w:p>
+      <w:pPr>
+        <w:spacing w:line="360" w:lineRule="auto"/>
+        <w:jc w:val="both"/>
+        <w:rPr>
+          <w:sz w:val="28"/>
+          <w:szCs w:val="28"/>
+        </w:rPr>
+      </w:pPr>
+      <w:r>
+        <w:rPr>
+          <w:sz w:val="28"/>
+          <w:szCs w:val="28"/>
+        </w:rPr>
+        <w:t xml:space="preserve">                { </w:t>
+      </w:r>
+    </w:p>
+    <w:p>
+      <w:pPr>
+        <w:spacing w:line="360" w:lineRule="auto"/>
+        <w:jc w:val="both"/>
+        <w:rPr>
+          <w:sz w:val="28"/>
+          <w:szCs w:val="28"/>
+        </w:rPr>
+      </w:pPr>
+      <w:r>
+        <w:rPr>
+          <w:sz w:val="28"/>
+          <w:szCs w:val="28"/>
+        </w:rPr>
+        <w:t xml:space="preserve">                    queue.add(v); </w:t>
+      </w:r>
+    </w:p>
+    <w:p>
+      <w:pPr>
+        <w:spacing w:line="360" w:lineRule="auto"/>
+        <w:jc w:val="both"/>
+        <w:rPr>
+          <w:sz w:val="28"/>
+          <w:szCs w:val="28"/>
+        </w:rPr>
+      </w:pPr>
+      <w:r>
+        <w:rPr>
+          <w:sz w:val="28"/>
+          <w:szCs w:val="28"/>
+        </w:rPr>
+        <w:t xml:space="preserve">                    parent[v] = u; </w:t>
+      </w:r>
+    </w:p>
+    <w:p>
+      <w:pPr>
+        <w:spacing w:line="360" w:lineRule="auto"/>
+        <w:jc w:val="both"/>
+        <w:rPr>
+          <w:sz w:val="28"/>
+          <w:szCs w:val="28"/>
+        </w:rPr>
+      </w:pPr>
+      <w:r>
+        <w:rPr>
+          <w:sz w:val="28"/>
+          <w:szCs w:val="28"/>
+        </w:rPr>
+        <w:t xml:space="preserve">                    visited[v] = true; </w:t>
+      </w:r>
+    </w:p>
+    <w:p>
+      <w:pPr>
+        <w:spacing w:line="360" w:lineRule="auto"/>
+        <w:jc w:val="both"/>
+        <w:rPr>
+          <w:sz w:val="28"/>
+          <w:szCs w:val="28"/>
+        </w:rPr>
+      </w:pPr>
+      <w:r>
+        <w:rPr>
+          <w:sz w:val="28"/>
+          <w:szCs w:val="28"/>
+        </w:rPr>
+        <w:t xml:space="preserve">                } </w:t>
+      </w:r>
+    </w:p>
+    <w:p>
+      <w:pPr>
+        <w:spacing w:line="360" w:lineRule="auto"/>
+        <w:jc w:val="both"/>
+        <w:rPr>
+          <w:sz w:val="28"/>
+          <w:szCs w:val="28"/>
+        </w:rPr>
+      </w:pPr>
+      <w:r>
+        <w:rPr>
+          <w:sz w:val="28"/>
+          <w:szCs w:val="28"/>
+        </w:rPr>
+        <w:t xml:space="preserve">            } </w:t>
+      </w:r>
+    </w:p>
+    <w:p>
+      <w:pPr>
+        <w:spacing w:line="360" w:lineRule="auto"/>
+        <w:jc w:val="both"/>
+        <w:rPr>
+          <w:sz w:val="28"/>
+          <w:szCs w:val="28"/>
+        </w:rPr>
+      </w:pPr>
+      <w:r>
+        <w:rPr>
+          <w:sz w:val="28"/>
+          <w:szCs w:val="28"/>
+        </w:rPr>
+        <w:t xml:space="preserve">        } </w:t>
+      </w:r>
+    </w:p>
+    <w:p>
+      <w:pPr>
+        <w:spacing w:line="360" w:lineRule="auto"/>
+        <w:jc w:val="both"/>
+        <w:rPr>
+          <w:sz w:val="28"/>
+          <w:szCs w:val="28"/>
+        </w:rPr>
+      </w:pPr>
+      <w:r>
+        <w:rPr>
+          <w:sz w:val="28"/>
+          <w:szCs w:val="28"/>
+        </w:rPr>
+        <w:t xml:space="preserve">        return (visited[t] == true); </w:t>
+      </w:r>
+    </w:p>
+    <w:p>
+      <w:pPr>
+        <w:spacing w:line="360" w:lineRule="auto"/>
+        <w:jc w:val="both"/>
+        <w:rPr>
+          <w:sz w:val="28"/>
+          <w:szCs w:val="28"/>
+        </w:rPr>
+      </w:pPr>
+      <w:r>
+        <w:rPr>
+          <w:sz w:val="28"/>
+          <w:szCs w:val="28"/>
+        </w:rPr>
+        <w:t xml:space="preserve">    } </w:t>
+      </w:r>
+    </w:p>
+    <w:p>
+      <w:pPr>
+        <w:spacing w:line="360" w:lineRule="auto"/>
+        <w:jc w:val="both"/>
+        <w:rPr>
+          <w:sz w:val="28"/>
+          <w:szCs w:val="28"/>
+        </w:rPr>
+      </w:pPr>
+      <w:r>
+        <w:rPr>
+          <w:sz w:val="28"/>
+          <w:szCs w:val="28"/>
+        </w:rPr>
+        <w:t xml:space="preserve">  </w:t>
+      </w:r>
+    </w:p>
+    <w:p>
+      <w:pPr>
+        <w:spacing w:line="360" w:lineRule="auto"/>
+        <w:jc w:val="both"/>
+        <w:rPr>
+          <w:sz w:val="28"/>
+          <w:szCs w:val="28"/>
+        </w:rPr>
+      </w:pPr>
+      <w:r>
+        <w:rPr>
+          <w:sz w:val="28"/>
+          <w:szCs w:val="28"/>
+        </w:rPr>
+        <w:t xml:space="preserve">    public int maxFlow(int graph[][],int s,int t) </w:t>
+      </w:r>
+    </w:p>
+    <w:p>
+      <w:pPr>
+        <w:spacing w:line="360" w:lineRule="auto"/>
+        <w:jc w:val="both"/>
+        <w:rPr>
+          <w:sz w:val="28"/>
+          <w:szCs w:val="28"/>
+        </w:rPr>
+      </w:pPr>
+      <w:r>
+        <w:rPr>
+          <w:sz w:val="28"/>
+          <w:szCs w:val="28"/>
+        </w:rPr>
+        <w:t xml:space="preserve">    { </w:t>
+      </w:r>
+    </w:p>
+    <w:p>
+      <w:pPr>
+        <w:spacing w:line="360" w:lineRule="auto"/>
+        <w:jc w:val="both"/>
+        <w:rPr>
+          <w:sz w:val="28"/>
+          <w:szCs w:val="28"/>
+        </w:rPr>
+      </w:pPr>
+      <w:r>
+        <w:rPr>
+          <w:sz w:val="28"/>
+          <w:szCs w:val="28"/>
+        </w:rPr>
+        <w:t xml:space="preserve">        int u, v; </w:t>
+      </w:r>
+    </w:p>
+    <w:p>
+      <w:pPr>
+        <w:spacing w:line="360" w:lineRule="auto"/>
+        <w:jc w:val="both"/>
+        <w:rPr>
+          <w:sz w:val="28"/>
+          <w:szCs w:val="28"/>
+        </w:rPr>
+      </w:pPr>
+      <w:r>
+        <w:rPr>
+          <w:sz w:val="28"/>
+          <w:szCs w:val="28"/>
+        </w:rPr>
+        <w:t xml:space="preserve">        int rGraph[][] = new int[S][S]; </w:t>
+      </w:r>
+    </w:p>
+    <w:p>
+      <w:pPr>
+        <w:spacing w:line="360" w:lineRule="auto"/>
+        <w:jc w:val="both"/>
+        <w:rPr>
+          <w:sz w:val="28"/>
+          <w:szCs w:val="28"/>
+        </w:rPr>
+      </w:pPr>
+      <w:r>
+        <w:rPr>
+          <w:sz w:val="28"/>
+          <w:szCs w:val="28"/>
+        </w:rPr>
+        <w:t xml:space="preserve">        for (u = 0; u &lt; S; u++) </w:t>
+      </w:r>
+    </w:p>
+    <w:p>
+      <w:pPr>
+        <w:spacing w:line="360" w:lineRule="auto"/>
+        <w:jc w:val="both"/>
+        <w:rPr>
+          <w:sz w:val="28"/>
+          <w:szCs w:val="28"/>
+        </w:rPr>
+      </w:pPr>
+      <w:r>
+        <w:rPr>
+          <w:sz w:val="28"/>
+          <w:szCs w:val="28"/>
+        </w:rPr>
+        <w:t xml:space="preserve">            for (v = 0; v &lt; S; v++) </w:t>
+      </w:r>
+    </w:p>
+    <w:p>
+      <w:pPr>
+        <w:spacing w:line="360" w:lineRule="auto"/>
+        <w:jc w:val="both"/>
+        <w:rPr>
+          <w:sz w:val="28"/>
+          <w:szCs w:val="28"/>
+        </w:rPr>
+      </w:pPr>
+      <w:r>
+        <w:rPr>
+          <w:sz w:val="28"/>
+          <w:szCs w:val="28"/>
+        </w:rPr>
+        <w:t xml:space="preserve">                rGraph[u][v] = graph[u][v]; </w:t>
+      </w:r>
+    </w:p>
+    <w:p>
+      <w:pPr>
+        <w:spacing w:line="360" w:lineRule="auto"/>
+        <w:jc w:val="both"/>
+        <w:rPr>
+          <w:sz w:val="28"/>
+          <w:szCs w:val="28"/>
+        </w:rPr>
+      </w:pPr>
+      <w:r>
+        <w:rPr>
+          <w:sz w:val="28"/>
+          <w:szCs w:val="28"/>
+        </w:rPr>
+        <w:t xml:space="preserve">        int parent[] = new int[S]; </w:t>
+      </w:r>
+    </w:p>
+    <w:p>
+      <w:pPr>
+        <w:spacing w:line="360" w:lineRule="auto"/>
+        <w:jc w:val="both"/>
+        <w:rPr>
+          <w:sz w:val="28"/>
+          <w:szCs w:val="28"/>
+        </w:rPr>
+      </w:pPr>
+      <w:r>
+        <w:rPr>
+          <w:sz w:val="28"/>
+          <w:szCs w:val="28"/>
+        </w:rPr>
+        <w:lastRenderedPageBreak/>
+        <w:t xml:space="preserve">        int maxFlow = 0; </w:t>
+      </w:r>
+    </w:p>
+    <w:p>
+      <w:pPr>
+        <w:spacing w:line="360" w:lineRule="auto"/>
+        <w:jc w:val="both"/>
+        <w:rPr>
+          <w:sz w:val="28"/>
+          <w:szCs w:val="28"/>
+        </w:rPr>
+      </w:pPr>
+      <w:r>
+        <w:rPr>
+          <w:sz w:val="28"/>
+          <w:szCs w:val="28"/>
+        </w:rPr>
+        <w:t xml:space="preserve">        while (BFS(rGraph, s, t, parent)) </w:t>
+      </w:r>
+    </w:p>
+    <w:p>
+      <w:pPr>
+        <w:spacing w:line="360" w:lineRule="auto"/>
+        <w:jc w:val="both"/>
+        <w:rPr>
+          <w:sz w:val="28"/>
+          <w:szCs w:val="28"/>
+        </w:rPr>
+      </w:pPr>
+      <w:r>
+        <w:rPr>
+          <w:sz w:val="28"/>
+          <w:szCs w:val="28"/>
+        </w:rPr>
+        <w:t xml:space="preserve">        { </w:t>
+      </w:r>
+    </w:p>
+    <w:p>
+      <w:pPr>
+        <w:spacing w:line="360" w:lineRule="auto"/>
+        <w:jc w:val="both"/>
+        <w:rPr>
+          <w:sz w:val="28"/>
+          <w:szCs w:val="28"/>
+        </w:rPr>
+      </w:pPr>
+      <w:r>
+        <w:rPr>
+          <w:sz w:val="28"/>
+          <w:szCs w:val="28"/>
+        </w:rPr>
+        <w:t xml:space="preserve">            int pathFlow = Integer.MAX_VALUE; </w:t>
+      </w:r>
+    </w:p>
+    <w:p>
+      <w:pPr>
+        <w:spacing w:line="360" w:lineRule="auto"/>
+        <w:jc w:val="both"/>
+        <w:rPr>
+          <w:sz w:val="28"/>
+          <w:szCs w:val="28"/>
+        </w:rPr>
+      </w:pPr>
+      <w:r>
+        <w:rPr>
+          <w:sz w:val="28"/>
+          <w:szCs w:val="28"/>
+        </w:rPr>
+        <w:t xml:space="preserve">            for (v=t; v!=s; v=parent[v]) </w:t>
+      </w:r>
+    </w:p>
+    <w:p>
+      <w:pPr>
+        <w:spacing w:line="360" w:lineRule="auto"/>
+        <w:jc w:val="both"/>
+        <w:rPr>
+          <w:sz w:val="28"/>
+          <w:szCs w:val="28"/>
+        </w:rPr>
+      </w:pPr>
+      <w:r>
+        <w:rPr>
+          <w:sz w:val="28"/>
+          <w:szCs w:val="28"/>
+        </w:rPr>
+        <w:t xml:space="preserve">            { </w:t>
+      </w:r>
+    </w:p>
+    <w:p>
+      <w:pPr>
+        <w:spacing w:line="360" w:lineRule="auto"/>
+        <w:jc w:val="both"/>
+        <w:rPr>
+          <w:sz w:val="28"/>
+          <w:szCs w:val="28"/>
+        </w:rPr>
+      </w:pPr>
+      <w:r>
+        <w:rPr>
+          <w:sz w:val="28"/>
+          <w:szCs w:val="28"/>
+        </w:rPr>
+        <w:t xml:space="preserve">                u = parent[v]; </w:t>
+      </w:r>
+    </w:p>
+    <w:p>
+      <w:pPr>
+        <w:spacing w:line="360" w:lineRule="auto"/>
+        <w:jc w:val="both"/>
+        <w:rPr>
+          <w:sz w:val="28"/>
+          <w:szCs w:val="28"/>
+        </w:rPr>
+      </w:pPr>
+      <w:r>
+        <w:rPr>
+          <w:sz w:val="28"/>
+          <w:szCs w:val="28"/>
+        </w:rPr>
+        <w:t xml:space="preserve">                pathFlow = Math.min(pathFlow, rGraph[u][v]); </w:t>
+      </w:r>
+    </w:p>
+    <w:p>
+      <w:pPr>
+        <w:spacing w:line="360" w:lineRule="auto"/>
+        <w:jc w:val="both"/>
+        <w:rPr>
+          <w:sz w:val="28"/>
+          <w:szCs w:val="28"/>
+        </w:rPr>
+      </w:pPr>
+      <w:r>
+        <w:rPr>
+          <w:sz w:val="28"/>
+          <w:szCs w:val="28"/>
+        </w:rPr>
+        <w:t xml:space="preserve">            } </w:t>
+      </w:r>
+    </w:p>
+    <w:p>
+      <w:pPr>
+        <w:spacing w:line="360" w:lineRule="auto"/>
+        <w:jc w:val="both"/>
+        <w:rPr>
+          <w:sz w:val="28"/>
+          <w:szCs w:val="28"/>
+        </w:rPr>
+      </w:pPr>
+      <w:r>
+        <w:rPr>
+          <w:sz w:val="28"/>
+          <w:szCs w:val="28"/>
+        </w:rPr>
+        <w:t xml:space="preserve">            for (v=t; v != s; v=parent[v]) </w:t>
+      </w:r>
+    </w:p>
+    <w:p>
+      <w:pPr>
+        <w:spacing w:line="360" w:lineRule="auto"/>
+        <w:jc w:val="both"/>
+        <w:rPr>
+          <w:sz w:val="28"/>
+          <w:szCs w:val="28"/>
+        </w:rPr>
+      </w:pPr>
+      <w:r>
+        <w:rPr>
+          <w:sz w:val="28"/>
+          <w:szCs w:val="28"/>
+        </w:rPr>
+        <w:t xml:space="preserve">            { </w:t>
+      </w:r>
+    </w:p>
+    <w:p>
+      <w:pPr>
+        <w:spacing w:line="360" w:lineRule="auto"/>
+        <w:jc w:val="both"/>
+        <w:rPr>
+          <w:sz w:val="28"/>
+          <w:szCs w:val="28"/>
+        </w:rPr>
+      </w:pPr>
+      <w:r>
+        <w:rPr>
+          <w:sz w:val="28"/>
+          <w:szCs w:val="28"/>
+        </w:rPr>
+        <w:t xml:space="preserve">                u = parent[v]; </w:t>
+      </w:r>
+    </w:p>
+    <w:p>
+      <w:pPr>
+        <w:spacing w:line="360" w:lineRule="auto"/>
+        <w:jc w:val="both"/>
+        <w:rPr>
+          <w:sz w:val="28"/>
+          <w:szCs w:val="28"/>
+        </w:rPr>
+      </w:pPr>
+      <w:r>
+        <w:rPr>
+          <w:sz w:val="28"/>
+          <w:szCs w:val="28"/>
+        </w:rPr>
+        <w:t xml:space="preserve">                rGraph[u][v] -= pathFlow; </w:t>
+      </w:r>
+    </w:p>
+    <w:p>
+      <w:pPr>
+        <w:spacing w:line="360" w:lineRule="auto"/>
+        <w:jc w:val="both"/>
+        <w:rPr>
+          <w:sz w:val="28"/>
+          <w:szCs w:val="28"/>
+        </w:rPr>
+      </w:pPr>
+      <w:r>
+        <w:rPr>
+          <w:sz w:val="28"/>
+          <w:szCs w:val="28"/>
+        </w:rPr>
+        <w:t xml:space="preserve">                rGraph[v][u] += pathFlow; </w:t>
+      </w:r>
+    </w:p>
+    <w:p>
+      <w:pPr>
+        <w:spacing w:line="360" w:lineRule="auto"/>
+        <w:jc w:val="both"/>
+        <w:rPr>
+          <w:sz w:val="28"/>
+          <w:szCs w:val="28"/>
+        </w:rPr>
+      </w:pPr>
+      <w:r>
+        <w:rPr>
+          <w:sz w:val="28"/>
+          <w:szCs w:val="28"/>
+        </w:rPr>
+        <w:t xml:space="preserve">            } </w:t>
+      </w:r>
+    </w:p>
+    <w:p>
+      <w:pPr>
+        <w:spacing w:line="360" w:lineRule="auto"/>
+        <w:jc w:val="both"/>
+        <w:rPr>
+          <w:sz w:val="28"/>
+          <w:szCs w:val="28"/>
+        </w:rPr>
+      </w:pPr>
+      <w:r>
+        <w:rPr>
+          <w:sz w:val="28"/>
+          <w:szCs w:val="28"/>
+        </w:rPr>
+        <w:t xml:space="preserve">            maxFlow += pathFlow; </w:t>
+      </w:r>
+    </w:p>
+    <w:p>
+      <w:pPr>
+        <w:spacing w:line="360" w:lineRule="auto"/>
+        <w:jc w:val="both"/>
+        <w:rPr>
+          <w:sz w:val="28"/>
+          <w:szCs w:val="28"/>
+        </w:rPr>
+      </w:pPr>
+      <w:r>
+        <w:rPr>
+          <w:sz w:val="28"/>
+          <w:szCs w:val="28"/>
+        </w:rPr>
+        <w:t xml:space="preserve">        } </w:t>
+      </w:r>
+    </w:p>
+    <w:p>
+      <w:pPr>
+        <w:spacing w:line="360" w:lineRule="auto"/>
+        <w:jc w:val="both"/>
+        <w:rPr>
+          <w:sz w:val="28"/>
+          <w:szCs w:val="28"/>
+        </w:rPr>
+      </w:pPr>
+      <w:r>
+        <w:rPr>
+          <w:sz w:val="28"/>
+          <w:szCs w:val="28"/>
+        </w:rPr>
+        <w:t xml:space="preserve">        return maxFlow; </w:t>
+      </w:r>
+    </w:p>
+    <w:p>
+      <w:pPr>
+        <w:spacing w:line="360" w:lineRule="auto"/>
+        <w:jc w:val="both"/>
+        <w:rPr>
+          <w:sz w:val="28"/>
+          <w:szCs w:val="28"/>
+        </w:rPr>
+      </w:pPr>
+      <w:r>
+        <w:rPr>
+          <w:sz w:val="28"/>
+          <w:szCs w:val="28"/>
+        </w:rPr>
+        <w:t xml:space="preserve">    } </w:t>
+      </w:r>
+    </w:p>
+    <w:p>
+      <w:pPr>
+        <w:spacing w:line="360" w:lineRule="auto"/>
+        <w:jc w:val="both"/>
+        <w:rPr>
+          <w:sz w:val="28"/>
+          <w:szCs w:val="28"/>
+        </w:rPr>
+      </w:pPr>
+      <w:r>
+        <w:rPr>
+          <w:sz w:val="28"/>
+          <w:szCs w:val="28"/>
+        </w:rPr>
+        <w:tab/>
+      </w:r>
+    </w:p>
+    <w:p>
+      <w:pPr>
+        <w:spacing w:line="360" w:lineRule="auto"/>
+        <w:jc w:val="both"/>
+        <w:rPr>
+          <w:sz w:val="28"/>
+          <w:szCs w:val="28"/>
+        </w:rPr>
+      </w:pPr>
+      <w:r>
+        <w:rPr>
+          <w:sz w:val="28"/>
+          <w:szCs w:val="28"/>
+        </w:rPr>
+        <w:tab/>
+        <w:t xml:space="preserve">private static void DFS(int[][]rGraph,int s,boolean[] visited) { </w:t>
       </w:r>
     </w:p>
     <w:p>
@@ -7759,967 +8509,6 @@
           <w:sz w:val="28"/>
           <w:szCs w:val="28"/>
         </w:rPr>
-        <w:t xml:space="preserve">        parent[s]=-1; </w:t>
-      </w:r>
-    </w:p>
-    <w:p>
-      <w:pPr>
-        <w:spacing w:line="360" w:lineRule="auto"/>
-        <w:jc w:val="both"/>
-        <w:rPr>
-          <w:sz w:val="28"/>
-          <w:szCs w:val="28"/>
-        </w:rPr>
-      </w:pPr>
-      <w:r>
-        <w:rPr>
-          <w:sz w:val="28"/>
-          <w:szCs w:val="28"/>
-        </w:rPr>
-        <w:t xml:space="preserve">        while (</w:t>
-      </w:r>
-      <w:proofErr w:type="gramStart"/>
-      <w:r>
-        <w:rPr>
-          <w:sz w:val="28"/>
-          <w:szCs w:val="28"/>
-        </w:rPr>
-        <w:t>queue.size</w:t>
-      </w:r>
-      <w:proofErr w:type="gramEnd"/>
-      <w:r>
-        <w:rPr>
-          <w:sz w:val="28"/>
-          <w:szCs w:val="28"/>
-        </w:rPr>
-        <w:t xml:space="preserve">()!=0) </w:t>
-      </w:r>
-    </w:p>
-    <w:p>
-      <w:pPr>
-        <w:spacing w:line="360" w:lineRule="auto"/>
-        <w:jc w:val="both"/>
-        <w:rPr>
-          <w:sz w:val="28"/>
-          <w:szCs w:val="28"/>
-        </w:rPr>
-      </w:pPr>
-      <w:r>
-        <w:rPr>
-          <w:sz w:val="28"/>
-          <w:szCs w:val="28"/>
-        </w:rPr>
-        <w:t xml:space="preserve">        { </w:t>
-      </w:r>
-    </w:p>
-    <w:p>
-      <w:pPr>
-        <w:spacing w:line="360" w:lineRule="auto"/>
-        <w:jc w:val="both"/>
-        <w:rPr>
-          <w:sz w:val="28"/>
-          <w:szCs w:val="28"/>
-        </w:rPr>
-      </w:pPr>
-      <w:r>
-        <w:rPr>
-          <w:sz w:val="28"/>
-          <w:szCs w:val="28"/>
-        </w:rPr>
-        <w:t xml:space="preserve">            int u = </w:t>
-      </w:r>
-      <w:proofErr w:type="gramStart"/>
-      <w:r>
-        <w:rPr>
-          <w:sz w:val="28"/>
-          <w:szCs w:val="28"/>
-        </w:rPr>
-        <w:t>queue.poll</w:t>
-      </w:r>
-      <w:proofErr w:type="gramEnd"/>
-      <w:r>
-        <w:rPr>
-          <w:sz w:val="28"/>
-          <w:szCs w:val="28"/>
-        </w:rPr>
-        <w:t>();</w:t>
-      </w:r>
-    </w:p>
-    <w:p>
-      <w:pPr>
-        <w:spacing w:line="360" w:lineRule="auto"/>
-        <w:jc w:val="both"/>
-        <w:rPr>
-          <w:sz w:val="28"/>
-          <w:szCs w:val="28"/>
-        </w:rPr>
-      </w:pPr>
-      <w:r>
-        <w:rPr>
-          <w:sz w:val="28"/>
-          <w:szCs w:val="28"/>
-        </w:rPr>
-        <w:t xml:space="preserve">            for (int v=0; v&lt;S; v++) </w:t>
-      </w:r>
-    </w:p>
-    <w:p>
-      <w:pPr>
-        <w:spacing w:line="360" w:lineRule="auto"/>
-        <w:jc w:val="both"/>
-        <w:rPr>
-          <w:sz w:val="28"/>
-          <w:szCs w:val="28"/>
-        </w:rPr>
-      </w:pPr>
-      <w:r>
-        <w:rPr>
-          <w:sz w:val="28"/>
-          <w:szCs w:val="28"/>
-        </w:rPr>
-        <w:t xml:space="preserve">            { </w:t>
-      </w:r>
-    </w:p>
-    <w:p>
-      <w:pPr>
-        <w:spacing w:line="360" w:lineRule="auto"/>
-        <w:jc w:val="both"/>
-        <w:rPr>
-          <w:sz w:val="28"/>
-          <w:szCs w:val="28"/>
-        </w:rPr>
-      </w:pPr>
-      <w:r>
-        <w:rPr>
-          <w:sz w:val="28"/>
-          <w:szCs w:val="28"/>
-        </w:rPr>
-        <w:t xml:space="preserve">                if (visited[v]==false &amp;&amp; Graph[u][v] &gt; 0) </w:t>
-      </w:r>
-    </w:p>
-    <w:p>
-      <w:pPr>
-        <w:spacing w:line="360" w:lineRule="auto"/>
-        <w:jc w:val="both"/>
-        <w:rPr>
-          <w:sz w:val="28"/>
-          <w:szCs w:val="28"/>
-        </w:rPr>
-      </w:pPr>
-      <w:r>
-        <w:rPr>
-          <w:sz w:val="28"/>
-          <w:szCs w:val="28"/>
-        </w:rPr>
-        <w:t xml:space="preserve">                { </w:t>
-      </w:r>
-    </w:p>
-    <w:p>
-      <w:pPr>
-        <w:spacing w:line="360" w:lineRule="auto"/>
-        <w:jc w:val="both"/>
-        <w:rPr>
-          <w:sz w:val="28"/>
-          <w:szCs w:val="28"/>
-        </w:rPr>
-      </w:pPr>
-      <w:r>
-        <w:rPr>
-          <w:sz w:val="28"/>
-          <w:szCs w:val="28"/>
-        </w:rPr>
-        <w:t xml:space="preserve">                    queue.add(v); </w:t>
-      </w:r>
-    </w:p>
-    <w:p>
-      <w:pPr>
-        <w:spacing w:line="360" w:lineRule="auto"/>
-        <w:jc w:val="both"/>
-        <w:rPr>
-          <w:sz w:val="28"/>
-          <w:szCs w:val="28"/>
-        </w:rPr>
-      </w:pPr>
-      <w:r>
-        <w:rPr>
-          <w:sz w:val="28"/>
-          <w:szCs w:val="28"/>
-        </w:rPr>
-        <w:t xml:space="preserve">                    parent[v] = u; </w:t>
-      </w:r>
-    </w:p>
-    <w:p>
-      <w:pPr>
-        <w:spacing w:line="360" w:lineRule="auto"/>
-        <w:jc w:val="both"/>
-        <w:rPr>
-          <w:sz w:val="28"/>
-          <w:szCs w:val="28"/>
-        </w:rPr>
-      </w:pPr>
-      <w:r>
-        <w:rPr>
-          <w:sz w:val="28"/>
-          <w:szCs w:val="28"/>
-        </w:rPr>
-        <w:t xml:space="preserve">                    visited[v] = true; </w:t>
-      </w:r>
-    </w:p>
-    <w:p>
-      <w:pPr>
-        <w:spacing w:line="360" w:lineRule="auto"/>
-        <w:jc w:val="both"/>
-        <w:rPr>
-          <w:sz w:val="28"/>
-          <w:szCs w:val="28"/>
-        </w:rPr>
-      </w:pPr>
-      <w:r>
-        <w:rPr>
-          <w:sz w:val="28"/>
-          <w:szCs w:val="28"/>
-        </w:rPr>
-        <w:t xml:space="preserve">                } </w:t>
-      </w:r>
-    </w:p>
-    <w:p>
-      <w:pPr>
-        <w:spacing w:line="360" w:lineRule="auto"/>
-        <w:jc w:val="both"/>
-        <w:rPr>
-          <w:sz w:val="28"/>
-          <w:szCs w:val="28"/>
-        </w:rPr>
-      </w:pPr>
-      <w:r>
-        <w:rPr>
-          <w:sz w:val="28"/>
-          <w:szCs w:val="28"/>
-        </w:rPr>
-        <w:t xml:space="preserve">            } </w:t>
-      </w:r>
-    </w:p>
-    <w:p>
-      <w:pPr>
-        <w:spacing w:line="360" w:lineRule="auto"/>
-        <w:jc w:val="both"/>
-        <w:rPr>
-          <w:sz w:val="28"/>
-          <w:szCs w:val="28"/>
-        </w:rPr>
-      </w:pPr>
-      <w:r>
-        <w:rPr>
-          <w:sz w:val="28"/>
-          <w:szCs w:val="28"/>
-        </w:rPr>
-        <w:t xml:space="preserve">        } </w:t>
-      </w:r>
-    </w:p>
-    <w:p>
-      <w:pPr>
-        <w:spacing w:line="360" w:lineRule="auto"/>
-        <w:jc w:val="both"/>
-        <w:rPr>
-          <w:sz w:val="28"/>
-          <w:szCs w:val="28"/>
-        </w:rPr>
-      </w:pPr>
-      <w:r>
-        <w:rPr>
-          <w:sz w:val="28"/>
-          <w:szCs w:val="28"/>
-        </w:rPr>
-        <w:t xml:space="preserve">        return (visited[t] == true); </w:t>
-      </w:r>
-    </w:p>
-    <w:p>
-      <w:pPr>
-        <w:spacing w:line="360" w:lineRule="auto"/>
-        <w:jc w:val="both"/>
-        <w:rPr>
-          <w:sz w:val="28"/>
-          <w:szCs w:val="28"/>
-        </w:rPr>
-      </w:pPr>
-      <w:r>
-        <w:rPr>
-          <w:sz w:val="28"/>
-          <w:szCs w:val="28"/>
-        </w:rPr>
-        <w:t xml:space="preserve">    } </w:t>
-      </w:r>
-    </w:p>
-    <w:p>
-      <w:pPr>
-        <w:spacing w:line="360" w:lineRule="auto"/>
-        <w:jc w:val="both"/>
-        <w:rPr>
-          <w:sz w:val="28"/>
-          <w:szCs w:val="28"/>
-        </w:rPr>
-      </w:pPr>
-      <w:r>
-        <w:rPr>
-          <w:sz w:val="28"/>
-          <w:szCs w:val="28"/>
-        </w:rPr>
-        <w:t xml:space="preserve">  </w:t>
-      </w:r>
-    </w:p>
-    <w:p>
-      <w:pPr>
-        <w:spacing w:line="360" w:lineRule="auto"/>
-        <w:jc w:val="both"/>
-        <w:rPr>
-          <w:sz w:val="28"/>
-          <w:szCs w:val="28"/>
-        </w:rPr>
-      </w:pPr>
-      <w:r>
-        <w:rPr>
-          <w:sz w:val="28"/>
-          <w:szCs w:val="28"/>
-        </w:rPr>
-        <w:t xml:space="preserve">    public int </w:t>
-      </w:r>
-      <w:proofErr w:type="gramStart"/>
-      <w:r>
-        <w:rPr>
-          <w:sz w:val="28"/>
-          <w:szCs w:val="28"/>
-        </w:rPr>
-        <w:t>maxFlow(</w:t>
-      </w:r>
-      <w:proofErr w:type="gramEnd"/>
-      <w:r>
-        <w:rPr>
-          <w:sz w:val="28"/>
-          <w:szCs w:val="28"/>
-        </w:rPr>
-        <w:t xml:space="preserve">int graph[][],int s,int t) </w:t>
-      </w:r>
-    </w:p>
-    <w:p>
-      <w:pPr>
-        <w:spacing w:line="360" w:lineRule="auto"/>
-        <w:jc w:val="both"/>
-        <w:rPr>
-          <w:sz w:val="28"/>
-          <w:szCs w:val="28"/>
-        </w:rPr>
-      </w:pPr>
-      <w:r>
-        <w:rPr>
-          <w:sz w:val="28"/>
-          <w:szCs w:val="28"/>
-        </w:rPr>
-        <w:t xml:space="preserve">    { </w:t>
-      </w:r>
-    </w:p>
-    <w:p>
-      <w:pPr>
-        <w:spacing w:line="360" w:lineRule="auto"/>
-        <w:jc w:val="both"/>
-        <w:rPr>
-          <w:sz w:val="28"/>
-          <w:szCs w:val="28"/>
-        </w:rPr>
-      </w:pPr>
-      <w:r>
-        <w:rPr>
-          <w:sz w:val="28"/>
-          <w:szCs w:val="28"/>
-        </w:rPr>
-        <w:t xml:space="preserve">        int u, v; </w:t>
-      </w:r>
-    </w:p>
-    <w:p>
-      <w:pPr>
-        <w:spacing w:line="360" w:lineRule="auto"/>
-        <w:jc w:val="both"/>
-        <w:rPr>
-          <w:sz w:val="28"/>
-          <w:szCs w:val="28"/>
-        </w:rPr>
-      </w:pPr>
-      <w:r>
-        <w:rPr>
-          <w:sz w:val="28"/>
-          <w:szCs w:val="28"/>
-        </w:rPr>
-        <w:t xml:space="preserve">        int </w:t>
-      </w:r>
-      <w:proofErr w:type="gramStart"/>
-      <w:r>
-        <w:rPr>
-          <w:sz w:val="28"/>
-          <w:szCs w:val="28"/>
-        </w:rPr>
-        <w:t>rGraph[</w:t>
-      </w:r>
-      <w:proofErr w:type="gramEnd"/>
-      <w:r>
-        <w:rPr>
-          <w:sz w:val="28"/>
-          <w:szCs w:val="28"/>
-        </w:rPr>
-        <w:t xml:space="preserve">][] = new int[S][S]; </w:t>
-      </w:r>
-    </w:p>
-    <w:p>
-      <w:pPr>
-        <w:spacing w:line="360" w:lineRule="auto"/>
-        <w:jc w:val="both"/>
-        <w:rPr>
-          <w:sz w:val="28"/>
-          <w:szCs w:val="28"/>
-        </w:rPr>
-      </w:pPr>
-      <w:r>
-        <w:rPr>
-          <w:sz w:val="28"/>
-          <w:szCs w:val="28"/>
-        </w:rPr>
-        <w:t xml:space="preserve">        for (u = 0; u &lt; S; u++) </w:t>
-      </w:r>
-    </w:p>
-    <w:p>
-      <w:pPr>
-        <w:spacing w:line="360" w:lineRule="auto"/>
-        <w:jc w:val="both"/>
-        <w:rPr>
-          <w:sz w:val="28"/>
-          <w:szCs w:val="28"/>
-        </w:rPr>
-      </w:pPr>
-      <w:r>
-        <w:rPr>
-          <w:sz w:val="28"/>
-          <w:szCs w:val="28"/>
-        </w:rPr>
-        <w:t xml:space="preserve">            for (v = 0; v &lt; S; v++) </w:t>
-      </w:r>
-    </w:p>
-    <w:p>
-      <w:pPr>
-        <w:spacing w:line="360" w:lineRule="auto"/>
-        <w:jc w:val="both"/>
-        <w:rPr>
-          <w:sz w:val="28"/>
-          <w:szCs w:val="28"/>
-        </w:rPr>
-      </w:pPr>
-      <w:r>
-        <w:rPr>
-          <w:sz w:val="28"/>
-          <w:szCs w:val="28"/>
-        </w:rPr>
-        <w:lastRenderedPageBreak/>
-        <w:t xml:space="preserve">                rGraph[u][v] = graph[u][v]; </w:t>
-      </w:r>
-    </w:p>
-    <w:p>
-      <w:pPr>
-        <w:spacing w:line="360" w:lineRule="auto"/>
-        <w:jc w:val="both"/>
-        <w:rPr>
-          <w:sz w:val="28"/>
-          <w:szCs w:val="28"/>
-        </w:rPr>
-      </w:pPr>
-      <w:r>
-        <w:rPr>
-          <w:sz w:val="28"/>
-          <w:szCs w:val="28"/>
-        </w:rPr>
-        <w:t xml:space="preserve">        int </w:t>
-      </w:r>
-      <w:proofErr w:type="gramStart"/>
-      <w:r>
-        <w:rPr>
-          <w:sz w:val="28"/>
-          <w:szCs w:val="28"/>
-        </w:rPr>
-        <w:t>parent[</w:t>
-      </w:r>
-      <w:proofErr w:type="gramEnd"/>
-      <w:r>
-        <w:rPr>
-          <w:sz w:val="28"/>
-          <w:szCs w:val="28"/>
-        </w:rPr>
-        <w:t xml:space="preserve">] = new int[S]; </w:t>
-      </w:r>
-    </w:p>
-    <w:p>
-      <w:pPr>
-        <w:spacing w:line="360" w:lineRule="auto"/>
-        <w:jc w:val="both"/>
-        <w:rPr>
-          <w:sz w:val="28"/>
-          <w:szCs w:val="28"/>
-        </w:rPr>
-      </w:pPr>
-      <w:r>
-        <w:rPr>
-          <w:sz w:val="28"/>
-          <w:szCs w:val="28"/>
-        </w:rPr>
-        <w:t xml:space="preserve">        int maxFlow = 0; </w:t>
-      </w:r>
-    </w:p>
-    <w:p>
-      <w:pPr>
-        <w:spacing w:line="360" w:lineRule="auto"/>
-        <w:jc w:val="both"/>
-        <w:rPr>
-          <w:sz w:val="28"/>
-          <w:szCs w:val="28"/>
-        </w:rPr>
-      </w:pPr>
-      <w:r>
-        <w:rPr>
-          <w:sz w:val="28"/>
-          <w:szCs w:val="28"/>
-        </w:rPr>
-        <w:t xml:space="preserve">        while (</w:t>
-      </w:r>
-      <w:proofErr w:type="gramStart"/>
-      <w:r>
-        <w:rPr>
-          <w:sz w:val="28"/>
-          <w:szCs w:val="28"/>
-        </w:rPr>
-        <w:t>BFS(</w:t>
-      </w:r>
-      <w:proofErr w:type="gramEnd"/>
-      <w:r>
-        <w:rPr>
-          <w:sz w:val="28"/>
-          <w:szCs w:val="28"/>
-        </w:rPr>
-        <w:t xml:space="preserve">rGraph, s, t, parent)) </w:t>
-      </w:r>
-    </w:p>
-    <w:p>
-      <w:pPr>
-        <w:spacing w:line="360" w:lineRule="auto"/>
-        <w:jc w:val="both"/>
-        <w:rPr>
-          <w:sz w:val="28"/>
-          <w:szCs w:val="28"/>
-        </w:rPr>
-      </w:pPr>
-      <w:r>
-        <w:rPr>
-          <w:sz w:val="28"/>
-          <w:szCs w:val="28"/>
-        </w:rPr>
-        <w:t xml:space="preserve">        { </w:t>
-      </w:r>
-    </w:p>
-    <w:p>
-      <w:pPr>
-        <w:spacing w:line="360" w:lineRule="auto"/>
-        <w:jc w:val="both"/>
-        <w:rPr>
-          <w:sz w:val="28"/>
-          <w:szCs w:val="28"/>
-        </w:rPr>
-      </w:pPr>
-      <w:r>
-        <w:rPr>
-          <w:sz w:val="28"/>
-          <w:szCs w:val="28"/>
-        </w:rPr>
-        <w:t xml:space="preserve">            int pathFlow = Integer.MAX_VALUE; </w:t>
-      </w:r>
-    </w:p>
-    <w:p>
-      <w:pPr>
-        <w:spacing w:line="360" w:lineRule="auto"/>
-        <w:jc w:val="both"/>
-        <w:rPr>
-          <w:sz w:val="28"/>
-          <w:szCs w:val="28"/>
-        </w:rPr>
-      </w:pPr>
-      <w:r>
-        <w:rPr>
-          <w:sz w:val="28"/>
-          <w:szCs w:val="28"/>
-        </w:rPr>
-        <w:t xml:space="preserve">            for (v=t; </w:t>
-      </w:r>
-      <w:proofErr w:type="gramStart"/>
-      <w:r>
-        <w:rPr>
-          <w:sz w:val="28"/>
-          <w:szCs w:val="28"/>
-        </w:rPr>
-        <w:t>v!=</w:t>
-      </w:r>
-      <w:proofErr w:type="gramEnd"/>
-      <w:r>
-        <w:rPr>
-          <w:sz w:val="28"/>
-          <w:szCs w:val="28"/>
-        </w:rPr>
-        <w:t xml:space="preserve">s; v=parent[v]) </w:t>
-      </w:r>
-    </w:p>
-    <w:p>
-      <w:pPr>
-        <w:spacing w:line="360" w:lineRule="auto"/>
-        <w:jc w:val="both"/>
-        <w:rPr>
-          <w:sz w:val="28"/>
-          <w:szCs w:val="28"/>
-        </w:rPr>
-      </w:pPr>
-      <w:r>
-        <w:rPr>
-          <w:sz w:val="28"/>
-          <w:szCs w:val="28"/>
-        </w:rPr>
-        <w:t xml:space="preserve">            { </w:t>
-      </w:r>
-    </w:p>
-    <w:p>
-      <w:pPr>
-        <w:spacing w:line="360" w:lineRule="auto"/>
-        <w:jc w:val="both"/>
-        <w:rPr>
-          <w:sz w:val="28"/>
-          <w:szCs w:val="28"/>
-        </w:rPr>
-      </w:pPr>
-      <w:r>
-        <w:rPr>
-          <w:sz w:val="28"/>
-          <w:szCs w:val="28"/>
-        </w:rPr>
-        <w:t xml:space="preserve">                u = parent[v]; </w:t>
-      </w:r>
-    </w:p>
-    <w:p>
-      <w:pPr>
-        <w:spacing w:line="360" w:lineRule="auto"/>
-        <w:jc w:val="both"/>
-        <w:rPr>
-          <w:sz w:val="28"/>
-          <w:szCs w:val="28"/>
-        </w:rPr>
-      </w:pPr>
-      <w:r>
-        <w:rPr>
-          <w:sz w:val="28"/>
-          <w:szCs w:val="28"/>
-        </w:rPr>
-        <w:t xml:space="preserve">                pathFlow = </w:t>
-      </w:r>
-      <w:proofErr w:type="gramStart"/>
-      <w:r>
-        <w:rPr>
-          <w:sz w:val="28"/>
-          <w:szCs w:val="28"/>
-        </w:rPr>
-        <w:t>Math.min(</w:t>
-      </w:r>
-      <w:proofErr w:type="gramEnd"/>
-      <w:r>
-        <w:rPr>
-          <w:sz w:val="28"/>
-          <w:szCs w:val="28"/>
-        </w:rPr>
-        <w:t xml:space="preserve">pathFlow, rGraph[u][v]); </w:t>
-      </w:r>
-    </w:p>
-    <w:p>
-      <w:pPr>
-        <w:spacing w:line="360" w:lineRule="auto"/>
-        <w:jc w:val="both"/>
-        <w:rPr>
-          <w:sz w:val="28"/>
-          <w:szCs w:val="28"/>
-        </w:rPr>
-      </w:pPr>
-      <w:r>
-        <w:rPr>
-          <w:sz w:val="28"/>
-          <w:szCs w:val="28"/>
-        </w:rPr>
-        <w:t xml:space="preserve">            } </w:t>
-      </w:r>
-    </w:p>
-    <w:p>
-      <w:pPr>
-        <w:spacing w:line="360" w:lineRule="auto"/>
-        <w:jc w:val="both"/>
-        <w:rPr>
-          <w:sz w:val="28"/>
-          <w:szCs w:val="28"/>
-        </w:rPr>
-      </w:pPr>
-      <w:r>
-        <w:rPr>
-          <w:sz w:val="28"/>
-          <w:szCs w:val="28"/>
-        </w:rPr>
-        <w:t xml:space="preserve">            for (v=t; </w:t>
-      </w:r>
-      <w:proofErr w:type="gramStart"/>
-      <w:r>
-        <w:rPr>
-          <w:sz w:val="28"/>
-          <w:szCs w:val="28"/>
-        </w:rPr>
-        <w:t>v !</w:t>
-      </w:r>
-      <w:proofErr w:type="gramEnd"/>
-      <w:r>
-        <w:rPr>
-          <w:sz w:val="28"/>
-          <w:szCs w:val="28"/>
-        </w:rPr>
-        <w:t xml:space="preserve">= s; v=parent[v]) </w:t>
-      </w:r>
-    </w:p>
-    <w:p>
-      <w:pPr>
-        <w:spacing w:line="360" w:lineRule="auto"/>
-        <w:jc w:val="both"/>
-        <w:rPr>
-          <w:sz w:val="28"/>
-          <w:szCs w:val="28"/>
-        </w:rPr>
-      </w:pPr>
-      <w:r>
-        <w:rPr>
-          <w:sz w:val="28"/>
-          <w:szCs w:val="28"/>
-        </w:rPr>
-        <w:t xml:space="preserve">            { </w:t>
-      </w:r>
-    </w:p>
-    <w:p>
-      <w:pPr>
-        <w:spacing w:line="360" w:lineRule="auto"/>
-        <w:jc w:val="both"/>
-        <w:rPr>
-          <w:sz w:val="28"/>
-          <w:szCs w:val="28"/>
-        </w:rPr>
-      </w:pPr>
-      <w:r>
-        <w:rPr>
-          <w:sz w:val="28"/>
-          <w:szCs w:val="28"/>
-        </w:rPr>
-        <w:t xml:space="preserve">                u = parent[v]; </w:t>
-      </w:r>
-    </w:p>
-    <w:p>
-      <w:pPr>
-        <w:spacing w:line="360" w:lineRule="auto"/>
-        <w:jc w:val="both"/>
-        <w:rPr>
-          <w:sz w:val="28"/>
-          <w:szCs w:val="28"/>
-        </w:rPr>
-      </w:pPr>
-      <w:r>
-        <w:rPr>
-          <w:sz w:val="28"/>
-          <w:szCs w:val="28"/>
-        </w:rPr>
-        <w:t xml:space="preserve">                rGraph[u][v] -= pathFlow; </w:t>
-      </w:r>
-    </w:p>
-    <w:p>
-      <w:pPr>
-        <w:spacing w:line="360" w:lineRule="auto"/>
-        <w:jc w:val="both"/>
-        <w:rPr>
-          <w:sz w:val="28"/>
-          <w:szCs w:val="28"/>
-        </w:rPr>
-      </w:pPr>
-      <w:r>
-        <w:rPr>
-          <w:sz w:val="28"/>
-          <w:szCs w:val="28"/>
-        </w:rPr>
-        <w:t xml:space="preserve">                rGraph[v][u] += pathFlow; </w:t>
-      </w:r>
-    </w:p>
-    <w:p>
-      <w:pPr>
-        <w:spacing w:line="360" w:lineRule="auto"/>
-        <w:jc w:val="both"/>
-        <w:rPr>
-          <w:sz w:val="28"/>
-          <w:szCs w:val="28"/>
-        </w:rPr>
-      </w:pPr>
-      <w:r>
-        <w:rPr>
-          <w:sz w:val="28"/>
-          <w:szCs w:val="28"/>
-        </w:rPr>
-        <w:t xml:space="preserve">            } </w:t>
-      </w:r>
-    </w:p>
-    <w:p>
-      <w:pPr>
-        <w:spacing w:line="360" w:lineRule="auto"/>
-        <w:jc w:val="both"/>
-        <w:rPr>
-          <w:sz w:val="28"/>
-          <w:szCs w:val="28"/>
-        </w:rPr>
-      </w:pPr>
-      <w:r>
-        <w:rPr>
-          <w:sz w:val="28"/>
-          <w:szCs w:val="28"/>
-        </w:rPr>
-        <w:t xml:space="preserve">            maxFlow += pathFlow; </w:t>
-      </w:r>
-    </w:p>
-    <w:p>
-      <w:pPr>
-        <w:spacing w:line="360" w:lineRule="auto"/>
-        <w:jc w:val="both"/>
-        <w:rPr>
-          <w:sz w:val="28"/>
-          <w:szCs w:val="28"/>
-        </w:rPr>
-      </w:pPr>
-      <w:r>
-        <w:rPr>
-          <w:sz w:val="28"/>
-          <w:szCs w:val="28"/>
-        </w:rPr>
-        <w:t xml:space="preserve">        } </w:t>
-      </w:r>
-    </w:p>
-    <w:p>
-      <w:pPr>
-        <w:spacing w:line="360" w:lineRule="auto"/>
-        <w:jc w:val="both"/>
-        <w:rPr>
-          <w:sz w:val="28"/>
-          <w:szCs w:val="28"/>
-        </w:rPr>
-      </w:pPr>
-      <w:r>
-        <w:rPr>
-          <w:sz w:val="28"/>
-          <w:szCs w:val="28"/>
-        </w:rPr>
-        <w:t xml:space="preserve">        return maxFlow; </w:t>
-      </w:r>
-    </w:p>
-    <w:p>
-      <w:pPr>
-        <w:spacing w:line="360" w:lineRule="auto"/>
-        <w:jc w:val="both"/>
-        <w:rPr>
-          <w:sz w:val="28"/>
-          <w:szCs w:val="28"/>
-        </w:rPr>
-      </w:pPr>
-      <w:r>
-        <w:rPr>
-          <w:sz w:val="28"/>
-          <w:szCs w:val="28"/>
-        </w:rPr>
-        <w:t xml:space="preserve">    } </w:t>
-      </w:r>
-    </w:p>
-    <w:p>
-      <w:pPr>
-        <w:spacing w:line="360" w:lineRule="auto"/>
-        <w:jc w:val="both"/>
-        <w:rPr>
-          <w:sz w:val="28"/>
-          <w:szCs w:val="28"/>
-        </w:rPr>
-      </w:pPr>
-      <w:r>
-        <w:rPr>
-          <w:sz w:val="28"/>
-          <w:szCs w:val="28"/>
-        </w:rPr>
-        <w:tab/>
-      </w:r>
-    </w:p>
-    <w:p>
-      <w:pPr>
-        <w:spacing w:line="360" w:lineRule="auto"/>
-        <w:jc w:val="both"/>
-        <w:rPr>
-          <w:sz w:val="28"/>
-          <w:szCs w:val="28"/>
-        </w:rPr>
-      </w:pPr>
-      <w:r>
-        <w:rPr>
-          <w:sz w:val="28"/>
-          <w:szCs w:val="28"/>
-        </w:rPr>
-        <w:tab/>
-        <w:t>private static void DFS(</w:t>
-      </w:r>
-      <w:proofErr w:type="gramStart"/>
-      <w:r>
-        <w:rPr>
-          <w:sz w:val="28"/>
-          <w:szCs w:val="28"/>
-        </w:rPr>
-        <w:t>int[</w:t>
-      </w:r>
-      <w:proofErr w:type="gramEnd"/>
-      <w:r>
-        <w:rPr>
-          <w:sz w:val="28"/>
-          <w:szCs w:val="28"/>
-        </w:rPr>
-        <w:t xml:space="preserve">][]rGraph,int s,boolean[] visited) { </w:t>
-      </w:r>
-    </w:p>
-    <w:p>
-      <w:pPr>
-        <w:spacing w:line="360" w:lineRule="auto"/>
-        <w:jc w:val="both"/>
-        <w:rPr>
-          <w:sz w:val="28"/>
-          <w:szCs w:val="28"/>
-        </w:rPr>
-      </w:pPr>
-      <w:r>
-        <w:rPr>
-          <w:sz w:val="28"/>
-          <w:szCs w:val="28"/>
-        </w:rPr>
-        <w:t xml:space="preserve">        visited[s] = true; </w:t>
-      </w:r>
-    </w:p>
-    <w:p>
-      <w:pPr>
-        <w:spacing w:line="360" w:lineRule="auto"/>
-        <w:jc w:val="both"/>
-        <w:rPr>
-          <w:sz w:val="28"/>
-          <w:szCs w:val="28"/>
-        </w:rPr>
-      </w:pPr>
-      <w:r>
-        <w:rPr>
-          <w:sz w:val="28"/>
-          <w:szCs w:val="28"/>
-        </w:rPr>
         <w:t xml:space="preserve">        for (int i = 0; i &lt; S; i++) { </w:t>
       </w:r>
     </w:p>
@@ -8737,576 +8526,24 @@
           <w:sz w:val="28"/>
           <w:szCs w:val="28"/>
         </w:rPr>
-        <w:lastRenderedPageBreak/>
-        <w:t xml:space="preserve">            if (rGraph[s][i] &gt; 0 &amp;</w:t>
-      </w:r>
-      <w:proofErr w:type="gramStart"/>
-      <w:r>
-        <w:rPr>
-          <w:sz w:val="28"/>
-          <w:szCs w:val="28"/>
-        </w:rPr>
-        <w:t>&amp; !visited</w:t>
-      </w:r>
-      <w:proofErr w:type="gramEnd"/>
-      <w:r>
-        <w:rPr>
-          <w:sz w:val="28"/>
-          <w:szCs w:val="28"/>
-        </w:rPr>
-        <w:t xml:space="preserve">[i]) { </w:t>
-      </w:r>
-    </w:p>
-    <w:p>
-      <w:pPr>
-        <w:spacing w:line="360" w:lineRule="auto"/>
-        <w:jc w:val="both"/>
-        <w:rPr>
-          <w:sz w:val="28"/>
-          <w:szCs w:val="28"/>
-        </w:rPr>
-      </w:pPr>
-      <w:r>
-        <w:rPr>
-          <w:sz w:val="28"/>
-          <w:szCs w:val="28"/>
-        </w:rPr>
-        <w:t xml:space="preserve">                    </w:t>
-      </w:r>
-      <w:proofErr w:type="gramStart"/>
-      <w:r>
-        <w:rPr>
-          <w:sz w:val="28"/>
-          <w:szCs w:val="28"/>
-        </w:rPr>
-        <w:t>DFS(</w:t>
-      </w:r>
-      <w:proofErr w:type="gramEnd"/>
-      <w:r>
-        <w:rPr>
-          <w:sz w:val="28"/>
-          <w:szCs w:val="28"/>
-        </w:rPr>
-        <w:t xml:space="preserve">rGraph, i, visited); </w:t>
-      </w:r>
-    </w:p>
-    <w:p>
-      <w:pPr>
-        <w:spacing w:line="360" w:lineRule="auto"/>
-        <w:jc w:val="both"/>
-        <w:rPr>
-          <w:sz w:val="28"/>
-          <w:szCs w:val="28"/>
-        </w:rPr>
-      </w:pPr>
-      <w:r>
-        <w:rPr>
-          <w:sz w:val="28"/>
-          <w:szCs w:val="28"/>
-        </w:rPr>
-        <w:t xml:space="preserve">            } </w:t>
-      </w:r>
-    </w:p>
-    <w:p>
-      <w:pPr>
-        <w:spacing w:line="360" w:lineRule="auto"/>
-        <w:jc w:val="both"/>
-        <w:rPr>
-          <w:sz w:val="28"/>
-          <w:szCs w:val="28"/>
-        </w:rPr>
-      </w:pPr>
-      <w:r>
-        <w:rPr>
-          <w:sz w:val="28"/>
-          <w:szCs w:val="28"/>
-        </w:rPr>
-        <w:t xml:space="preserve">        } </w:t>
-      </w:r>
-    </w:p>
-    <w:p>
-      <w:pPr>
-        <w:spacing w:line="360" w:lineRule="auto"/>
-        <w:jc w:val="both"/>
-        <w:rPr>
-          <w:sz w:val="28"/>
-          <w:szCs w:val="28"/>
-        </w:rPr>
-      </w:pPr>
-      <w:r>
-        <w:rPr>
-          <w:sz w:val="28"/>
-          <w:szCs w:val="28"/>
-        </w:rPr>
-        <w:t xml:space="preserve">    } </w:t>
-      </w:r>
-    </w:p>
-    <w:p>
-      <w:pPr>
-        <w:spacing w:line="360" w:lineRule="auto"/>
-        <w:jc w:val="both"/>
-        <w:rPr>
-          <w:sz w:val="28"/>
-          <w:szCs w:val="28"/>
-        </w:rPr>
-      </w:pPr>
-      <w:r>
-        <w:rPr>
-          <w:sz w:val="28"/>
-          <w:szCs w:val="28"/>
-        </w:rPr>
-        <w:tab/>
-      </w:r>
-    </w:p>
-    <w:p>
-      <w:pPr>
-        <w:spacing w:line="360" w:lineRule="auto"/>
-        <w:jc w:val="both"/>
-        <w:rPr>
-          <w:sz w:val="28"/>
-          <w:szCs w:val="28"/>
-        </w:rPr>
-      </w:pPr>
-      <w:r>
-        <w:rPr>
-          <w:sz w:val="28"/>
-          <w:szCs w:val="28"/>
-        </w:rPr>
-        <w:t xml:space="preserve">    </w:t>
-      </w:r>
-      <w:proofErr w:type="gramStart"/>
-      <w:r>
-        <w:rPr>
-          <w:sz w:val="28"/>
-          <w:szCs w:val="28"/>
-        </w:rPr>
-        <w:t>public  void</w:t>
-      </w:r>
-      <w:proofErr w:type="gramEnd"/>
-      <w:r>
-        <w:rPr>
-          <w:sz w:val="28"/>
-          <w:szCs w:val="28"/>
-        </w:rPr>
-        <w:t xml:space="preserve"> minCut(int[][] graph, int s, int t) { </w:t>
-      </w:r>
-    </w:p>
-    <w:p>
-      <w:pPr>
-        <w:spacing w:line="360" w:lineRule="auto"/>
-        <w:jc w:val="both"/>
-        <w:rPr>
-          <w:sz w:val="28"/>
-          <w:szCs w:val="28"/>
-        </w:rPr>
-      </w:pPr>
-      <w:r>
-        <w:rPr>
-          <w:sz w:val="28"/>
-          <w:szCs w:val="28"/>
-        </w:rPr>
-        <w:t xml:space="preserve">        int </w:t>
-      </w:r>
-      <w:proofErr w:type="gramStart"/>
-      <w:r>
-        <w:rPr>
-          <w:sz w:val="28"/>
-          <w:szCs w:val="28"/>
-        </w:rPr>
-        <w:t>u,v</w:t>
-      </w:r>
-      <w:proofErr w:type="gramEnd"/>
-      <w:r>
-        <w:rPr>
-          <w:sz w:val="28"/>
-          <w:szCs w:val="28"/>
-        </w:rPr>
-        <w:t xml:space="preserve">; </w:t>
-      </w:r>
-    </w:p>
-    <w:p>
-      <w:pPr>
-        <w:spacing w:line="360" w:lineRule="auto"/>
-        <w:jc w:val="both"/>
-        <w:rPr>
-          <w:sz w:val="28"/>
-          <w:szCs w:val="28"/>
-        </w:rPr>
-      </w:pPr>
-      <w:r>
-        <w:rPr>
-          <w:sz w:val="28"/>
-          <w:szCs w:val="28"/>
-        </w:rPr>
-        <w:t xml:space="preserve">        </w:t>
-      </w:r>
-      <w:proofErr w:type="gramStart"/>
-      <w:r>
-        <w:rPr>
-          <w:sz w:val="28"/>
-          <w:szCs w:val="28"/>
-        </w:rPr>
-        <w:t>int[</w:t>
-      </w:r>
-      <w:proofErr w:type="gramEnd"/>
-      <w:r>
-        <w:rPr>
-          <w:sz w:val="28"/>
-          <w:szCs w:val="28"/>
-        </w:rPr>
-        <w:t xml:space="preserve">][] rGraph = new int[S][S];  </w:t>
-      </w:r>
-    </w:p>
-    <w:p>
-      <w:pPr>
-        <w:spacing w:line="360" w:lineRule="auto"/>
-        <w:jc w:val="both"/>
-        <w:rPr>
-          <w:sz w:val="28"/>
-          <w:szCs w:val="28"/>
-        </w:rPr>
-      </w:pPr>
-      <w:r>
-        <w:rPr>
-          <w:sz w:val="28"/>
-          <w:szCs w:val="28"/>
-        </w:rPr>
-        <w:t xml:space="preserve">        for (int i = 0; i &lt; S; i++) { </w:t>
-      </w:r>
-    </w:p>
-    <w:p>
-      <w:pPr>
-        <w:spacing w:line="360" w:lineRule="auto"/>
-        <w:jc w:val="both"/>
-        <w:rPr>
-          <w:sz w:val="28"/>
-          <w:szCs w:val="28"/>
-        </w:rPr>
-      </w:pPr>
-      <w:r>
-        <w:rPr>
-          <w:sz w:val="28"/>
-          <w:szCs w:val="28"/>
-        </w:rPr>
-        <w:t xml:space="preserve">            for (int j = 0; j &lt; S; j++) { </w:t>
-      </w:r>
-    </w:p>
-    <w:p>
-      <w:pPr>
-        <w:spacing w:line="360" w:lineRule="auto"/>
-        <w:jc w:val="both"/>
-        <w:rPr>
-          <w:sz w:val="28"/>
-          <w:szCs w:val="28"/>
-        </w:rPr>
-      </w:pPr>
-      <w:r>
-        <w:rPr>
-          <w:sz w:val="28"/>
-          <w:szCs w:val="28"/>
-        </w:rPr>
-        <w:t xml:space="preserve">                rGraph[i][j] = graph[i][j]; </w:t>
-      </w:r>
-    </w:p>
-    <w:p>
-      <w:pPr>
-        <w:spacing w:line="360" w:lineRule="auto"/>
-        <w:jc w:val="both"/>
-        <w:rPr>
-          <w:sz w:val="28"/>
-          <w:szCs w:val="28"/>
-        </w:rPr>
-      </w:pPr>
-      <w:r>
-        <w:rPr>
-          <w:sz w:val="28"/>
-          <w:szCs w:val="28"/>
-        </w:rPr>
-        <w:t xml:space="preserve">            } </w:t>
-      </w:r>
-    </w:p>
-    <w:p>
-      <w:pPr>
-        <w:spacing w:line="360" w:lineRule="auto"/>
-        <w:jc w:val="both"/>
-        <w:rPr>
-          <w:sz w:val="28"/>
-          <w:szCs w:val="28"/>
-        </w:rPr>
-      </w:pPr>
-      <w:r>
-        <w:rPr>
-          <w:sz w:val="28"/>
-          <w:szCs w:val="28"/>
-        </w:rPr>
-        <w:t xml:space="preserve">        } </w:t>
-      </w:r>
-    </w:p>
-    <w:p>
-      <w:pPr>
-        <w:spacing w:line="360" w:lineRule="auto"/>
-        <w:jc w:val="both"/>
-        <w:rPr>
-          <w:sz w:val="28"/>
-          <w:szCs w:val="28"/>
-        </w:rPr>
-      </w:pPr>
-      <w:r>
-        <w:rPr>
-          <w:sz w:val="28"/>
-          <w:szCs w:val="28"/>
-        </w:rPr>
-        <w:t xml:space="preserve">        </w:t>
-      </w:r>
-      <w:proofErr w:type="gramStart"/>
-      <w:r>
-        <w:rPr>
-          <w:sz w:val="28"/>
-          <w:szCs w:val="28"/>
-        </w:rPr>
-        <w:t>int[</w:t>
-      </w:r>
-      <w:proofErr w:type="gramEnd"/>
-      <w:r>
-        <w:rPr>
-          <w:sz w:val="28"/>
-          <w:szCs w:val="28"/>
-        </w:rPr>
-        <w:t xml:space="preserve">] parent = new int[S];  </w:t>
-      </w:r>
-    </w:p>
-    <w:p>
-      <w:pPr>
-        <w:spacing w:line="360" w:lineRule="auto"/>
-        <w:jc w:val="both"/>
-        <w:rPr>
-          <w:sz w:val="28"/>
-          <w:szCs w:val="28"/>
-        </w:rPr>
-      </w:pPr>
-      <w:r>
-        <w:rPr>
-          <w:sz w:val="28"/>
-          <w:szCs w:val="28"/>
-        </w:rPr>
-        <w:t xml:space="preserve">        while (</w:t>
-      </w:r>
-      <w:proofErr w:type="gramStart"/>
-      <w:r>
-        <w:rPr>
-          <w:sz w:val="28"/>
-          <w:szCs w:val="28"/>
-        </w:rPr>
-        <w:t>BFS(</w:t>
-      </w:r>
-      <w:proofErr w:type="gramEnd"/>
-      <w:r>
-        <w:rPr>
-          <w:sz w:val="28"/>
-          <w:szCs w:val="28"/>
-        </w:rPr>
-        <w:t xml:space="preserve">rGraph, s, t, parent)) {  </w:t>
-      </w:r>
-    </w:p>
-    <w:p>
-      <w:pPr>
-        <w:spacing w:line="360" w:lineRule="auto"/>
-        <w:jc w:val="both"/>
-        <w:rPr>
-          <w:sz w:val="28"/>
-          <w:szCs w:val="28"/>
-        </w:rPr>
-      </w:pPr>
-      <w:r>
-        <w:rPr>
-          <w:sz w:val="28"/>
-          <w:szCs w:val="28"/>
-        </w:rPr>
-        <w:t xml:space="preserve">            int pathFlow = Integer.MAX_VALUE;          </w:t>
-      </w:r>
-    </w:p>
-    <w:p>
-      <w:pPr>
-        <w:spacing w:line="360" w:lineRule="auto"/>
-        <w:jc w:val="both"/>
-        <w:rPr>
-          <w:sz w:val="28"/>
-          <w:szCs w:val="28"/>
-        </w:rPr>
-      </w:pPr>
-      <w:r>
-        <w:rPr>
-          <w:sz w:val="28"/>
-          <w:szCs w:val="28"/>
-        </w:rPr>
-        <w:t xml:space="preserve">            for (v = t; </w:t>
-      </w:r>
-      <w:proofErr w:type="gramStart"/>
-      <w:r>
-        <w:rPr>
-          <w:sz w:val="28"/>
-          <w:szCs w:val="28"/>
-        </w:rPr>
-        <w:t>v !</w:t>
-      </w:r>
-      <w:proofErr w:type="gramEnd"/>
-      <w:r>
-        <w:rPr>
-          <w:sz w:val="28"/>
-          <w:szCs w:val="28"/>
-        </w:rPr>
-        <w:t xml:space="preserve">= s; v = parent[v]) { </w:t>
-      </w:r>
-    </w:p>
-    <w:p>
-      <w:pPr>
-        <w:spacing w:line="360" w:lineRule="auto"/>
-        <w:jc w:val="both"/>
-        <w:rPr>
-          <w:sz w:val="28"/>
-          <w:szCs w:val="28"/>
-        </w:rPr>
-      </w:pPr>
-      <w:r>
-        <w:rPr>
-          <w:sz w:val="28"/>
-          <w:szCs w:val="28"/>
-        </w:rPr>
-        <w:t xml:space="preserve">                u = parent[v]; </w:t>
-      </w:r>
-    </w:p>
-    <w:p>
-      <w:pPr>
-        <w:spacing w:line="360" w:lineRule="auto"/>
-        <w:jc w:val="both"/>
-        <w:rPr>
-          <w:sz w:val="28"/>
-          <w:szCs w:val="28"/>
-        </w:rPr>
-      </w:pPr>
-      <w:r>
-        <w:rPr>
-          <w:sz w:val="28"/>
-          <w:szCs w:val="28"/>
-        </w:rPr>
-        <w:t xml:space="preserve">                pathFlow = </w:t>
-      </w:r>
-      <w:proofErr w:type="gramStart"/>
-      <w:r>
-        <w:rPr>
-          <w:sz w:val="28"/>
-          <w:szCs w:val="28"/>
-        </w:rPr>
-        <w:t>Math.min(</w:t>
-      </w:r>
-      <w:proofErr w:type="gramEnd"/>
-      <w:r>
-        <w:rPr>
-          <w:sz w:val="28"/>
-          <w:szCs w:val="28"/>
-        </w:rPr>
-        <w:t xml:space="preserve">pathFlow, rGraph[u][v]); </w:t>
-      </w:r>
-    </w:p>
-    <w:p>
-      <w:pPr>
-        <w:spacing w:line="360" w:lineRule="auto"/>
-        <w:jc w:val="both"/>
-        <w:rPr>
-          <w:sz w:val="28"/>
-          <w:szCs w:val="28"/>
-        </w:rPr>
-      </w:pPr>
-      <w:r>
-        <w:rPr>
-          <w:sz w:val="28"/>
-          <w:szCs w:val="28"/>
-        </w:rPr>
-        <w:t xml:space="preserve">            } </w:t>
-      </w:r>
-    </w:p>
-    <w:p>
-      <w:pPr>
-        <w:spacing w:line="360" w:lineRule="auto"/>
-        <w:jc w:val="both"/>
-        <w:rPr>
-          <w:sz w:val="28"/>
-          <w:szCs w:val="28"/>
-        </w:rPr>
-      </w:pPr>
-      <w:r>
-        <w:rPr>
-          <w:sz w:val="28"/>
-          <w:szCs w:val="28"/>
-        </w:rPr>
-        <w:t xml:space="preserve">            for (v = t; </w:t>
-      </w:r>
-      <w:proofErr w:type="gramStart"/>
-      <w:r>
-        <w:rPr>
-          <w:sz w:val="28"/>
-          <w:szCs w:val="28"/>
-        </w:rPr>
-        <w:t>v !</w:t>
-      </w:r>
-      <w:proofErr w:type="gramEnd"/>
-      <w:r>
-        <w:rPr>
-          <w:sz w:val="28"/>
-          <w:szCs w:val="28"/>
-        </w:rPr>
-        <w:t xml:space="preserve">= s; v = parent[v]) { </w:t>
-      </w:r>
-    </w:p>
-    <w:p>
-      <w:pPr>
-        <w:spacing w:line="360" w:lineRule="auto"/>
-        <w:jc w:val="both"/>
-        <w:rPr>
-          <w:sz w:val="28"/>
-          <w:szCs w:val="28"/>
-        </w:rPr>
-      </w:pPr>
-      <w:r>
-        <w:rPr>
-          <w:sz w:val="28"/>
-          <w:szCs w:val="28"/>
-        </w:rPr>
-        <w:t xml:space="preserve">                u = parent[v]; </w:t>
-      </w:r>
-    </w:p>
-    <w:p>
-      <w:pPr>
-        <w:spacing w:line="360" w:lineRule="auto"/>
-        <w:jc w:val="both"/>
-        <w:rPr>
-          <w:sz w:val="28"/>
-          <w:szCs w:val="28"/>
-        </w:rPr>
-      </w:pPr>
-      <w:r>
-        <w:rPr>
-          <w:sz w:val="28"/>
-          <w:szCs w:val="28"/>
-        </w:rPr>
-        <w:t xml:space="preserve">                rGraph[u][v] = rGraph[u][v] - pathFlow; </w:t>
-      </w:r>
-    </w:p>
-    <w:p>
-      <w:pPr>
-        <w:spacing w:line="360" w:lineRule="auto"/>
-        <w:jc w:val="both"/>
-        <w:rPr>
-          <w:sz w:val="28"/>
-          <w:szCs w:val="28"/>
-        </w:rPr>
-      </w:pPr>
-      <w:r>
-        <w:rPr>
-          <w:sz w:val="28"/>
-          <w:szCs w:val="28"/>
-        </w:rPr>
-        <w:t xml:space="preserve">                rGraph[v][u] = rGraph[v][u] + pathFlow; </w:t>
+        <w:t xml:space="preserve">            if (rGraph[s][i] &gt; 0 &amp;&amp; !visited[i]) { </w:t>
+      </w:r>
+    </w:p>
+    <w:p>
+      <w:pPr>
+        <w:spacing w:line="360" w:lineRule="auto"/>
+        <w:jc w:val="both"/>
+        <w:rPr>
+          <w:sz w:val="28"/>
+          <w:szCs w:val="28"/>
+        </w:rPr>
+      </w:pPr>
+      <w:r>
+        <w:rPr>
+          <w:sz w:val="28"/>
+          <w:szCs w:val="28"/>
+        </w:rPr>
+        <w:t xml:space="preserve">                    DFS(rGraph, i, visited); </w:t>
       </w:r>
     </w:p>
     <w:p>
@@ -9358,56 +8595,416 @@
           <w:sz w:val="28"/>
           <w:szCs w:val="28"/>
         </w:rPr>
-        <w:t xml:space="preserve">        </w:t>
-      </w:r>
-      <w:proofErr w:type="gramStart"/>
-      <w:r>
-        <w:rPr>
-          <w:sz w:val="28"/>
-          <w:szCs w:val="28"/>
-        </w:rPr>
-        <w:t>boolean[</w:t>
-      </w:r>
-      <w:proofErr w:type="gramEnd"/>
-      <w:r>
-        <w:rPr>
-          <w:sz w:val="28"/>
-          <w:szCs w:val="28"/>
-        </w:rPr>
-        <w:t xml:space="preserve">] isVisited = new boolean[S];      </w:t>
-      </w:r>
-    </w:p>
-    <w:p>
-      <w:pPr>
-        <w:spacing w:line="360" w:lineRule="auto"/>
-        <w:jc w:val="both"/>
-        <w:rPr>
-          <w:sz w:val="28"/>
-          <w:szCs w:val="28"/>
-        </w:rPr>
-      </w:pPr>
-      <w:r>
-        <w:rPr>
-          <w:sz w:val="28"/>
-          <w:szCs w:val="28"/>
-        </w:rPr>
-        <w:t xml:space="preserve">        </w:t>
-      </w:r>
-      <w:proofErr w:type="gramStart"/>
-      <w:r>
-        <w:rPr>
-          <w:sz w:val="28"/>
-          <w:szCs w:val="28"/>
-        </w:rPr>
-        <w:t>DFS(</w:t>
-      </w:r>
-      <w:proofErr w:type="gramEnd"/>
-      <w:r>
-        <w:rPr>
-          <w:sz w:val="28"/>
-          <w:szCs w:val="28"/>
-        </w:rPr>
-        <w:t xml:space="preserve">rGraph, s, isVisited); </w:t>
+        <w:t xml:space="preserve">    } </w:t>
+      </w:r>
+    </w:p>
+    <w:p>
+      <w:pPr>
+        <w:spacing w:line="360" w:lineRule="auto"/>
+        <w:jc w:val="both"/>
+        <w:rPr>
+          <w:sz w:val="28"/>
+          <w:szCs w:val="28"/>
+        </w:rPr>
+      </w:pPr>
+      <w:r>
+        <w:rPr>
+          <w:sz w:val="28"/>
+          <w:szCs w:val="28"/>
+        </w:rPr>
+        <w:tab/>
+      </w:r>
+    </w:p>
+    <w:p>
+      <w:pPr>
+        <w:spacing w:line="360" w:lineRule="auto"/>
+        <w:jc w:val="both"/>
+        <w:rPr>
+          <w:sz w:val="28"/>
+          <w:szCs w:val="28"/>
+        </w:rPr>
+      </w:pPr>
+      <w:r>
+        <w:rPr>
+          <w:sz w:val="28"/>
+          <w:szCs w:val="28"/>
+        </w:rPr>
+        <w:t xml:space="preserve">    public  void minCut(int[][] graph, int s, int t) { </w:t>
+      </w:r>
+    </w:p>
+    <w:p>
+      <w:pPr>
+        <w:spacing w:line="360" w:lineRule="auto"/>
+        <w:jc w:val="both"/>
+        <w:rPr>
+          <w:sz w:val="28"/>
+          <w:szCs w:val="28"/>
+        </w:rPr>
+      </w:pPr>
+      <w:r>
+        <w:rPr>
+          <w:sz w:val="28"/>
+          <w:szCs w:val="28"/>
+        </w:rPr>
+        <w:t xml:space="preserve">        int u,v; </w:t>
+      </w:r>
+    </w:p>
+    <w:p>
+      <w:pPr>
+        <w:spacing w:line="360" w:lineRule="auto"/>
+        <w:jc w:val="both"/>
+        <w:rPr>
+          <w:sz w:val="28"/>
+          <w:szCs w:val="28"/>
+        </w:rPr>
+      </w:pPr>
+      <w:r>
+        <w:rPr>
+          <w:sz w:val="28"/>
+          <w:szCs w:val="28"/>
+        </w:rPr>
+        <w:t xml:space="preserve">        int[][] rGraph = new int[S][S];  </w:t>
+      </w:r>
+    </w:p>
+    <w:p>
+      <w:pPr>
+        <w:spacing w:line="360" w:lineRule="auto"/>
+        <w:jc w:val="both"/>
+        <w:rPr>
+          <w:sz w:val="28"/>
+          <w:szCs w:val="28"/>
+        </w:rPr>
+      </w:pPr>
+      <w:r>
+        <w:rPr>
+          <w:sz w:val="28"/>
+          <w:szCs w:val="28"/>
+        </w:rPr>
+        <w:t xml:space="preserve">        for (int i = 0; i &lt; S; i++) { </w:t>
+      </w:r>
+    </w:p>
+    <w:p>
+      <w:pPr>
+        <w:spacing w:line="360" w:lineRule="auto"/>
+        <w:jc w:val="both"/>
+        <w:rPr>
+          <w:sz w:val="28"/>
+          <w:szCs w:val="28"/>
+        </w:rPr>
+      </w:pPr>
+      <w:r>
+        <w:rPr>
+          <w:sz w:val="28"/>
+          <w:szCs w:val="28"/>
+        </w:rPr>
+        <w:t xml:space="preserve">            for (int j = 0; j &lt; S; j++) { </w:t>
+      </w:r>
+    </w:p>
+    <w:p>
+      <w:pPr>
+        <w:spacing w:line="360" w:lineRule="auto"/>
+        <w:jc w:val="both"/>
+        <w:rPr>
+          <w:sz w:val="28"/>
+          <w:szCs w:val="28"/>
+        </w:rPr>
+      </w:pPr>
+      <w:r>
+        <w:rPr>
+          <w:sz w:val="28"/>
+          <w:szCs w:val="28"/>
+        </w:rPr>
+        <w:t xml:space="preserve">                rGraph[i][j] = graph[i][j]; </w:t>
+      </w:r>
+    </w:p>
+    <w:p>
+      <w:pPr>
+        <w:spacing w:line="360" w:lineRule="auto"/>
+        <w:jc w:val="both"/>
+        <w:rPr>
+          <w:sz w:val="28"/>
+          <w:szCs w:val="28"/>
+        </w:rPr>
+      </w:pPr>
+      <w:r>
+        <w:rPr>
+          <w:sz w:val="28"/>
+          <w:szCs w:val="28"/>
+        </w:rPr>
+        <w:t xml:space="preserve">            } </w:t>
+      </w:r>
+    </w:p>
+    <w:p>
+      <w:pPr>
+        <w:spacing w:line="360" w:lineRule="auto"/>
+        <w:jc w:val="both"/>
+        <w:rPr>
+          <w:sz w:val="28"/>
+          <w:szCs w:val="28"/>
+        </w:rPr>
+      </w:pPr>
+      <w:r>
+        <w:rPr>
+          <w:sz w:val="28"/>
+          <w:szCs w:val="28"/>
+        </w:rPr>
+        <w:t xml:space="preserve">        } </w:t>
+      </w:r>
+    </w:p>
+    <w:p>
+      <w:pPr>
+        <w:spacing w:line="360" w:lineRule="auto"/>
+        <w:jc w:val="both"/>
+        <w:rPr>
+          <w:sz w:val="28"/>
+          <w:szCs w:val="28"/>
+        </w:rPr>
+      </w:pPr>
+      <w:r>
+        <w:rPr>
+          <w:sz w:val="28"/>
+          <w:szCs w:val="28"/>
+        </w:rPr>
+        <w:t xml:space="preserve">        int[] parent = new int[S];  </w:t>
+      </w:r>
+    </w:p>
+    <w:p>
+      <w:pPr>
+        <w:spacing w:line="360" w:lineRule="auto"/>
+        <w:jc w:val="both"/>
+        <w:rPr>
+          <w:sz w:val="28"/>
+          <w:szCs w:val="28"/>
+        </w:rPr>
+      </w:pPr>
+      <w:r>
+        <w:rPr>
+          <w:sz w:val="28"/>
+          <w:szCs w:val="28"/>
+        </w:rPr>
+        <w:t xml:space="preserve">        while (BFS(rGraph, s, t, parent)) {  </w:t>
+      </w:r>
+    </w:p>
+    <w:p>
+      <w:pPr>
+        <w:spacing w:line="360" w:lineRule="auto"/>
+        <w:jc w:val="both"/>
+        <w:rPr>
+          <w:sz w:val="28"/>
+          <w:szCs w:val="28"/>
+        </w:rPr>
+      </w:pPr>
+      <w:r>
+        <w:rPr>
+          <w:sz w:val="28"/>
+          <w:szCs w:val="28"/>
+        </w:rPr>
+        <w:t xml:space="preserve">            int pathFlow = Integer.MAX_VALUE;          </w:t>
+      </w:r>
+    </w:p>
+    <w:p>
+      <w:pPr>
+        <w:spacing w:line="360" w:lineRule="auto"/>
+        <w:jc w:val="both"/>
+        <w:rPr>
+          <w:sz w:val="28"/>
+          <w:szCs w:val="28"/>
+        </w:rPr>
+      </w:pPr>
+      <w:r>
+        <w:rPr>
+          <w:sz w:val="28"/>
+          <w:szCs w:val="28"/>
+        </w:rPr>
+        <w:t xml:space="preserve">            for (v = t; v != s; v = parent[v]) { </w:t>
+      </w:r>
+    </w:p>
+    <w:p>
+      <w:pPr>
+        <w:spacing w:line="360" w:lineRule="auto"/>
+        <w:jc w:val="both"/>
+        <w:rPr>
+          <w:sz w:val="28"/>
+          <w:szCs w:val="28"/>
+        </w:rPr>
+      </w:pPr>
+      <w:r>
+        <w:rPr>
+          <w:sz w:val="28"/>
+          <w:szCs w:val="28"/>
+        </w:rPr>
+        <w:t xml:space="preserve">                u = parent[v]; </w:t>
+      </w:r>
+    </w:p>
+    <w:p>
+      <w:pPr>
+        <w:spacing w:line="360" w:lineRule="auto"/>
+        <w:jc w:val="both"/>
+        <w:rPr>
+          <w:sz w:val="28"/>
+          <w:szCs w:val="28"/>
+        </w:rPr>
+      </w:pPr>
+      <w:r>
+        <w:rPr>
+          <w:sz w:val="28"/>
+          <w:szCs w:val="28"/>
+        </w:rPr>
+        <w:t xml:space="preserve">                pathFlow = Math.min(pathFlow, rGraph[u][v]); </w:t>
+      </w:r>
+    </w:p>
+    <w:p>
+      <w:pPr>
+        <w:spacing w:line="360" w:lineRule="auto"/>
+        <w:jc w:val="both"/>
+        <w:rPr>
+          <w:sz w:val="28"/>
+          <w:szCs w:val="28"/>
+        </w:rPr>
+      </w:pPr>
+      <w:r>
+        <w:rPr>
+          <w:sz w:val="28"/>
+          <w:szCs w:val="28"/>
+        </w:rPr>
+        <w:t xml:space="preserve">            } </w:t>
+      </w:r>
+    </w:p>
+    <w:p>
+      <w:pPr>
+        <w:spacing w:line="360" w:lineRule="auto"/>
+        <w:jc w:val="both"/>
+        <w:rPr>
+          <w:sz w:val="28"/>
+          <w:szCs w:val="28"/>
+        </w:rPr>
+      </w:pPr>
+      <w:r>
+        <w:rPr>
+          <w:sz w:val="28"/>
+          <w:szCs w:val="28"/>
+        </w:rPr>
+        <w:t xml:space="preserve">            for (v = t; v != s; v = parent[v]) { </w:t>
+      </w:r>
+    </w:p>
+    <w:p>
+      <w:pPr>
+        <w:spacing w:line="360" w:lineRule="auto"/>
+        <w:jc w:val="both"/>
+        <w:rPr>
+          <w:sz w:val="28"/>
+          <w:szCs w:val="28"/>
+        </w:rPr>
+      </w:pPr>
+      <w:r>
+        <w:rPr>
+          <w:sz w:val="28"/>
+          <w:szCs w:val="28"/>
+        </w:rPr>
+        <w:t xml:space="preserve">                u = parent[v]; </w:t>
+      </w:r>
+    </w:p>
+    <w:p>
+      <w:pPr>
+        <w:spacing w:line="360" w:lineRule="auto"/>
+        <w:jc w:val="both"/>
+        <w:rPr>
+          <w:sz w:val="28"/>
+          <w:szCs w:val="28"/>
+        </w:rPr>
+      </w:pPr>
+      <w:r>
+        <w:rPr>
+          <w:sz w:val="28"/>
+          <w:szCs w:val="28"/>
+        </w:rPr>
+        <w:t xml:space="preserve">                rGraph[u][v] = rGraph[u][v] - pathFlow; </w:t>
+      </w:r>
+    </w:p>
+    <w:p>
+      <w:pPr>
+        <w:spacing w:line="360" w:lineRule="auto"/>
+        <w:jc w:val="both"/>
+        <w:rPr>
+          <w:sz w:val="28"/>
+          <w:szCs w:val="28"/>
+        </w:rPr>
+      </w:pPr>
+      <w:r>
+        <w:rPr>
+          <w:sz w:val="28"/>
+          <w:szCs w:val="28"/>
+        </w:rPr>
+        <w:t xml:space="preserve">                rGraph[v][u] = rGraph[v][u] + pathFlow; </w:t>
+      </w:r>
+    </w:p>
+    <w:p>
+      <w:pPr>
+        <w:spacing w:line="360" w:lineRule="auto"/>
+        <w:jc w:val="both"/>
+        <w:rPr>
+          <w:sz w:val="28"/>
+          <w:szCs w:val="28"/>
+        </w:rPr>
+      </w:pPr>
+      <w:r>
+        <w:rPr>
+          <w:sz w:val="28"/>
+          <w:szCs w:val="28"/>
+        </w:rPr>
+        <w:t xml:space="preserve">            } </w:t>
+      </w:r>
+    </w:p>
+    <w:p>
+      <w:pPr>
+        <w:spacing w:line="360" w:lineRule="auto"/>
+        <w:jc w:val="both"/>
+        <w:rPr>
+          <w:sz w:val="28"/>
+          <w:szCs w:val="28"/>
+        </w:rPr>
+      </w:pPr>
+      <w:r>
+        <w:rPr>
+          <w:sz w:val="28"/>
+          <w:szCs w:val="28"/>
+        </w:rPr>
+        <w:t xml:space="preserve">        } </w:t>
+      </w:r>
+    </w:p>
+    <w:p>
+      <w:pPr>
+        <w:spacing w:line="360" w:lineRule="auto"/>
+        <w:jc w:val="both"/>
+        <w:rPr>
+          <w:sz w:val="28"/>
+          <w:szCs w:val="28"/>
+        </w:rPr>
+      </w:pPr>
+      <w:r>
+        <w:rPr>
+          <w:sz w:val="28"/>
+          <w:szCs w:val="28"/>
+        </w:rPr>
+        <w:lastRenderedPageBreak/>
+        <w:t xml:space="preserve">        boolean[] isVisited = new boolean[S];      </w:t>
+      </w:r>
+    </w:p>
+    <w:p>
+      <w:pPr>
+        <w:spacing w:line="360" w:lineRule="auto"/>
+        <w:jc w:val="both"/>
+        <w:rPr>
+          <w:sz w:val="28"/>
+          <w:szCs w:val="28"/>
+        </w:rPr>
+      </w:pPr>
+      <w:r>
+        <w:rPr>
+          <w:sz w:val="28"/>
+          <w:szCs w:val="28"/>
+        </w:rPr>
+        <w:t xml:space="preserve">        DFS(rGraph, s, isVisited); </w:t>
       </w:r>
     </w:p>
     <w:p>
@@ -9475,23 +9072,7 @@
           <w:sz w:val="28"/>
           <w:szCs w:val="28"/>
         </w:rPr>
-        <w:t xml:space="preserve">                if (graph[i][j] &gt; 0 &amp;&amp; isVisited[i] &amp;</w:t>
-      </w:r>
-      <w:proofErr w:type="gramStart"/>
-      <w:r>
-        <w:rPr>
-          <w:sz w:val="28"/>
-          <w:szCs w:val="28"/>
-        </w:rPr>
-        <w:t>&amp; !isVisited</w:t>
-      </w:r>
-      <w:proofErr w:type="gramEnd"/>
-      <w:r>
-        <w:rPr>
-          <w:sz w:val="28"/>
-          <w:szCs w:val="28"/>
-        </w:rPr>
-        <w:t xml:space="preserve">[j]) { </w:t>
+        <w:t xml:space="preserve">                if (graph[i][j] &gt; 0 &amp;&amp; isVisited[i] &amp;&amp; !isVisited[j]) { </w:t>
       </w:r>
     </w:p>
     <w:p>
@@ -9593,23 +9174,7 @@
           <w:sz w:val="28"/>
           <w:szCs w:val="28"/>
         </w:rPr>
-        <w:t xml:space="preserve">    public static void main (</w:t>
-      </w:r>
-      <w:proofErr w:type="gramStart"/>
-      <w:r>
-        <w:rPr>
-          <w:sz w:val="28"/>
-          <w:szCs w:val="28"/>
-        </w:rPr>
-        <w:t>String[</w:t>
-      </w:r>
-      <w:proofErr w:type="gramEnd"/>
-      <w:r>
-        <w:rPr>
-          <w:sz w:val="28"/>
-          <w:szCs w:val="28"/>
-        </w:rPr>
-        <w:t xml:space="preserve">] args) </w:t>
+        <w:t xml:space="preserve">    public static void main (String[] args) </w:t>
       </w:r>
     </w:p>
     <w:p>
@@ -9660,23 +9225,7 @@
           <w:sz w:val="28"/>
           <w:szCs w:val="28"/>
         </w:rPr>
-        <w:t xml:space="preserve">        int </w:t>
-      </w:r>
-      <w:proofErr w:type="gramStart"/>
-      <w:r>
-        <w:rPr>
-          <w:sz w:val="28"/>
-          <w:szCs w:val="28"/>
-        </w:rPr>
-        <w:t>graph[</w:t>
-      </w:r>
-      <w:proofErr w:type="gramEnd"/>
-      <w:r>
-        <w:rPr>
-          <w:sz w:val="28"/>
-          <w:szCs w:val="28"/>
-        </w:rPr>
-        <w:t xml:space="preserve">][] = { {0, 16, 13, 0, 0, 0}, </w:t>
+        <w:t xml:space="preserve">        int graph[][] = { {0, 16, 13, 0, 0, 0}, </w:t>
       </w:r>
     </w:p>
     <w:p>
@@ -9778,73 +9327,40 @@
           <w:sz w:val="28"/>
           <w:szCs w:val="28"/>
         </w:rPr>
-        <w:t xml:space="preserve">        MaximumFlow n = new </w:t>
-      </w:r>
-      <w:proofErr w:type="gramStart"/>
-      <w:r>
-        <w:rPr>
-          <w:sz w:val="28"/>
-          <w:szCs w:val="28"/>
-        </w:rPr>
-        <w:t>MaximumFlow(</w:t>
-      </w:r>
-      <w:proofErr w:type="gramEnd"/>
-      <w:r>
-        <w:rPr>
-          <w:sz w:val="28"/>
-          <w:szCs w:val="28"/>
-        </w:rPr>
-        <w:t xml:space="preserve">); </w:t>
-      </w:r>
-    </w:p>
-    <w:p>
-      <w:pPr>
-        <w:spacing w:line="360" w:lineRule="auto"/>
-        <w:jc w:val="both"/>
-        <w:rPr>
-          <w:sz w:val="28"/>
-          <w:szCs w:val="28"/>
-        </w:rPr>
-      </w:pPr>
-      <w:r>
-        <w:rPr>
-          <w:sz w:val="28"/>
-          <w:szCs w:val="28"/>
-        </w:rPr>
-        <w:t xml:space="preserve">        System.out.println("Maximum Flow: " + </w:t>
-      </w:r>
-      <w:proofErr w:type="gramStart"/>
-      <w:r>
-        <w:rPr>
-          <w:sz w:val="28"/>
-          <w:szCs w:val="28"/>
-        </w:rPr>
-        <w:t>n.maxFlow</w:t>
-      </w:r>
-      <w:proofErr w:type="gramEnd"/>
-      <w:r>
-        <w:rPr>
-          <w:sz w:val="28"/>
-          <w:szCs w:val="28"/>
-        </w:rPr>
-        <w:t>(graph, 0, 5)); //giả sử đi từ đỉnh 0 đến đỉnh 5</w:t>
-      </w:r>
-    </w:p>
-    <w:p>
-      <w:pPr>
-        <w:spacing w:line="360" w:lineRule="auto"/>
-        <w:jc w:val="both"/>
-        <w:rPr>
-          <w:sz w:val="28"/>
-          <w:szCs w:val="28"/>
-        </w:rPr>
-      </w:pPr>
-      <w:r>
-        <w:rPr>
-          <w:sz w:val="28"/>
-          <w:szCs w:val="28"/>
-        </w:rPr>
-        <w:lastRenderedPageBreak/>
+        <w:t xml:space="preserve">        MaximumFlow n = new MaximumFlow(); </w:t>
+      </w:r>
+    </w:p>
+    <w:p>
+      <w:pPr>
+        <w:spacing w:line="360" w:lineRule="auto"/>
+        <w:jc w:val="both"/>
+        <w:rPr>
+          <w:sz w:val="28"/>
+          <w:szCs w:val="28"/>
+        </w:rPr>
+      </w:pPr>
+      <w:r>
+        <w:rPr>
+          <w:sz w:val="28"/>
+          <w:szCs w:val="28"/>
+        </w:rPr>
+        <w:t xml:space="preserve">        System.out.println("Maximum Flow: " + n.maxFlow(graph, 0, 5)); //giả sử đi từ đỉnh 0 đến đỉnh 5</w:t>
+      </w:r>
+    </w:p>
+    <w:p>
+      <w:pPr>
+        <w:spacing w:line="360" w:lineRule="auto"/>
+        <w:jc w:val="both"/>
+        <w:rPr>
+          <w:sz w:val="28"/>
+          <w:szCs w:val="28"/>
+        </w:rPr>
+      </w:pPr>
+      <w:r>
+        <w:rPr>
+          <w:sz w:val="28"/>
+          <w:szCs w:val="28"/>
+        </w:rPr>
         <w:tab/>
       </w:r>
       <w:r>
@@ -9878,38 +9394,24 @@
           <w:szCs w:val="28"/>
         </w:rPr>
         <w:tab/>
-      </w:r>
-      <w:proofErr w:type="gramStart"/>
-      <w:r>
-        <w:rPr>
-          <w:sz w:val="28"/>
-          <w:szCs w:val="28"/>
-        </w:rPr>
-        <w:t>n.minCut</w:t>
-      </w:r>
-      <w:proofErr w:type="gramEnd"/>
-      <w:r>
-        <w:rPr>
-          <w:sz w:val="28"/>
-          <w:szCs w:val="28"/>
-        </w:rPr>
-        <w:t>(graph,0,5);</w:t>
-      </w:r>
-    </w:p>
-    <w:p>
-      <w:pPr>
-        <w:spacing w:line="360" w:lineRule="auto"/>
-        <w:jc w:val="both"/>
-        <w:rPr>
-          <w:sz w:val="28"/>
-          <w:szCs w:val="28"/>
-        </w:rPr>
-      </w:pPr>
-      <w:r>
-        <w:rPr>
-          <w:sz w:val="28"/>
-          <w:szCs w:val="28"/>
-        </w:rPr>
+        <w:t>n.minCut(graph,0,5);</w:t>
+      </w:r>
+    </w:p>
+    <w:p>
+      <w:pPr>
+        <w:spacing w:line="360" w:lineRule="auto"/>
+        <w:jc w:val="both"/>
+        <w:rPr>
+          <w:sz w:val="28"/>
+          <w:szCs w:val="28"/>
+        </w:rPr>
+      </w:pPr>
+      <w:r>
+        <w:rPr>
+          <w:sz w:val="28"/>
+          <w:szCs w:val="28"/>
+        </w:rPr>
+        <w:lastRenderedPageBreak/>
         <w:t xml:space="preserve">    } </w:t>
       </w:r>
     </w:p>
@@ -9950,7 +9452,7 @@
           <w:szCs w:val="28"/>
         </w:rPr>
       </w:pPr>
-      <w:bookmarkStart w:id="22" w:name="_Toc7814481"/>
+      <w:bookmarkStart w:id="21" w:name="_Toc7819398"/>
       <w:r>
         <w:rPr>
           <w:b/>
@@ -9979,7 +9481,7 @@
         </w:rPr>
         <w:t>Maximum Network Flow</w:t>
       </w:r>
-      <w:bookmarkEnd w:id="22"/>
+      <w:bookmarkEnd w:id="21"/>
     </w:p>
     <w:p>
       <w:pPr>
@@ -9992,7 +9494,7 @@
           <w:noProof/>
         </w:rPr>
         <w:drawing>
-          <wp:inline distT="0" distB="0" distL="0" distR="0" wp14:anchorId="04435F10" wp14:editId="27A2A834">
+          <wp:inline distT="0" distB="0" distL="0" distR="0" wp14:anchorId="13157798" wp14:editId="3999AC41">
             <wp:extent cx="5791835" cy="2896235"/>
             <wp:effectExtent l="0" t="0" r="0" b="0"/>
             <wp:docPr id="5" name="Picture 5"/>
@@ -10031,14 +9533,13 @@
     <w:p>
       <w:pPr>
         <w:pStyle w:val="Caption"/>
-        <w:jc w:val="both"/>
         <w:rPr>
           <w:i/>
           <w:sz w:val="24"/>
           <w:szCs w:val="24"/>
         </w:rPr>
       </w:pPr>
-      <w:bookmarkStart w:id="23" w:name="_Toc7813646"/>
+      <w:bookmarkStart w:id="22" w:name="_Toc7813646"/>
       <w:r>
         <w:rPr>
           <w:i/>
@@ -10094,17 +9595,9 @@
           <w:sz w:val="24"/>
           <w:szCs w:val="24"/>
         </w:rPr>
-        <w:t xml:space="preserve"> Kết quả </w:t>
-      </w:r>
-      <w:r>
-        <w:rPr>
-          <w:i/>
-          <w:sz w:val="24"/>
-          <w:szCs w:val="24"/>
-        </w:rPr>
-        <w:t>Maximum Network Flow</w:t>
-      </w:r>
-      <w:bookmarkEnd w:id="23"/>
+        <w:t xml:space="preserve"> Kết quả Maximum Network Flow</w:t>
+      </w:r>
+      <w:bookmarkEnd w:id="22"/>
     </w:p>
     <w:p>
       <w:pPr>
@@ -10132,7 +9625,7 @@
         <w:jc w:val="both"/>
         <w:outlineLvl w:val="1"/>
       </w:pPr>
-      <w:bookmarkStart w:id="24" w:name="_Toc7814482"/>
+      <w:bookmarkStart w:id="23" w:name="_Toc7819399"/>
       <w:r>
         <w:lastRenderedPageBreak/>
         <w:t>2. S</w:t>
@@ -10140,7 +9633,7 @@
       <w:r>
         <w:t>hortest Path</w:t>
       </w:r>
-      <w:bookmarkEnd w:id="24"/>
+      <w:bookmarkEnd w:id="23"/>
     </w:p>
     <w:p>
       <w:pPr>
@@ -10154,7 +9647,7 @@
           <w:noProof/>
         </w:rPr>
         <w:drawing>
-          <wp:inline distT="0" distB="0" distL="0" distR="0" wp14:anchorId="261B9FFE" wp14:editId="0CD5A998">
+          <wp:inline distT="0" distB="0" distL="0" distR="0" wp14:anchorId="57720FA1" wp14:editId="4DCE8168">
             <wp:extent cx="5006340" cy="2323204"/>
             <wp:effectExtent l="0" t="0" r="3810" b="1270"/>
             <wp:docPr id="6" name="Picture 6"/>
@@ -10206,14 +9699,13 @@
     <w:p>
       <w:pPr>
         <w:pStyle w:val="Caption"/>
-        <w:jc w:val="both"/>
         <w:rPr>
           <w:i/>
           <w:sz w:val="24"/>
           <w:szCs w:val="24"/>
         </w:rPr>
       </w:pPr>
-      <w:bookmarkStart w:id="25" w:name="_Toc7813647"/>
+      <w:bookmarkStart w:id="24" w:name="_Toc7813647"/>
       <w:r>
         <w:rPr>
           <w:i/>
@@ -10269,38 +9761,30 @@
           <w:sz w:val="24"/>
           <w:szCs w:val="24"/>
         </w:rPr>
-        <w:t xml:space="preserve"> Sơ đồ ví dụ </w:t>
-      </w:r>
-      <w:r>
-        <w:rPr>
-          <w:i/>
-          <w:sz w:val="24"/>
-          <w:szCs w:val="24"/>
-        </w:rPr>
-        <w:t>Shortest Path</w:t>
+        <w:t xml:space="preserve"> Sơ đồ ví dụ Shortest Path</w:t>
+      </w:r>
+      <w:bookmarkEnd w:id="24"/>
+    </w:p>
+    <w:p>
+      <w:pPr>
+        <w:pStyle w:val="Tiumccp2"/>
+        <w:jc w:val="both"/>
+        <w:outlineLvl w:val="2"/>
+        <w:rPr>
+          <w:i w:val="0"/>
+        </w:rPr>
+      </w:pPr>
+      <w:bookmarkStart w:id="25" w:name="_Toc7819400"/>
+      <w:r>
+        <w:rPr>
+          <w:i w:val="0"/>
+        </w:rPr>
+        <w:t>2.1 Code:</w:t>
       </w:r>
       <w:bookmarkEnd w:id="25"/>
     </w:p>
     <w:p>
       <w:pPr>
-        <w:pStyle w:val="Tiumccp2"/>
-        <w:jc w:val="both"/>
-        <w:outlineLvl w:val="2"/>
-        <w:rPr>
-          <w:i w:val="0"/>
-        </w:rPr>
-      </w:pPr>
-      <w:bookmarkStart w:id="26" w:name="_Toc7814483"/>
-      <w:r>
-        <w:rPr>
-          <w:i w:val="0"/>
-        </w:rPr>
-        <w:t>2.1 Code:</w:t>
-      </w:r>
-      <w:bookmarkEnd w:id="26"/>
-    </w:p>
-    <w:p>
-      <w:pPr>
         <w:spacing w:line="360" w:lineRule="auto"/>
         <w:jc w:val="both"/>
         <w:rPr>
@@ -10364,23 +9848,7 @@
           <w:sz w:val="26"/>
           <w:szCs w:val="26"/>
         </w:rPr>
-        <w:t xml:space="preserve">    int </w:t>
-      </w:r>
-      <w:proofErr w:type="gramStart"/>
-      <w:r>
-        <w:rPr>
-          <w:sz w:val="26"/>
-          <w:szCs w:val="26"/>
-        </w:rPr>
-        <w:t>minDistance(</w:t>
-      </w:r>
-      <w:proofErr w:type="gramEnd"/>
-      <w:r>
-        <w:rPr>
-          <w:sz w:val="26"/>
-          <w:szCs w:val="26"/>
-        </w:rPr>
-        <w:t xml:space="preserve">int dist[], Boolean set[]) </w:t>
+        <w:t xml:space="preserve">    int minDistance(int dist[], Boolean set[]) </w:t>
       </w:r>
     </w:p>
     <w:p>
@@ -10602,23 +10070,7 @@
           <w:sz w:val="26"/>
           <w:szCs w:val="26"/>
         </w:rPr>
-        <w:t xml:space="preserve">    void </w:t>
-      </w:r>
-      <w:proofErr w:type="gramStart"/>
-      <w:r>
-        <w:rPr>
-          <w:sz w:val="26"/>
-          <w:szCs w:val="26"/>
-        </w:rPr>
-        <w:t>print(</w:t>
-      </w:r>
-      <w:proofErr w:type="gramEnd"/>
-      <w:r>
-        <w:rPr>
-          <w:sz w:val="26"/>
-          <w:szCs w:val="26"/>
-        </w:rPr>
-        <w:t xml:space="preserve">int dist[]) </w:t>
+        <w:t xml:space="preserve">    void print(int dist[]) </w:t>
       </w:r>
     </w:p>
     <w:p>
@@ -10652,23 +10104,7 @@
           <w:sz w:val="26"/>
           <w:szCs w:val="26"/>
         </w:rPr>
-        <w:t xml:space="preserve">        System.out.println("Khoang cach ngan nhat tu s toi t la: "+dist[V-1</w:t>
-      </w:r>
-      <w:proofErr w:type="gramStart"/>
-      <w:r>
-        <w:rPr>
-          <w:sz w:val="26"/>
-          <w:szCs w:val="26"/>
-        </w:rPr>
-        <w:t>] )</w:t>
-      </w:r>
-      <w:proofErr w:type="gramEnd"/>
-      <w:r>
-        <w:rPr>
-          <w:sz w:val="26"/>
-          <w:szCs w:val="26"/>
-        </w:rPr>
-        <w:t xml:space="preserve">; </w:t>
+        <w:t xml:space="preserve">        System.out.println("Khoang cach ngan nhat tu s toi t la: "+dist[V-1] ); </w:t>
       </w:r>
     </w:p>
     <w:p>
@@ -10719,23 +10155,7 @@
           <w:sz w:val="26"/>
           <w:szCs w:val="26"/>
         </w:rPr>
-        <w:t xml:space="preserve">    void </w:t>
-      </w:r>
-      <w:proofErr w:type="gramStart"/>
-      <w:r>
-        <w:rPr>
-          <w:sz w:val="26"/>
-          <w:szCs w:val="26"/>
-        </w:rPr>
-        <w:t>solution(</w:t>
-      </w:r>
-      <w:proofErr w:type="gramEnd"/>
-      <w:r>
-        <w:rPr>
-          <w:sz w:val="26"/>
-          <w:szCs w:val="26"/>
-        </w:rPr>
-        <w:t xml:space="preserve">int graph[][], int src) </w:t>
+        <w:t xml:space="preserve">    void solution(int graph[][], int src) </w:t>
       </w:r>
     </w:p>
     <w:p>
@@ -10769,56 +10189,24 @@
           <w:sz w:val="26"/>
           <w:szCs w:val="26"/>
         </w:rPr>
-        <w:t xml:space="preserve">        int </w:t>
-      </w:r>
-      <w:proofErr w:type="gramStart"/>
-      <w:r>
-        <w:rPr>
-          <w:sz w:val="26"/>
-          <w:szCs w:val="26"/>
-        </w:rPr>
-        <w:t>dist[</w:t>
-      </w:r>
-      <w:proofErr w:type="gramEnd"/>
-      <w:r>
-        <w:rPr>
-          <w:sz w:val="26"/>
-          <w:szCs w:val="26"/>
-        </w:rPr>
-        <w:t xml:space="preserve">] = new int[V]; </w:t>
-      </w:r>
-    </w:p>
-    <w:p>
-      <w:pPr>
-        <w:spacing w:line="360" w:lineRule="auto"/>
-        <w:jc w:val="both"/>
-        <w:rPr>
-          <w:sz w:val="26"/>
-          <w:szCs w:val="26"/>
-        </w:rPr>
-      </w:pPr>
-      <w:r>
-        <w:rPr>
-          <w:sz w:val="26"/>
-          <w:szCs w:val="26"/>
-        </w:rPr>
-        <w:t xml:space="preserve">        Boolean </w:t>
-      </w:r>
-      <w:proofErr w:type="gramStart"/>
-      <w:r>
-        <w:rPr>
-          <w:sz w:val="26"/>
-          <w:szCs w:val="26"/>
-        </w:rPr>
-        <w:t>set[</w:t>
-      </w:r>
-      <w:proofErr w:type="gramEnd"/>
-      <w:r>
-        <w:rPr>
-          <w:sz w:val="26"/>
-          <w:szCs w:val="26"/>
-        </w:rPr>
-        <w:t xml:space="preserve">] = new Boolean[V]; </w:t>
+        <w:t xml:space="preserve">        int dist[] = new int[V]; </w:t>
+      </w:r>
+    </w:p>
+    <w:p>
+      <w:pPr>
+        <w:spacing w:line="360" w:lineRule="auto"/>
+        <w:jc w:val="both"/>
+        <w:rPr>
+          <w:sz w:val="26"/>
+          <w:szCs w:val="26"/>
+        </w:rPr>
+      </w:pPr>
+      <w:r>
+        <w:rPr>
+          <w:sz w:val="26"/>
+          <w:szCs w:val="26"/>
+        </w:rPr>
+        <w:t xml:space="preserve">        Boolean set[] = new Boolean[V]; </w:t>
       </w:r>
     </w:p>
     <w:p>
@@ -10988,23 +10376,7 @@
           <w:sz w:val="26"/>
           <w:szCs w:val="26"/>
         </w:rPr>
-        <w:t xml:space="preserve">            int u = </w:t>
-      </w:r>
-      <w:proofErr w:type="gramStart"/>
-      <w:r>
-        <w:rPr>
-          <w:sz w:val="26"/>
-          <w:szCs w:val="26"/>
-        </w:rPr>
-        <w:t>minDistance(</w:t>
-      </w:r>
-      <w:proofErr w:type="gramEnd"/>
-      <w:r>
-        <w:rPr>
-          <w:sz w:val="26"/>
-          <w:szCs w:val="26"/>
-        </w:rPr>
-        <w:t xml:space="preserve">dist, set); </w:t>
+        <w:t xml:space="preserve">            int u = minDistance(dist, set); </w:t>
       </w:r>
     </w:p>
     <w:p>
@@ -11055,56 +10427,24 @@
           <w:sz w:val="26"/>
           <w:szCs w:val="26"/>
         </w:rPr>
-        <w:t xml:space="preserve">                if </w:t>
-      </w:r>
-      <w:proofErr w:type="gramStart"/>
-      <w:r>
-        <w:rPr>
-          <w:sz w:val="26"/>
-          <w:szCs w:val="26"/>
-        </w:rPr>
-        <w:t>(!set</w:t>
-      </w:r>
-      <w:proofErr w:type="gramEnd"/>
-      <w:r>
-        <w:rPr>
-          <w:sz w:val="26"/>
-          <w:szCs w:val="26"/>
-        </w:rPr>
-        <w:t xml:space="preserve">[v] &amp;&amp; graph[u][v] != 0 &amp;&amp;  </w:t>
-      </w:r>
-    </w:p>
-    <w:p>
-      <w:pPr>
-        <w:spacing w:line="360" w:lineRule="auto"/>
-        <w:jc w:val="both"/>
-        <w:rPr>
-          <w:sz w:val="26"/>
-          <w:szCs w:val="26"/>
-        </w:rPr>
-      </w:pPr>
-      <w:r>
-        <w:rPr>
-          <w:sz w:val="26"/>
-          <w:szCs w:val="26"/>
-        </w:rPr>
-        <w:t xml:space="preserve">                   dist[u</w:t>
-      </w:r>
-      <w:proofErr w:type="gramStart"/>
-      <w:r>
-        <w:rPr>
-          <w:sz w:val="26"/>
-          <w:szCs w:val="26"/>
-        </w:rPr>
-        <w:t>] !</w:t>
-      </w:r>
-      <w:proofErr w:type="gramEnd"/>
-      <w:r>
-        <w:rPr>
-          <w:sz w:val="26"/>
-          <w:szCs w:val="26"/>
-        </w:rPr>
-        <w:t xml:space="preserve">= Integer.MAX_VALUE &amp;&amp; dist[u] + graph[u][v] &lt; dist[v]) </w:t>
+        <w:t xml:space="preserve">                if (!set[v] &amp;&amp; graph[u][v] != 0 &amp;&amp;  </w:t>
+      </w:r>
+    </w:p>
+    <w:p>
+      <w:pPr>
+        <w:spacing w:line="360" w:lineRule="auto"/>
+        <w:jc w:val="both"/>
+        <w:rPr>
+          <w:sz w:val="26"/>
+          <w:szCs w:val="26"/>
+        </w:rPr>
+      </w:pPr>
+      <w:r>
+        <w:rPr>
+          <w:sz w:val="26"/>
+          <w:szCs w:val="26"/>
+        </w:rPr>
+        <w:t xml:space="preserve">                   dist[u] != Integer.MAX_VALUE &amp;&amp; dist[u] + graph[u][v] &lt; dist[v]) </w:t>
       </w:r>
     </w:p>
     <w:p>
@@ -11207,23 +10547,7 @@
           <w:sz w:val="26"/>
           <w:szCs w:val="26"/>
         </w:rPr>
-        <w:t xml:space="preserve">    public static void main(</w:t>
-      </w:r>
-      <w:proofErr w:type="gramStart"/>
-      <w:r>
-        <w:rPr>
-          <w:sz w:val="26"/>
-          <w:szCs w:val="26"/>
-        </w:rPr>
-        <w:t>String[</w:t>
-      </w:r>
-      <w:proofErr w:type="gramEnd"/>
-      <w:r>
-        <w:rPr>
-          <w:sz w:val="26"/>
-          <w:szCs w:val="26"/>
-        </w:rPr>
-        <w:t xml:space="preserve">] args) </w:t>
+        <w:t xml:space="preserve">    public static void main(String[] args) </w:t>
       </w:r>
     </w:p>
     <w:p>
@@ -11274,23 +10598,7 @@
           <w:sz w:val="26"/>
           <w:szCs w:val="26"/>
         </w:rPr>
-        <w:t xml:space="preserve">        int </w:t>
-      </w:r>
-      <w:proofErr w:type="gramStart"/>
-      <w:r>
-        <w:rPr>
-          <w:sz w:val="26"/>
-          <w:szCs w:val="26"/>
-        </w:rPr>
-        <w:t>graph[</w:t>
-      </w:r>
-      <w:proofErr w:type="gramEnd"/>
-      <w:r>
-        <w:rPr>
-          <w:sz w:val="26"/>
-          <w:szCs w:val="26"/>
-        </w:rPr>
-        <w:t xml:space="preserve">][] = { {0, 16, 13, 0, 0, 0}, </w:t>
+        <w:t xml:space="preserve">        int graph[][] = { {0, 16, 13, 0, 0, 0}, </w:t>
       </w:r>
     </w:p>
     <w:p>
@@ -11409,56 +10717,24 @@
           <w:sz w:val="26"/>
           <w:szCs w:val="26"/>
         </w:rPr>
-        <w:t xml:space="preserve">        ShortestPath t = new </w:t>
-      </w:r>
-      <w:proofErr w:type="gramStart"/>
-      <w:r>
-        <w:rPr>
-          <w:sz w:val="26"/>
-          <w:szCs w:val="26"/>
-        </w:rPr>
-        <w:t>ShortestPath(</w:t>
-      </w:r>
-      <w:proofErr w:type="gramEnd"/>
-      <w:r>
-        <w:rPr>
-          <w:sz w:val="26"/>
-          <w:szCs w:val="26"/>
-        </w:rPr>
-        <w:t xml:space="preserve">); </w:t>
-      </w:r>
-    </w:p>
-    <w:p>
-      <w:pPr>
-        <w:spacing w:line="360" w:lineRule="auto"/>
-        <w:jc w:val="both"/>
-        <w:rPr>
-          <w:sz w:val="26"/>
-          <w:szCs w:val="26"/>
-        </w:rPr>
-      </w:pPr>
-      <w:r>
-        <w:rPr>
-          <w:sz w:val="26"/>
-          <w:szCs w:val="26"/>
-        </w:rPr>
-        <w:t xml:space="preserve">        </w:t>
-      </w:r>
-      <w:proofErr w:type="gramStart"/>
-      <w:r>
-        <w:rPr>
-          <w:sz w:val="26"/>
-          <w:szCs w:val="26"/>
-        </w:rPr>
-        <w:t>t.solution</w:t>
-      </w:r>
-      <w:proofErr w:type="gramEnd"/>
-      <w:r>
-        <w:rPr>
-          <w:sz w:val="26"/>
-          <w:szCs w:val="26"/>
-        </w:rPr>
-        <w:t xml:space="preserve">(graph, 0); </w:t>
+        <w:t xml:space="preserve">        ShortestPath t = new ShortestPath(); </w:t>
+      </w:r>
+    </w:p>
+    <w:p>
+      <w:pPr>
+        <w:spacing w:line="360" w:lineRule="auto"/>
+        <w:jc w:val="both"/>
+        <w:rPr>
+          <w:sz w:val="26"/>
+          <w:szCs w:val="26"/>
+        </w:rPr>
+      </w:pPr>
+      <w:r>
+        <w:rPr>
+          <w:sz w:val="26"/>
+          <w:szCs w:val="26"/>
+        </w:rPr>
+        <w:t xml:space="preserve">        t.solution(graph, 0); </w:t>
       </w:r>
     </w:p>
     <w:p>
@@ -11502,11 +10778,11 @@
         <w:jc w:val="both"/>
         <w:outlineLvl w:val="2"/>
       </w:pPr>
-      <w:bookmarkStart w:id="27" w:name="_Toc7814484"/>
+      <w:bookmarkStart w:id="26" w:name="_Toc7819401"/>
       <w:r>
         <w:t>2.2 Kết quả ShortestPath</w:t>
       </w:r>
-      <w:bookmarkEnd w:id="27"/>
+      <w:bookmarkEnd w:id="26"/>
     </w:p>
     <w:p>
       <w:pPr>
@@ -11520,7 +10796,7 @@
         </w:rPr>
         <w:lastRenderedPageBreak/>
         <w:drawing>
-          <wp:inline distT="0" distB="0" distL="0" distR="0" wp14:anchorId="7BD7E948" wp14:editId="251D70C9">
+          <wp:inline distT="0" distB="0" distL="0" distR="0" wp14:anchorId="06475E88" wp14:editId="7B024285">
             <wp:extent cx="5791200" cy="3352800"/>
             <wp:effectExtent l="0" t="0" r="0" b="0"/>
             <wp:docPr id="7" name="Picture 7"/>
@@ -11572,14 +10848,13 @@
     <w:p>
       <w:pPr>
         <w:pStyle w:val="Caption"/>
-        <w:jc w:val="both"/>
         <w:rPr>
           <w:i/>
           <w:sz w:val="24"/>
           <w:szCs w:val="24"/>
         </w:rPr>
       </w:pPr>
-      <w:bookmarkStart w:id="28" w:name="_Toc7813648"/>
+      <w:bookmarkStart w:id="27" w:name="_Toc7813648"/>
       <w:r>
         <w:rPr>
           <w:i/>
@@ -11635,17 +10910,9 @@
           <w:sz w:val="24"/>
           <w:szCs w:val="24"/>
         </w:rPr>
-        <w:t xml:space="preserve"> Kết quả </w:t>
-      </w:r>
-      <w:r>
-        <w:rPr>
-          <w:i/>
-          <w:sz w:val="24"/>
-          <w:szCs w:val="24"/>
-        </w:rPr>
-        <w:t>Shortest Path</w:t>
-      </w:r>
-      <w:bookmarkEnd w:id="28"/>
+        <w:t xml:space="preserve"> Kết quả Shortest Path</w:t>
+      </w:r>
+      <w:bookmarkEnd w:id="27"/>
     </w:p>
     <w:p>
       <w:pPr>
@@ -11656,7 +10923,7 @@
       <w:r>
         <w:br w:type="page"/>
       </w:r>
-      <w:bookmarkStart w:id="29" w:name="_Toc7814485"/>
+      <w:bookmarkStart w:id="28" w:name="_Toc7819402"/>
       <w:r>
         <w:lastRenderedPageBreak/>
         <w:t>3. M</w:t>
@@ -11664,7 +10931,7 @@
       <w:r>
         <w:t>inimum Spanning Tree</w:t>
       </w:r>
-      <w:bookmarkEnd w:id="29"/>
+      <w:bookmarkEnd w:id="28"/>
     </w:p>
     <w:p>
       <w:pPr>
@@ -11677,7 +10944,7 @@
           <w:noProof/>
         </w:rPr>
         <w:drawing>
-          <wp:inline distT="0" distB="0" distL="0" distR="0" wp14:anchorId="757C8BC9" wp14:editId="460B83C6">
+          <wp:inline distT="0" distB="0" distL="0" distR="0" wp14:anchorId="20BEF496" wp14:editId="58B9D32A">
             <wp:extent cx="5006340" cy="2323204"/>
             <wp:effectExtent l="0" t="0" r="3810" b="1270"/>
             <wp:docPr id="8" name="Picture 8"/>
@@ -11729,7 +10996,6 @@
     <w:p>
       <w:pPr>
         <w:pStyle w:val="Caption"/>
-        <w:jc w:val="both"/>
         <w:rPr>
           <w:i/>
           <w:sz w:val="24"/>
@@ -11803,29 +11069,21 @@
           <w:i w:val="0"/>
         </w:rPr>
       </w:pPr>
-      <w:bookmarkStart w:id="30" w:name="_Toc7814486"/>
+      <w:bookmarkStart w:id="29" w:name="_Toc7819403"/>
       <w:r>
         <w:rPr>
           <w:i w:val="0"/>
         </w:rPr>
         <w:t>3.1 Code</w:t>
       </w:r>
-      <w:bookmarkEnd w:id="30"/>
+      <w:bookmarkEnd w:id="29"/>
     </w:p>
     <w:p>
       <w:pPr>
         <w:pStyle w:val="Nidungvnbn"/>
       </w:pPr>
       <w:r>
-        <w:t xml:space="preserve">import </w:t>
-      </w:r>
-      <w:proofErr w:type="gramStart"/>
-      <w:r>
-        <w:t>java.util</w:t>
-      </w:r>
-      <w:proofErr w:type="gramEnd"/>
-      <w:r>
-        <w:t>.ArrayList;</w:t>
+        <w:t>import java.util.ArrayList;</w:t>
       </w:r>
     </w:p>
     <w:p>
@@ -11833,15 +11091,7 @@
         <w:pStyle w:val="Nidungvnbn"/>
       </w:pPr>
       <w:r>
-        <w:t xml:space="preserve">import </w:t>
-      </w:r>
-      <w:proofErr w:type="gramStart"/>
-      <w:r>
-        <w:t>java.util</w:t>
-      </w:r>
-      <w:proofErr w:type="gramEnd"/>
-      <w:r>
-        <w:t>.Comparator;</w:t>
+        <w:t>import java.util.Comparator;</w:t>
       </w:r>
     </w:p>
     <w:p>
@@ -11849,15 +11099,7 @@
         <w:pStyle w:val="Nidungvnbn"/>
       </w:pPr>
       <w:r>
-        <w:t xml:space="preserve">import </w:t>
-      </w:r>
-      <w:proofErr w:type="gramStart"/>
-      <w:r>
-        <w:t>java.util</w:t>
-      </w:r>
-      <w:proofErr w:type="gramEnd"/>
-      <w:r>
-        <w:t>.PriorityQueue;</w:t>
+        <w:t>import java.util.PriorityQueue;</w:t>
       </w:r>
     </w:p>
     <w:p>
@@ -11915,15 +11157,7 @@
         <w:pStyle w:val="Nidungvnbn"/>
       </w:pPr>
       <w:r>
-        <w:t xml:space="preserve">        public </w:t>
-      </w:r>
-      <w:proofErr w:type="gramStart"/>
-      <w:r>
-        <w:t>Edge(</w:t>
-      </w:r>
-      <w:proofErr w:type="gramEnd"/>
-      <w:r>
-        <w:t>int source, int destination, int weight) {</w:t>
+        <w:t xml:space="preserve">        public Edge(int source, int destination, int weight) {</w:t>
       </w:r>
     </w:p>
     <w:p>
@@ -11931,15 +11165,7 @@
         <w:pStyle w:val="Nidungvnbn"/>
       </w:pPr>
       <w:r>
-        <w:t xml:space="preserve">            </w:t>
-      </w:r>
-      <w:proofErr w:type="gramStart"/>
-      <w:r>
-        <w:t>this.source</w:t>
-      </w:r>
-      <w:proofErr w:type="gramEnd"/>
-      <w:r>
-        <w:t xml:space="preserve"> = source;</w:t>
+        <w:t xml:space="preserve">            this.source = source;</w:t>
       </w:r>
     </w:p>
     <w:p>
@@ -11947,15 +11173,7 @@
         <w:pStyle w:val="Nidungvnbn"/>
       </w:pPr>
       <w:r>
-        <w:t xml:space="preserve">            </w:t>
-      </w:r>
-      <w:proofErr w:type="gramStart"/>
-      <w:r>
-        <w:t>this.destination</w:t>
-      </w:r>
-      <w:proofErr w:type="gramEnd"/>
-      <w:r>
-        <w:t xml:space="preserve"> = destination;</w:t>
+        <w:t xml:space="preserve">            this.destination = destination;</w:t>
       </w:r>
     </w:p>
     <w:p>
@@ -11963,15 +11181,7 @@
         <w:pStyle w:val="Nidungvnbn"/>
       </w:pPr>
       <w:r>
-        <w:t xml:space="preserve">            </w:t>
-      </w:r>
-      <w:proofErr w:type="gramStart"/>
-      <w:r>
-        <w:t>this.weight</w:t>
-      </w:r>
-      <w:proofErr w:type="gramEnd"/>
-      <w:r>
-        <w:t xml:space="preserve"> = weight;</w:t>
+        <w:t xml:space="preserve">            this.weight = weight;</w:t>
       </w:r>
     </w:p>
     <w:p>
@@ -12017,15 +11227,7 @@
         <w:pStyle w:val="Nidungvnbn"/>
       </w:pPr>
       <w:r>
-        <w:t xml:space="preserve">        ArrayList&lt;Edge&gt; allEdges = new ArrayList&lt;</w:t>
-      </w:r>
-      <w:proofErr w:type="gramStart"/>
-      <w:r>
-        <w:t>&gt;(</w:t>
-      </w:r>
-      <w:proofErr w:type="gramEnd"/>
-      <w:r>
-        <w:t>);</w:t>
+        <w:t xml:space="preserve">        ArrayList&lt;Edge&gt; allEdges = new ArrayList&lt;&gt;();</w:t>
       </w:r>
     </w:p>
     <w:p>
@@ -12038,31 +11240,76 @@
         <w:pStyle w:val="Nidungvnbn"/>
       </w:pPr>
       <w:r>
+        <w:t xml:space="preserve">        Graph(int vertices) {</w:t>
+      </w:r>
+    </w:p>
+    <w:p>
+      <w:pPr>
+        <w:pStyle w:val="Nidungvnbn"/>
+      </w:pPr>
+      <w:r>
+        <w:t xml:space="preserve">            this.vertices = vertices;</w:t>
+      </w:r>
+    </w:p>
+    <w:p>
+      <w:pPr>
+        <w:pStyle w:val="Nidungvnbn"/>
+      </w:pPr>
+      <w:r>
+        <w:t xml:space="preserve">        }</w:t>
+      </w:r>
+    </w:p>
+    <w:p>
+      <w:pPr>
+        <w:pStyle w:val="Nidungvnbn"/>
+      </w:pPr>
+    </w:p>
+    <w:p>
+      <w:pPr>
+        <w:pStyle w:val="Nidungvnbn"/>
+      </w:pPr>
+      <w:r>
+        <w:t xml:space="preserve">        public void addEgde(int source, int destination, int weight) {</w:t>
+      </w:r>
+    </w:p>
+    <w:p>
+      <w:pPr>
+        <w:pStyle w:val="Nidungvnbn"/>
+      </w:pPr>
+      <w:r>
+        <w:t xml:space="preserve">            Edge edge = new Edge(source, destination, weight);</w:t>
+      </w:r>
+    </w:p>
+    <w:p>
+      <w:pPr>
+        <w:pStyle w:val="Nidungvnbn"/>
+      </w:pPr>
+      <w:r>
+        <w:t xml:space="preserve">            allEdges.add(edge);</w:t>
+      </w:r>
+    </w:p>
+    <w:p>
+      <w:pPr>
+        <w:pStyle w:val="Nidungvnbn"/>
+      </w:pPr>
+      <w:r>
+        <w:t xml:space="preserve">        }</w:t>
+      </w:r>
+    </w:p>
+    <w:p>
+      <w:pPr>
+        <w:pStyle w:val="Nidungvnbn"/>
+      </w:pPr>
+      <w:r>
         <w:t xml:space="preserve">        </w:t>
       </w:r>
-      <w:proofErr w:type="gramStart"/>
-      <w:r>
-        <w:t>Graph(</w:t>
-      </w:r>
-      <w:proofErr w:type="gramEnd"/>
-      <w:r>
-        <w:t>int vertices) {</w:t>
-      </w:r>
     </w:p>
     <w:p>
       <w:pPr>
         <w:pStyle w:val="Nidungvnbn"/>
       </w:pPr>
       <w:r>
-        <w:t xml:space="preserve">            </w:t>
-      </w:r>
-      <w:proofErr w:type="gramStart"/>
-      <w:r>
-        <w:t>this.vertices</w:t>
-      </w:r>
-      <w:proofErr w:type="gramEnd"/>
-      <w:r>
-        <w:t xml:space="preserve"> = vertices;</w:t>
+        <w:t xml:space="preserve">        public void kruskalMST(){</w:t>
       </w:r>
     </w:p>
     <w:p>
@@ -12070,6 +11317,199 @@
         <w:pStyle w:val="Nidungvnbn"/>
       </w:pPr>
       <w:r>
+        <w:t xml:space="preserve">            PriorityQueue&lt;Edge&gt; pq = new PriorityQueue&lt;&gt;(allEdges.size(), Comparator.comparingInt(o -&gt; o.weight));</w:t>
+      </w:r>
+    </w:p>
+    <w:p>
+      <w:pPr>
+        <w:pStyle w:val="Nidungvnbn"/>
+      </w:pPr>
+    </w:p>
+    <w:p>
+      <w:pPr>
+        <w:pStyle w:val="Nidungvnbn"/>
+      </w:pPr>
+      <w:r>
+        <w:t xml:space="preserve">            for (int i = 0; i &lt;allEdges.size() ; i++) {</w:t>
+      </w:r>
+    </w:p>
+    <w:p>
+      <w:pPr>
+        <w:pStyle w:val="Nidungvnbn"/>
+      </w:pPr>
+      <w:r>
+        <w:t xml:space="preserve">                pq.add(allEdges.get(i));</w:t>
+      </w:r>
+    </w:p>
+    <w:p>
+      <w:pPr>
+        <w:pStyle w:val="Nidungvnbn"/>
+      </w:pPr>
+      <w:r>
+        <w:t xml:space="preserve">            }</w:t>
+      </w:r>
+    </w:p>
+    <w:p>
+      <w:pPr>
+        <w:pStyle w:val="Nidungvnbn"/>
+      </w:pPr>
+    </w:p>
+    <w:p>
+      <w:pPr>
+        <w:pStyle w:val="Nidungvnbn"/>
+      </w:pPr>
+      <w:r>
+        <w:t xml:space="preserve">            int [] parent = new int[vertices];</w:t>
+      </w:r>
+    </w:p>
+    <w:p>
+      <w:pPr>
+        <w:pStyle w:val="Nidungvnbn"/>
+      </w:pPr>
+      <w:r>
+        <w:t xml:space="preserve">            makeSet(parent);</w:t>
+      </w:r>
+    </w:p>
+    <w:p>
+      <w:pPr>
+        <w:pStyle w:val="Nidungvnbn"/>
+      </w:pPr>
+    </w:p>
+    <w:p>
+      <w:pPr>
+        <w:pStyle w:val="Nidungvnbn"/>
+      </w:pPr>
+      <w:r>
+        <w:t xml:space="preserve">            ArrayList&lt;Edge&gt; mst = new ArrayList&lt;&gt;();</w:t>
+      </w:r>
+    </w:p>
+    <w:p>
+      <w:pPr>
+        <w:pStyle w:val="Nidungvnbn"/>
+      </w:pPr>
+    </w:p>
+    <w:p>
+      <w:pPr>
+        <w:pStyle w:val="Nidungvnbn"/>
+      </w:pPr>
+      <w:r>
+        <w:t xml:space="preserve">            int index = 0;</w:t>
+      </w:r>
+    </w:p>
+    <w:p>
+      <w:pPr>
+        <w:pStyle w:val="Nidungvnbn"/>
+      </w:pPr>
+      <w:r>
+        <w:t xml:space="preserve">            while(index&lt;vertices-1){</w:t>
+      </w:r>
+    </w:p>
+    <w:p>
+      <w:pPr>
+        <w:pStyle w:val="Nidungvnbn"/>
+      </w:pPr>
+      <w:r>
+        <w:t xml:space="preserve">                Edge edge = pq.remove();</w:t>
+      </w:r>
+    </w:p>
+    <w:p>
+      <w:pPr>
+        <w:pStyle w:val="Nidungvnbn"/>
+      </w:pPr>
+      <w:r>
+        <w:t xml:space="preserve">                int x_set = find(parent, edge.source);</w:t>
+      </w:r>
+    </w:p>
+    <w:p>
+      <w:pPr>
+        <w:pStyle w:val="Nidungvnbn"/>
+      </w:pPr>
+      <w:r>
+        <w:t xml:space="preserve">                int y_set = find(parent, edge.destination);</w:t>
+      </w:r>
+    </w:p>
+    <w:p>
+      <w:pPr>
+        <w:pStyle w:val="Nidungvnbn"/>
+      </w:pPr>
+    </w:p>
+    <w:p>
+      <w:pPr>
+        <w:pStyle w:val="Nidungvnbn"/>
+      </w:pPr>
+      <w:r>
+        <w:t xml:space="preserve">                if(x_set==y_set){</w:t>
+      </w:r>
+    </w:p>
+    <w:p>
+      <w:pPr>
+        <w:pStyle w:val="Nidungvnbn"/>
+      </w:pPr>
+      <w:r>
+        <w:t xml:space="preserve">                }else {</w:t>
+      </w:r>
+    </w:p>
+    <w:p>
+      <w:pPr>
+        <w:pStyle w:val="Nidungvnbn"/>
+      </w:pPr>
+      <w:r>
+        <w:t xml:space="preserve">                    mst.add(edge);</w:t>
+      </w:r>
+    </w:p>
+    <w:p>
+      <w:pPr>
+        <w:pStyle w:val="Nidungvnbn"/>
+      </w:pPr>
+      <w:r>
+        <w:t xml:space="preserve">                    index++;</w:t>
+      </w:r>
+    </w:p>
+    <w:p>
+      <w:pPr>
+        <w:pStyle w:val="Nidungvnbn"/>
+      </w:pPr>
+      <w:r>
+        <w:t xml:space="preserve">                    union(parent,x_set,y_set);</w:t>
+      </w:r>
+    </w:p>
+    <w:p>
+      <w:pPr>
+        <w:pStyle w:val="Nidungvnbn"/>
+      </w:pPr>
+      <w:r>
+        <w:t xml:space="preserve">                }</w:t>
+      </w:r>
+    </w:p>
+    <w:p>
+      <w:pPr>
+        <w:pStyle w:val="Nidungvnbn"/>
+      </w:pPr>
+      <w:r>
+        <w:t xml:space="preserve">            }</w:t>
+      </w:r>
+    </w:p>
+    <w:p>
+      <w:pPr>
+        <w:pStyle w:val="Nidungvnbn"/>
+      </w:pPr>
+      <w:r>
+        <w:t xml:space="preserve">            System.out.println("Minimum Spanning Tree: ");</w:t>
+      </w:r>
+    </w:p>
+    <w:p>
+      <w:pPr>
+        <w:pStyle w:val="Nidungvnbn"/>
+      </w:pPr>
+      <w:r>
+        <w:t xml:space="preserve">            printGraph(mst);</w:t>
+      </w:r>
+    </w:p>
+    <w:p>
+      <w:pPr>
+        <w:pStyle w:val="Nidungvnbn"/>
+      </w:pPr>
+      <w:r>
         <w:t xml:space="preserve">        }</w:t>
       </w:r>
     </w:p>
@@ -12083,15 +11523,7 @@
         <w:pStyle w:val="Nidungvnbn"/>
       </w:pPr>
       <w:r>
-        <w:t xml:space="preserve">        public void </w:t>
-      </w:r>
-      <w:proofErr w:type="gramStart"/>
-      <w:r>
-        <w:t>addEgde(</w:t>
-      </w:r>
-      <w:proofErr w:type="gramEnd"/>
-      <w:r>
-        <w:t>int source, int destination, int weight) {</w:t>
+        <w:t xml:space="preserve">        public void makeSet(int [] parent){</w:t>
       </w:r>
     </w:p>
     <w:p>
@@ -12099,15 +11531,7 @@
         <w:pStyle w:val="Nidungvnbn"/>
       </w:pPr>
       <w:r>
-        <w:t xml:space="preserve">            Edge edge = new </w:t>
-      </w:r>
-      <w:proofErr w:type="gramStart"/>
-      <w:r>
-        <w:t>Edge(</w:t>
-      </w:r>
-      <w:proofErr w:type="gramEnd"/>
-      <w:r>
-        <w:t>source, destination, weight);</w:t>
+        <w:t xml:space="preserve">            for (int i = 0; i &lt;vertices ; i++) {</w:t>
       </w:r>
     </w:p>
     <w:p>
@@ -12115,7 +11539,7 @@
         <w:pStyle w:val="Nidungvnbn"/>
       </w:pPr>
       <w:r>
-        <w:t xml:space="preserve">            allEdges.add(edge);</w:t>
+        <w:t xml:space="preserve">                parent[i] = i;</w:t>
       </w:r>
     </w:p>
     <w:p>
@@ -12123,6 +11547,14 @@
         <w:pStyle w:val="Nidungvnbn"/>
       </w:pPr>
       <w:r>
+        <w:t xml:space="preserve">            }</w:t>
+      </w:r>
+    </w:p>
+    <w:p>
+      <w:pPr>
+        <w:pStyle w:val="Nidungvnbn"/>
+      </w:pPr>
+      <w:r>
         <w:t xml:space="preserve">        }</w:t>
       </w:r>
     </w:p>
@@ -12130,24 +11562,13 @@
       <w:pPr>
         <w:pStyle w:val="Nidungvnbn"/>
       </w:pPr>
-      <w:r>
-        <w:t xml:space="preserve">        </w:t>
-      </w:r>
     </w:p>
     <w:p>
       <w:pPr>
         <w:pStyle w:val="Nidungvnbn"/>
       </w:pPr>
       <w:r>
-        <w:t xml:space="preserve">        public void </w:t>
-      </w:r>
-      <w:proofErr w:type="gramStart"/>
-      <w:r>
-        <w:t>kruskalMST(</w:t>
-      </w:r>
-      <w:proofErr w:type="gramEnd"/>
-      <w:r>
-        <w:t>){</w:t>
+        <w:t xml:space="preserve">        public int find(int [] parent, int vertex){</w:t>
       </w:r>
     </w:p>
     <w:p>
@@ -12155,388 +11576,15 @@
         <w:pStyle w:val="Nidungvnbn"/>
       </w:pPr>
       <w:r>
-        <w:t xml:space="preserve">            PriorityQueue&lt;Edge&gt; pq = new PriorityQueue&lt;</w:t>
-      </w:r>
-      <w:proofErr w:type="gramStart"/>
-      <w:r>
-        <w:t>&gt;(</w:t>
-      </w:r>
-      <w:proofErr w:type="gramEnd"/>
-      <w:r>
-        <w:t>allEdges.size(), Comparator.comparingInt(o -&gt; o.weight));</w:t>
+        <w:t xml:space="preserve">            if(parent[vertex]!=vertex)</w:t>
       </w:r>
     </w:p>
     <w:p>
       <w:pPr>
         <w:pStyle w:val="Nidungvnbn"/>
       </w:pPr>
-    </w:p>
-    <w:p>
-      <w:pPr>
-        <w:pStyle w:val="Nidungvnbn"/>
-      </w:pPr>
-      <w:r>
-        <w:t xml:space="preserve">            for (int i = 0; i &lt;allEdges.size(</w:t>
-      </w:r>
-      <w:proofErr w:type="gramStart"/>
-      <w:r>
-        <w:t>) ;</w:t>
-      </w:r>
-      <w:proofErr w:type="gramEnd"/>
-      <w:r>
-        <w:t xml:space="preserve"> i++) {</w:t>
-      </w:r>
-    </w:p>
-    <w:p>
-      <w:pPr>
-        <w:pStyle w:val="Nidungvnbn"/>
-      </w:pPr>
-      <w:r>
-        <w:t xml:space="preserve">                pq.add(allEdges.get(i));</w:t>
-      </w:r>
-    </w:p>
-    <w:p>
-      <w:pPr>
-        <w:pStyle w:val="Nidungvnbn"/>
-      </w:pPr>
-      <w:r>
-        <w:t xml:space="preserve">            }</w:t>
-      </w:r>
-    </w:p>
-    <w:p>
-      <w:pPr>
-        <w:pStyle w:val="Nidungvnbn"/>
-      </w:pPr>
-    </w:p>
-    <w:p>
-      <w:pPr>
-        <w:pStyle w:val="Nidungvnbn"/>
-      </w:pPr>
-      <w:r>
-        <w:t xml:space="preserve">            int [] parent = new int[vertices];</w:t>
-      </w:r>
-    </w:p>
-    <w:p>
-      <w:pPr>
-        <w:pStyle w:val="Nidungvnbn"/>
-      </w:pPr>
-      <w:r>
-        <w:t xml:space="preserve">            makeSet(parent);</w:t>
-      </w:r>
-    </w:p>
-    <w:p>
-      <w:pPr>
-        <w:pStyle w:val="Nidungvnbn"/>
-      </w:pPr>
-    </w:p>
-    <w:p>
-      <w:pPr>
-        <w:pStyle w:val="Nidungvnbn"/>
-      </w:pPr>
-      <w:r>
-        <w:t xml:space="preserve">            ArrayList&lt;Edge&gt; mst = new ArrayList&lt;</w:t>
-      </w:r>
-      <w:proofErr w:type="gramStart"/>
-      <w:r>
-        <w:t>&gt;(</w:t>
-      </w:r>
-      <w:proofErr w:type="gramEnd"/>
-      <w:r>
-        <w:t>);</w:t>
-      </w:r>
-    </w:p>
-    <w:p>
-      <w:pPr>
-        <w:pStyle w:val="Nidungvnbn"/>
-      </w:pPr>
-    </w:p>
-    <w:p>
-      <w:pPr>
-        <w:pStyle w:val="Nidungvnbn"/>
-      </w:pPr>
-      <w:r>
-        <w:t xml:space="preserve">            int index = 0;</w:t>
-      </w:r>
-    </w:p>
-    <w:p>
-      <w:pPr>
-        <w:pStyle w:val="Nidungvnbn"/>
-      </w:pPr>
-      <w:r>
-        <w:t xml:space="preserve">            while(index&lt;vertices-</w:t>
-      </w:r>
-      <w:proofErr w:type="gramStart"/>
-      <w:r>
-        <w:t>1){</w:t>
-      </w:r>
-      <w:proofErr w:type="gramEnd"/>
-    </w:p>
-    <w:p>
-      <w:pPr>
-        <w:pStyle w:val="Nidungvnbn"/>
-      </w:pPr>
-      <w:r>
-        <w:t xml:space="preserve">                Edge edge = </w:t>
-      </w:r>
-      <w:proofErr w:type="gramStart"/>
-      <w:r>
-        <w:t>pq.remove</w:t>
-      </w:r>
-      <w:proofErr w:type="gramEnd"/>
-      <w:r>
-        <w:t>();</w:t>
-      </w:r>
-    </w:p>
-    <w:p>
-      <w:pPr>
-        <w:pStyle w:val="Nidungvnbn"/>
-      </w:pPr>
-      <w:r>
-        <w:t xml:space="preserve">                int x_set = </w:t>
-      </w:r>
-      <w:proofErr w:type="gramStart"/>
-      <w:r>
-        <w:t>find(</w:t>
-      </w:r>
-      <w:proofErr w:type="gramEnd"/>
-      <w:r>
-        <w:t>parent, edge.source);</w:t>
-      </w:r>
-    </w:p>
-    <w:p>
-      <w:pPr>
-        <w:pStyle w:val="Nidungvnbn"/>
-      </w:pPr>
-      <w:r>
-        <w:t xml:space="preserve">                int y_set = </w:t>
-      </w:r>
-      <w:proofErr w:type="gramStart"/>
-      <w:r>
-        <w:t>find(</w:t>
-      </w:r>
-      <w:proofErr w:type="gramEnd"/>
-      <w:r>
-        <w:t>parent, edge.destination);</w:t>
-      </w:r>
-    </w:p>
-    <w:p>
-      <w:pPr>
-        <w:pStyle w:val="Nidungvnbn"/>
-      </w:pPr>
-    </w:p>
-    <w:p>
-      <w:pPr>
-        <w:pStyle w:val="Nidungvnbn"/>
-      </w:pPr>
-      <w:r>
-        <w:t xml:space="preserve">                if(x_set==y_</w:t>
-      </w:r>
-      <w:proofErr w:type="gramStart"/>
-      <w:r>
-        <w:t>set){</w:t>
-      </w:r>
-      <w:proofErr w:type="gramEnd"/>
-    </w:p>
-    <w:p>
-      <w:pPr>
-        <w:pStyle w:val="Nidungvnbn"/>
-      </w:pPr>
-      <w:r>
-        <w:t xml:space="preserve">                </w:t>
-      </w:r>
-      <w:proofErr w:type="gramStart"/>
-      <w:r>
-        <w:t>}else</w:t>
-      </w:r>
-      <w:proofErr w:type="gramEnd"/>
-      <w:r>
-        <w:t xml:space="preserve"> {</w:t>
-      </w:r>
-    </w:p>
-    <w:p>
-      <w:pPr>
-        <w:pStyle w:val="Nidungvnbn"/>
-      </w:pPr>
-      <w:r>
-        <w:t xml:space="preserve">                    mst.add(edge);</w:t>
-      </w:r>
-    </w:p>
-    <w:p>
-      <w:pPr>
-        <w:pStyle w:val="Nidungvnbn"/>
-      </w:pPr>
-      <w:r>
-        <w:t xml:space="preserve">                    index++;</w:t>
-      </w:r>
-    </w:p>
-    <w:p>
-      <w:pPr>
-        <w:pStyle w:val="Nidungvnbn"/>
-      </w:pPr>
-      <w:r>
-        <w:t xml:space="preserve">                    union(</w:t>
-      </w:r>
-      <w:proofErr w:type="gramStart"/>
-      <w:r>
-        <w:t>parent,x</w:t>
-      </w:r>
-      <w:proofErr w:type="gramEnd"/>
-      <w:r>
-        <w:t>_set,y_set);</w:t>
-      </w:r>
-    </w:p>
-    <w:p>
-      <w:pPr>
-        <w:pStyle w:val="Nidungvnbn"/>
-      </w:pPr>
-      <w:r>
-        <w:t xml:space="preserve">                }</w:t>
-      </w:r>
-    </w:p>
-    <w:p>
-      <w:pPr>
-        <w:pStyle w:val="Nidungvnbn"/>
-      </w:pPr>
-      <w:r>
-        <w:t xml:space="preserve">            }</w:t>
-      </w:r>
-    </w:p>
-    <w:p>
-      <w:pPr>
-        <w:pStyle w:val="Nidungvnbn"/>
-      </w:pPr>
-      <w:r>
-        <w:t xml:space="preserve">            System.out.println("Minimum Spanning Tree: ");</w:t>
-      </w:r>
-    </w:p>
-    <w:p>
-      <w:pPr>
-        <w:pStyle w:val="Nidungvnbn"/>
-      </w:pPr>
-      <w:r>
-        <w:t xml:space="preserve">            printGraph(mst);</w:t>
-      </w:r>
-    </w:p>
-    <w:p>
-      <w:pPr>
-        <w:pStyle w:val="Nidungvnbn"/>
-      </w:pPr>
-      <w:r>
-        <w:t xml:space="preserve">        }</w:t>
-      </w:r>
-    </w:p>
-    <w:p>
-      <w:pPr>
-        <w:pStyle w:val="Nidungvnbn"/>
-      </w:pPr>
-    </w:p>
-    <w:p>
-      <w:pPr>
-        <w:pStyle w:val="Nidungvnbn"/>
-      </w:pPr>
-      <w:r>
-        <w:t xml:space="preserve">        public void </w:t>
-      </w:r>
-      <w:proofErr w:type="gramStart"/>
-      <w:r>
-        <w:t>makeSet(</w:t>
-      </w:r>
-      <w:proofErr w:type="gramEnd"/>
-      <w:r>
-        <w:t>int [] parent){</w:t>
-      </w:r>
-    </w:p>
-    <w:p>
-      <w:pPr>
-        <w:pStyle w:val="Nidungvnbn"/>
-      </w:pPr>
-      <w:r>
-        <w:t xml:space="preserve">            for (int i = 0; i &lt;</w:t>
-      </w:r>
-      <w:proofErr w:type="gramStart"/>
-      <w:r>
-        <w:t>vertices ;</w:t>
-      </w:r>
-      <w:proofErr w:type="gramEnd"/>
-      <w:r>
-        <w:t xml:space="preserve"> i++) {</w:t>
-      </w:r>
-    </w:p>
-    <w:p>
-      <w:pPr>
-        <w:pStyle w:val="Nidungvnbn"/>
-      </w:pPr>
-      <w:r>
-        <w:t xml:space="preserve">                parent[i] = i;</w:t>
-      </w:r>
-    </w:p>
-    <w:p>
-      <w:pPr>
-        <w:pStyle w:val="Nidungvnbn"/>
-      </w:pPr>
-      <w:r>
-        <w:t xml:space="preserve">            }</w:t>
-      </w:r>
-    </w:p>
-    <w:p>
-      <w:pPr>
-        <w:pStyle w:val="Nidungvnbn"/>
-      </w:pPr>
-      <w:r>
-        <w:t xml:space="preserve">        }</w:t>
-      </w:r>
-    </w:p>
-    <w:p>
-      <w:pPr>
-        <w:pStyle w:val="Nidungvnbn"/>
-      </w:pPr>
-    </w:p>
-    <w:p>
-      <w:pPr>
-        <w:pStyle w:val="Nidungvnbn"/>
-      </w:pPr>
-      <w:r>
-        <w:t xml:space="preserve">        public int </w:t>
-      </w:r>
-      <w:proofErr w:type="gramStart"/>
-      <w:r>
-        <w:t>find(</w:t>
-      </w:r>
-      <w:proofErr w:type="gramEnd"/>
-      <w:r>
-        <w:t>int [] parent, int vertex){</w:t>
-      </w:r>
-    </w:p>
-    <w:p>
-      <w:pPr>
-        <w:pStyle w:val="Nidungvnbn"/>
-      </w:pPr>
-      <w:r>
-        <w:t xml:space="preserve">            if(parent[vertex</w:t>
-      </w:r>
-      <w:proofErr w:type="gramStart"/>
-      <w:r>
-        <w:t>]!=</w:t>
-      </w:r>
-      <w:proofErr w:type="gramEnd"/>
-      <w:r>
-        <w:t>vertex)</w:t>
-      </w:r>
-    </w:p>
-    <w:p>
-      <w:pPr>
-        <w:pStyle w:val="Nidungvnbn"/>
-      </w:pPr>
-      <w:r>
-        <w:t xml:space="preserve">                return </w:t>
-      </w:r>
-      <w:proofErr w:type="gramStart"/>
-      <w:r>
-        <w:t>find(</w:t>
-      </w:r>
-      <w:proofErr w:type="gramEnd"/>
-      <w:r>
-        <w:t>parent, parent[vertex]);;</w:t>
+      <w:r>
+        <w:t xml:space="preserve">                return find(parent, parent[vertex]);;</w:t>
       </w:r>
     </w:p>
     <w:p>
@@ -12566,15 +11614,7 @@
         <w:pStyle w:val="Nidungvnbn"/>
       </w:pPr>
       <w:r>
-        <w:t xml:space="preserve">        public void </w:t>
-      </w:r>
-      <w:proofErr w:type="gramStart"/>
-      <w:r>
-        <w:t>union(</w:t>
-      </w:r>
-      <w:proofErr w:type="gramEnd"/>
-      <w:r>
-        <w:t>int [] parent, int x, int y){</w:t>
+        <w:t xml:space="preserve">        public void union(int [] parent, int x, int y){</w:t>
       </w:r>
     </w:p>
     <w:p>
@@ -12582,15 +11622,7 @@
         <w:pStyle w:val="Nidungvnbn"/>
       </w:pPr>
       <w:r>
-        <w:t xml:space="preserve">            int x_set_parent = </w:t>
-      </w:r>
-      <w:proofErr w:type="gramStart"/>
-      <w:r>
-        <w:t>find(</w:t>
-      </w:r>
-      <w:proofErr w:type="gramEnd"/>
-      <w:r>
-        <w:t>parent, x);</w:t>
+        <w:t xml:space="preserve">            int x_set_parent = find(parent, x);</w:t>
       </w:r>
     </w:p>
     <w:p>
@@ -12598,15 +11630,7 @@
         <w:pStyle w:val="Nidungvnbn"/>
       </w:pPr>
       <w:r>
-        <w:t xml:space="preserve">            int y_set_parent = </w:t>
-      </w:r>
-      <w:proofErr w:type="gramStart"/>
-      <w:r>
-        <w:t>find(</w:t>
-      </w:r>
-      <w:proofErr w:type="gramEnd"/>
-      <w:r>
-        <w:t>parent, y);</w:t>
+        <w:t xml:space="preserve">            int y_set_parent = find(parent, y);</w:t>
       </w:r>
     </w:p>
     <w:p>
@@ -12630,28 +11654,15 @@
         <w:pStyle w:val="Nidungvnbn"/>
       </w:pPr>
       <w:r>
-        <w:t xml:space="preserve">        public void printGraph(ArrayList&lt;Edge&gt; </w:t>
-      </w:r>
-      <w:proofErr w:type="gramStart"/>
-      <w:r>
-        <w:t>edgeList){</w:t>
-      </w:r>
-      <w:proofErr w:type="gramEnd"/>
+        <w:t xml:space="preserve">        public void printGraph(ArrayList&lt;Edge&gt; edgeList){</w:t>
+      </w:r>
     </w:p>
     <w:p>
       <w:pPr>
         <w:pStyle w:val="Nidungvnbn"/>
       </w:pPr>
       <w:r>
-        <w:t xml:space="preserve">            for (int i = 0; i &lt;edgeList.size(</w:t>
-      </w:r>
-      <w:proofErr w:type="gramStart"/>
-      <w:r>
-        <w:t>) ;</w:t>
-      </w:r>
-      <w:proofErr w:type="gramEnd"/>
-      <w:r>
-        <w:t xml:space="preserve"> i++) {</w:t>
+        <w:t xml:space="preserve">            for (int i = 0; i &lt;edgeList.size() ; i++) {</w:t>
       </w:r>
     </w:p>
     <w:p>
@@ -12667,15 +11678,7 @@
         <w:pStyle w:val="Nidungvnbn"/>
       </w:pPr>
       <w:r>
-        <w:t xml:space="preserve">                System.out.println("Edge-" + i + " source: " + </w:t>
-      </w:r>
-      <w:proofErr w:type="gramStart"/>
-      <w:r>
-        <w:t>edge.source</w:t>
-      </w:r>
-      <w:proofErr w:type="gramEnd"/>
-      <w:r>
-        <w:t xml:space="preserve"> +</w:t>
+        <w:t xml:space="preserve">                System.out.println("Edge-" + i + " source: " + edge.source +</w:t>
       </w:r>
     </w:p>
     <w:p>
@@ -12683,15 +11686,7 @@
         <w:pStyle w:val="Nidungvnbn"/>
       </w:pPr>
       <w:r>
-        <w:t xml:space="preserve">                        " destination: " + </w:t>
-      </w:r>
-      <w:proofErr w:type="gramStart"/>
-      <w:r>
-        <w:t>edge.destination</w:t>
-      </w:r>
-      <w:proofErr w:type="gramEnd"/>
-      <w:r>
-        <w:t xml:space="preserve"> +</w:t>
+        <w:t xml:space="preserve">                        " destination: " + edge.destination +</w:t>
       </w:r>
     </w:p>
     <w:p>
@@ -12699,15 +11694,7 @@
         <w:pStyle w:val="Nidungvnbn"/>
       </w:pPr>
       <w:r>
-        <w:t xml:space="preserve">                        " weight: " + </w:t>
-      </w:r>
-      <w:proofErr w:type="gramStart"/>
-      <w:r>
-        <w:t>edge.weight</w:t>
-      </w:r>
-      <w:proofErr w:type="gramEnd"/>
-      <w:r>
-        <w:t>);</w:t>
+        <w:t xml:space="preserve">                        " weight: " + edge.weight);</w:t>
       </w:r>
     </w:p>
     <w:p>
@@ -12739,15 +11726,7 @@
         <w:pStyle w:val="Nidungvnbn"/>
       </w:pPr>
       <w:r>
-        <w:t xml:space="preserve">    public static void main(</w:t>
-      </w:r>
-      <w:proofErr w:type="gramStart"/>
-      <w:r>
-        <w:t>String[</w:t>
-      </w:r>
-      <w:proofErr w:type="gramEnd"/>
-      <w:r>
-        <w:t>] args) {</w:t>
+        <w:t xml:space="preserve">    public static void main(String[] args) {</w:t>
       </w:r>
     </w:p>
     <w:p>
@@ -12771,15 +11750,7 @@
         <w:pStyle w:val="Nidungvnbn"/>
       </w:pPr>
       <w:r>
-        <w:t xml:space="preserve">            </w:t>
-      </w:r>
-      <w:proofErr w:type="gramStart"/>
-      <w:r>
-        <w:t>graph.addEgde</w:t>
-      </w:r>
-      <w:proofErr w:type="gramEnd"/>
-      <w:r>
-        <w:t>(0, 1, 4);</w:t>
+        <w:t xml:space="preserve">            graph.addEgde(0, 1, 4);</w:t>
       </w:r>
     </w:p>
     <w:p>
@@ -12787,15 +11758,7 @@
         <w:pStyle w:val="Nidungvnbn"/>
       </w:pPr>
       <w:r>
-        <w:t xml:space="preserve">            </w:t>
-      </w:r>
-      <w:proofErr w:type="gramStart"/>
-      <w:r>
-        <w:t>graph.addEgde</w:t>
-      </w:r>
-      <w:proofErr w:type="gramEnd"/>
-      <w:r>
-        <w:t>(0, 2, 3);</w:t>
+        <w:t xml:space="preserve">            graph.addEgde(0, 2, 3);</w:t>
       </w:r>
     </w:p>
     <w:p>
@@ -12803,15 +11766,7 @@
         <w:pStyle w:val="Nidungvnbn"/>
       </w:pPr>
       <w:r>
-        <w:t xml:space="preserve">            </w:t>
-      </w:r>
-      <w:proofErr w:type="gramStart"/>
-      <w:r>
-        <w:t>graph.addEgde</w:t>
-      </w:r>
-      <w:proofErr w:type="gramEnd"/>
-      <w:r>
-        <w:t>(1, 2, 1);</w:t>
+        <w:t xml:space="preserve">            graph.addEgde(1, 2, 1);</w:t>
       </w:r>
     </w:p>
     <w:p>
@@ -12819,15 +11774,7 @@
         <w:pStyle w:val="Nidungvnbn"/>
       </w:pPr>
       <w:r>
-        <w:t xml:space="preserve">            </w:t>
-      </w:r>
-      <w:proofErr w:type="gramStart"/>
-      <w:r>
-        <w:t>graph.addEgde</w:t>
-      </w:r>
-      <w:proofErr w:type="gramEnd"/>
-      <w:r>
-        <w:t>(1, 3, 2);</w:t>
+        <w:t xml:space="preserve">            graph.addEgde(1, 3, 2);</w:t>
       </w:r>
     </w:p>
     <w:p>
@@ -12835,15 +11782,7 @@
         <w:pStyle w:val="Nidungvnbn"/>
       </w:pPr>
       <w:r>
-        <w:t xml:space="preserve">            </w:t>
-      </w:r>
-      <w:proofErr w:type="gramStart"/>
-      <w:r>
-        <w:t>graph.addEgde</w:t>
-      </w:r>
-      <w:proofErr w:type="gramEnd"/>
-      <w:r>
-        <w:t>(2, 3, 4);</w:t>
+        <w:t xml:space="preserve">            graph.addEgde(2, 3, 4);</w:t>
       </w:r>
     </w:p>
     <w:p>
@@ -12851,15 +11790,7 @@
         <w:pStyle w:val="Nidungvnbn"/>
       </w:pPr>
       <w:r>
-        <w:t xml:space="preserve">            </w:t>
-      </w:r>
-      <w:proofErr w:type="gramStart"/>
-      <w:r>
-        <w:t>graph.addEgde</w:t>
-      </w:r>
-      <w:proofErr w:type="gramEnd"/>
-      <w:r>
-        <w:t>(3, 4, 2);</w:t>
+        <w:t xml:space="preserve">            graph.addEgde(3, 4, 2);</w:t>
       </w:r>
     </w:p>
     <w:p>
@@ -12867,15 +11798,7 @@
         <w:pStyle w:val="Nidungvnbn"/>
       </w:pPr>
       <w:r>
-        <w:t xml:space="preserve">            </w:t>
-      </w:r>
-      <w:proofErr w:type="gramStart"/>
-      <w:r>
-        <w:t>graph.addEgde</w:t>
-      </w:r>
-      <w:proofErr w:type="gramEnd"/>
-      <w:r>
-        <w:t>(4, 5, 6);</w:t>
+        <w:t xml:space="preserve">            graph.addEgde(4, 5, 6);</w:t>
       </w:r>
     </w:p>
     <w:p>
@@ -12884,15 +11807,7 @@
       </w:pPr>
       <w:r>
         <w:lastRenderedPageBreak/>
-        <w:t xml:space="preserve">            </w:t>
-      </w:r>
-      <w:proofErr w:type="gramStart"/>
-      <w:r>
-        <w:t>graph.kruskalMST</w:t>
-      </w:r>
-      <w:proofErr w:type="gramEnd"/>
-      <w:r>
-        <w:t>();</w:t>
+        <w:t xml:space="preserve">            graph.kruskalMST();</w:t>
       </w:r>
     </w:p>
     <w:p>
@@ -12920,14 +11835,14 @@
           <w:i w:val="0"/>
         </w:rPr>
       </w:pPr>
-      <w:bookmarkStart w:id="31" w:name="_Toc7814487"/>
+      <w:bookmarkStart w:id="30" w:name="_Toc7819404"/>
       <w:r>
         <w:rPr>
           <w:i w:val="0"/>
         </w:rPr>
         <w:t>3.2 Kết quả Minimum Spanning Tree</w:t>
       </w:r>
-      <w:bookmarkEnd w:id="31"/>
+      <w:bookmarkEnd w:id="30"/>
     </w:p>
     <w:p>
       <w:pPr>
@@ -12940,7 +11855,7 @@
           <w:noProof/>
         </w:rPr>
         <w:drawing>
-          <wp:inline distT="0" distB="0" distL="0" distR="0" wp14:anchorId="42CB102E" wp14:editId="033898F8">
+          <wp:inline distT="0" distB="0" distL="0" distR="0" wp14:anchorId="6BE6E6B2" wp14:editId="142D1ED9">
             <wp:extent cx="5775960" cy="1226820"/>
             <wp:effectExtent l="0" t="0" r="0" b="0"/>
             <wp:docPr id="2" name="Picture 2" descr="C:\Users\Acer\AppData\Local\Microsoft\Windows\INetCache\Content.Word\58033176_2184339101631968_5744527060571783168_n.png"/>
@@ -12992,7 +11907,6 @@
     <w:p>
       <w:pPr>
         <w:pStyle w:val="Caption"/>
-        <w:jc w:val="both"/>
         <w:rPr>
           <w:i/>
           <w:sz w:val="24"/>
@@ -13088,7 +12002,7 @@
           <w:szCs w:val="32"/>
         </w:rPr>
       </w:pPr>
-      <w:bookmarkStart w:id="32" w:name="_Toc7814488"/>
+      <w:bookmarkStart w:id="31" w:name="_Toc7819405"/>
       <w:r>
         <w:rPr>
           <w:rFonts w:ascii="Times New Roman" w:hAnsi="Times New Roman" w:cs="Times New Roman"/>
@@ -13099,26 +12013,49 @@
         <w:lastRenderedPageBreak/>
         <w:t>CHƯƠNG V: CONCLUSION</w:t>
       </w:r>
+      <w:bookmarkEnd w:id="31"/>
+    </w:p>
+    <w:p>
+      <w:pPr>
+        <w:pStyle w:val="Tiumccp1"/>
+        <w:jc w:val="both"/>
+        <w:outlineLvl w:val="1"/>
+      </w:pPr>
+      <w:bookmarkStart w:id="32" w:name="_Toc7819406"/>
+      <w:r>
+        <w:t xml:space="preserve">1. </w:t>
+      </w:r>
+      <w:r>
+        <w:t xml:space="preserve">Maximum Network Flow </w:t>
+      </w:r>
+      <w:r>
+        <w:t>(Ford &amp; Fullkerson)</w:t>
+      </w:r>
       <w:bookmarkEnd w:id="32"/>
     </w:p>
     <w:p>
       <w:pPr>
+        <w:pStyle w:val="Nidungvnbn"/>
+      </w:pPr>
+      <w:r>
+        <w:t>Bài toán tìm luồng cực đại (trên mạng) là bài toán cực đại hóa | f | với các ràng buộc trên. Giải thuật đầu tiên được sử dụng để tìm luồng cực đại là giải thuật đường tăng luồng (augmenting path algorithm) của Ford &amp; Fullkerson đã độc lập cải tiến giải thuật đường tăng luồng để có được giải thuật có độ phức tạp thời gian đa thức. Kể từ đó, đã có rất nhiều giải thuật hiệu quả hơn được phát triển có thể kể đến như phương pháp đẩy/gán nhãn lại.</w:t>
+      </w:r>
+    </w:p>
+    <w:p>
+      <w:pPr>
         <w:pStyle w:val="Tiumccp1"/>
         <w:jc w:val="both"/>
         <w:outlineLvl w:val="1"/>
       </w:pPr>
-      <w:bookmarkStart w:id="33" w:name="_Toc7814489"/>
-      <w:r>
-        <w:t xml:space="preserve">1. </w:t>
-      </w:r>
-      <w:r>
-        <w:t>Maximum Network Flow</w:t>
-      </w:r>
-      <w:r>
-        <w:t xml:space="preserve"> </w:t>
-      </w:r>
-      <w:r>
-        <w:t>(Ford &amp; Fullkerson)</w:t>
+      <w:bookmarkStart w:id="33" w:name="_Toc7819407"/>
+      <w:r>
+        <w:t xml:space="preserve">2. </w:t>
+      </w:r>
+      <w:r>
+        <w:t>Shortest Path</w:t>
+      </w:r>
+      <w:r>
+        <w:t xml:space="preserve"> (Dijkstra)</w:t>
       </w:r>
       <w:bookmarkEnd w:id="33"/>
     </w:p>
@@ -13127,7 +12064,23 @@
         <w:pStyle w:val="Nidungvnbn"/>
       </w:pPr>
       <w:r>
-        <w:t>Bài toán tìm luồng cực đại (trên mạng) là bài toán cực đại hóa | f | với các ràng buộc trên. Giải thuật đầu tiên được sử dụng để tìm luồng cực đại là giải thuật đường tăng luồng (augmenting path algorithm) của Ford &amp; Fullkerson đã độc lập cải tiến giải thuật đường tăng luồng để có được giải thuật có độ phức tạp thời gian đa thức. Kể từ đó, đã có rất nhiều giải thuật hiệu quả hơn được phát triển có thể kể đến như phương pháp đẩy/gán nhãn lại.</w:t>
+        <w:t>Tóm lại, Dijkstra là thuật toán tìm đường ngắn nhất từ một đỉnh tới tất cả các đỉnh còn lại trong đồ thị.</w:t>
+      </w:r>
+    </w:p>
+    <w:p>
+      <w:pPr>
+        <w:pStyle w:val="Nidungvnbn"/>
+      </w:pPr>
+      <w:r>
+        <w:t>Thuật toán có thể áp dụng cho cả đồ thị vô hướng và có hướng.</w:t>
+      </w:r>
+    </w:p>
+    <w:p>
+      <w:pPr>
+        <w:pStyle w:val="Nidungvnbn"/>
+      </w:pPr>
+      <w:r>
+        <w:t>Dijkstra là một thuật toán kinh điển được áp dụng rất nhiều trong thực tế, ví dụ như tìm đường ngắn nhất trên ứng dụng bản đồ, tìm đường ngắn nhất để truyền dữ liệu trong mạng viễn thông, mạng máy tính với nhiều hub và router.</w:t>
       </w:r>
     </w:p>
     <w:p>
@@ -13136,59 +12089,17 @@
         <w:jc w:val="both"/>
         <w:outlineLvl w:val="1"/>
       </w:pPr>
-      <w:bookmarkStart w:id="34" w:name="_Toc7814490"/>
-      <w:r>
-        <w:t xml:space="preserve">2. </w:t>
-      </w:r>
-      <w:r>
-        <w:t>Shortest Path</w:t>
-      </w:r>
-      <w:r>
-        <w:t xml:space="preserve"> (Dijkstra)</w:t>
+      <w:bookmarkStart w:id="34" w:name="_Toc7819408"/>
+      <w:r>
+        <w:t xml:space="preserve">3. </w:t>
+      </w:r>
+      <w:r>
+        <w:t>Minimum Spanning Tree</w:t>
+      </w:r>
+      <w:r>
+        <w:t xml:space="preserve"> (Prim)</w:t>
       </w:r>
       <w:bookmarkEnd w:id="34"/>
-    </w:p>
-    <w:p>
-      <w:pPr>
-        <w:pStyle w:val="Nidungvnbn"/>
-      </w:pPr>
-      <w:r>
-        <w:t>Tóm lại, Dijkstra là thuật toán tìm đường ngắn nhất từ một đỉnh tới tất cả các đỉnh còn lại trong đồ thị.</w:t>
-      </w:r>
-    </w:p>
-    <w:p>
-      <w:pPr>
-        <w:pStyle w:val="Nidungvnbn"/>
-      </w:pPr>
-      <w:r>
-        <w:t>Thuật toán có thể áp dụng cho cả đồ thị vô hướng và có hướng.</w:t>
-      </w:r>
-    </w:p>
-    <w:p>
-      <w:pPr>
-        <w:pStyle w:val="Nidungvnbn"/>
-      </w:pPr>
-      <w:r>
-        <w:t>Dijkstra là một thuật toán kinh điển được áp dụng rất nhiều trong thực tế, ví dụ như tìm đường ngắn nhất trên ứng dụng bản đồ, tìm đường ngắn nhất để truyền dữ liệu trong mạng viễn thông, mạng máy tính với nhiều hub và router.</w:t>
-      </w:r>
-    </w:p>
-    <w:p>
-      <w:pPr>
-        <w:pStyle w:val="Tiumccp1"/>
-        <w:jc w:val="both"/>
-        <w:outlineLvl w:val="1"/>
-      </w:pPr>
-      <w:bookmarkStart w:id="35" w:name="_Toc7814491"/>
-      <w:r>
-        <w:t xml:space="preserve">3. </w:t>
-      </w:r>
-      <w:r>
-        <w:t>Minimum Spanning Tree</w:t>
-      </w:r>
-      <w:r>
-        <w:t xml:space="preserve"> (Prim)</w:t>
-      </w:r>
-      <w:bookmarkEnd w:id="35"/>
     </w:p>
     <w:p>
       <w:pPr>
@@ -13251,7 +12162,7 @@
           <w:szCs w:val="32"/>
         </w:rPr>
       </w:pPr>
-      <w:bookmarkStart w:id="36" w:name="_Toc7814492"/>
+      <w:bookmarkStart w:id="35" w:name="_Toc7819409"/>
       <w:r>
         <w:rPr>
           <w:rFonts w:ascii="Times New Roman" w:hAnsi="Times New Roman" w:cs="Times New Roman"/>
@@ -13262,7 +12173,46 @@
         <w:lastRenderedPageBreak/>
         <w:t>TÀI LIỆU THAM KHẢO</w:t>
       </w:r>
-      <w:bookmarkEnd w:id="36"/>
+      <w:bookmarkEnd w:id="35"/>
+    </w:p>
+    <w:bookmarkStart w:id="36" w:name="_GoBack"/>
+    <w:bookmarkEnd w:id="36"/>
+    <w:p>
+      <w:pPr>
+        <w:spacing w:line="360" w:lineRule="auto"/>
+        <w:jc w:val="both"/>
+        <w:rPr>
+          <w:sz w:val="26"/>
+          <w:szCs w:val="26"/>
+        </w:rPr>
+      </w:pPr>
+      <w:r>
+        <w:fldChar w:fldCharType="begin"/>
+      </w:r>
+      <w:r>
+        <w:instrText xml:space="preserve"> HYPERLINK "https://vi.wikipedia.org/wiki/Thu%E1%BA%ADt_to%C3%A1n_Ford-Fulkerson" </w:instrText>
+      </w:r>
+      <w:r>
+        <w:fldChar w:fldCharType="separate"/>
+      </w:r>
+      <w:r>
+        <w:rPr>
+          <w:rStyle w:val="Hyperlink"/>
+          <w:sz w:val="26"/>
+          <w:szCs w:val="26"/>
+          <w:u w:val="none"/>
+        </w:rPr>
+        <w:t>https://vi.wikipedia.org/wiki/Thu%E1%BA%ADt_to%C3%A1n_Ford-Fulkerson</w:t>
+      </w:r>
+      <w:r>
+        <w:rPr>
+          <w:rStyle w:val="Hyperlink"/>
+          <w:sz w:val="26"/>
+          <w:szCs w:val="26"/>
+          <w:u w:val="none"/>
+        </w:rPr>
+        <w:fldChar w:fldCharType="end"/>
+      </w:r>
     </w:p>
     <w:p>
       <w:pPr>
@@ -13279,8 +12229,9 @@
             <w:rStyle w:val="Hyperlink"/>
             <w:sz w:val="26"/>
             <w:szCs w:val="26"/>
+            <w:u w:val="none"/>
           </w:rPr>
-          <w:t>https://vi.wikipedia.org/wiki/Thu%E1%BA%ADt_to%C3%A1n_Ford-Fulkerson</w:t>
+          <w:t>https://vi.wikipedia.org/wiki/Lu%E1%BB%93ng_c%E1%BB%B1c_%C4%91%E1%BA%A1i</w:t>
         </w:r>
       </w:hyperlink>
     </w:p>
@@ -13299,8 +12250,9 @@
             <w:rStyle w:val="Hyperlink"/>
             <w:sz w:val="26"/>
             <w:szCs w:val="26"/>
+            <w:u w:val="none"/>
           </w:rPr>
-          <w:t>https://vi.wikipedia.org/wiki/Lu%E1%BB%93ng_c%E1%BB%B1c_%C4%91%E1%BA%A1i</w:t>
+          <w:t>https://vi.wikipedia.org/wiki/Thu%E1%BA%ADt_to%C3%A1n_Dijkstra</w:t>
         </w:r>
       </w:hyperlink>
     </w:p>
@@ -13319,8 +12271,9 @@
             <w:rStyle w:val="Hyperlink"/>
             <w:sz w:val="26"/>
             <w:szCs w:val="26"/>
+            <w:u w:val="none"/>
           </w:rPr>
-          <w:t>https://vi.wikipedia.org/wiki/Thu%E1%BA%ADt_to%C3%A1n_Dijkstra</w:t>
+          <w:t>https://vi.wikipedia.org/wiki/B%C3%A0i_to%C3%A1n_%C4%91%C6%B0%E1%BB%9Dng_%C4%91i_ng%E1%BA%AFn_nh%E1%BA%A5t</w:t>
         </w:r>
       </w:hyperlink>
     </w:p>
@@ -13339,8 +12292,9 @@
             <w:rStyle w:val="Hyperlink"/>
             <w:sz w:val="26"/>
             <w:szCs w:val="26"/>
+            <w:u w:val="none"/>
           </w:rPr>
-          <w:t>https://vi.wikipedia.org/wiki/B%C3%A0i_to%C3%A1n_%C4%91%C6%B0%E1%BB%9Dng_%C4%91i_ng%E1%BA%AFn_nh%E1%BA%A5t</w:t>
+          <w:t>https://vi.wikipedia.org/wiki/Thu%E1%BA%ADt_to%C3%A1n_Prim</w:t>
         </w:r>
       </w:hyperlink>
     </w:p>
@@ -13357,33 +12311,14 @@
         <w:r>
           <w:rPr>
             <w:rStyle w:val="Hyperlink"/>
-            <w:sz w:val="26"/>
-            <w:szCs w:val="26"/>
-          </w:rPr>
-          <w:t>https://vi.wikipedia.org/wiki/Thu%E1%BA%ADt_to%C3%A1n_Prim</w:t>
-        </w:r>
-      </w:hyperlink>
-    </w:p>
-    <w:p>
-      <w:pPr>
-        <w:spacing w:line="360" w:lineRule="auto"/>
-        <w:jc w:val="both"/>
-        <w:rPr>
-          <w:sz w:val="26"/>
-          <w:szCs w:val="26"/>
-        </w:rPr>
-      </w:pPr>
-      <w:hyperlink r:id="rId42" w:history="1">
-        <w:r>
-          <w:rPr>
-            <w:rStyle w:val="Hyperlink"/>
+            <w:u w:val="none"/>
           </w:rPr>
           <w:t>https://vi.wikipedia.org/wiki/C%C3%A2y_bao_tr%C3%B9m_nh%E1%BB%8F_nh%E1%BA%A5t</w:t>
         </w:r>
       </w:hyperlink>
     </w:p>
     <w:sectPr>
-      <w:headerReference w:type="default" r:id="rId43"/>
+      <w:headerReference w:type="default" r:id="rId42"/>
       <w:pgSz w:w="12240" w:h="15840"/>
       <w:pgMar w:top="1985" w:right="1134" w:bottom="1701" w:left="1985" w:header="720" w:footer="720" w:gutter="0"/>
       <w:pgNumType w:start="1"/>
@@ -13551,7 +12486,7 @@
           <w:rPr>
             <w:noProof/>
           </w:rPr>
-          <w:t>4</w:t>
+          <w:t>24</w:t>
         </w:r>
         <w:r>
           <w:rPr>
@@ -13895,6 +12830,92 @@
     </w:lvl>
   </w:abstractNum>
   <w:abstractNum w:abstractNumId="3" w15:restartNumberingAfterBreak="0">
+    <w:nsid w:val="15656C77"/>
+    <w:multiLevelType w:val="hybridMultilevel"/>
+    <w:tmpl w:val="BBCE60AA"/>
+    <w:lvl w:ilvl="0" w:tplc="0409000F">
+      <w:start w:val="1"/>
+      <w:numFmt w:val="decimal"/>
+      <w:lvlText w:val="%1."/>
+      <w:lvlJc w:val="left"/>
+      <w:pPr>
+        <w:ind w:left="720" w:hanging="360"/>
+      </w:pPr>
+    </w:lvl>
+    <w:lvl w:ilvl="1" w:tplc="04090019" w:tentative="1">
+      <w:start w:val="1"/>
+      <w:numFmt w:val="lowerLetter"/>
+      <w:lvlText w:val="%2."/>
+      <w:lvlJc w:val="left"/>
+      <w:pPr>
+        <w:ind w:left="1440" w:hanging="360"/>
+      </w:pPr>
+    </w:lvl>
+    <w:lvl w:ilvl="2" w:tplc="0409001B" w:tentative="1">
+      <w:start w:val="1"/>
+      <w:numFmt w:val="lowerRoman"/>
+      <w:lvlText w:val="%3."/>
+      <w:lvlJc w:val="right"/>
+      <w:pPr>
+        <w:ind w:left="2160" w:hanging="180"/>
+      </w:pPr>
+    </w:lvl>
+    <w:lvl w:ilvl="3" w:tplc="0409000F" w:tentative="1">
+      <w:start w:val="1"/>
+      <w:numFmt w:val="decimal"/>
+      <w:lvlText w:val="%4."/>
+      <w:lvlJc w:val="left"/>
+      <w:pPr>
+        <w:ind w:left="2880" w:hanging="360"/>
+      </w:pPr>
+    </w:lvl>
+    <w:lvl w:ilvl="4" w:tplc="04090019" w:tentative="1">
+      <w:start w:val="1"/>
+      <w:numFmt w:val="lowerLetter"/>
+      <w:lvlText w:val="%5."/>
+      <w:lvlJc w:val="left"/>
+      <w:pPr>
+        <w:ind w:left="3600" w:hanging="360"/>
+      </w:pPr>
+    </w:lvl>
+    <w:lvl w:ilvl="5" w:tplc="0409001B" w:tentative="1">
+      <w:start w:val="1"/>
+      <w:numFmt w:val="lowerRoman"/>
+      <w:lvlText w:val="%6."/>
+      <w:lvlJc w:val="right"/>
+      <w:pPr>
+        <w:ind w:left="4320" w:hanging="180"/>
+      </w:pPr>
+    </w:lvl>
+    <w:lvl w:ilvl="6" w:tplc="0409000F" w:tentative="1">
+      <w:start w:val="1"/>
+      <w:numFmt w:val="decimal"/>
+      <w:lvlText w:val="%7."/>
+      <w:lvlJc w:val="left"/>
+      <w:pPr>
+        <w:ind w:left="5040" w:hanging="360"/>
+      </w:pPr>
+    </w:lvl>
+    <w:lvl w:ilvl="7" w:tplc="04090019" w:tentative="1">
+      <w:start w:val="1"/>
+      <w:numFmt w:val="lowerLetter"/>
+      <w:lvlText w:val="%8."/>
+      <w:lvlJc w:val="left"/>
+      <w:pPr>
+        <w:ind w:left="5760" w:hanging="360"/>
+      </w:pPr>
+    </w:lvl>
+    <w:lvl w:ilvl="8" w:tplc="0409001B" w:tentative="1">
+      <w:start w:val="1"/>
+      <w:numFmt w:val="lowerRoman"/>
+      <w:lvlText w:val="%9."/>
+      <w:lvlJc w:val="right"/>
+      <w:pPr>
+        <w:ind w:left="6480" w:hanging="180"/>
+      </w:pPr>
+    </w:lvl>
+  </w:abstractNum>
+  <w:abstractNum w:abstractNumId="4" w15:restartNumberingAfterBreak="0">
     <w:nsid w:val="15D07929"/>
     <w:multiLevelType w:val="hybridMultilevel"/>
     <w:tmpl w:val="E98E98D6"/>
@@ -13980,7 +13001,7 @@
       </w:pPr>
     </w:lvl>
   </w:abstractNum>
-  <w:abstractNum w:abstractNumId="4" w15:restartNumberingAfterBreak="0">
+  <w:abstractNum w:abstractNumId="5" w15:restartNumberingAfterBreak="0">
     <w:nsid w:val="1A5846B0"/>
     <w:multiLevelType w:val="hybridMultilevel"/>
     <w:tmpl w:val="E30852F2"/>
@@ -14071,7 +13092,7 @@
       </w:pPr>
     </w:lvl>
   </w:abstractNum>
-  <w:abstractNum w:abstractNumId="5" w15:restartNumberingAfterBreak="0">
+  <w:abstractNum w:abstractNumId="6" w15:restartNumberingAfterBreak="0">
     <w:nsid w:val="23412E8B"/>
     <w:multiLevelType w:val="hybridMultilevel"/>
     <w:tmpl w:val="B5E23A9E"/>
@@ -14184,7 +13205,7 @@
       </w:rPr>
     </w:lvl>
   </w:abstractNum>
-  <w:abstractNum w:abstractNumId="6" w15:restartNumberingAfterBreak="0">
+  <w:abstractNum w:abstractNumId="7" w15:restartNumberingAfterBreak="0">
     <w:nsid w:val="2E547D8C"/>
     <w:multiLevelType w:val="multilevel"/>
     <w:tmpl w:val="820CACAA"/>
@@ -14297,7 +13318,7 @@
       </w:rPr>
     </w:lvl>
   </w:abstractNum>
-  <w:abstractNum w:abstractNumId="7" w15:restartNumberingAfterBreak="0">
+  <w:abstractNum w:abstractNumId="8" w15:restartNumberingAfterBreak="0">
     <w:nsid w:val="39CD232F"/>
     <w:multiLevelType w:val="multilevel"/>
     <w:tmpl w:val="181AED22"/>
@@ -14446,7 +13467,7 @@
       </w:rPr>
     </w:lvl>
   </w:abstractNum>
-  <w:abstractNum w:abstractNumId="8" w15:restartNumberingAfterBreak="0">
+  <w:abstractNum w:abstractNumId="9" w15:restartNumberingAfterBreak="0">
     <w:nsid w:val="45A17B69"/>
     <w:multiLevelType w:val="multilevel"/>
     <w:tmpl w:val="820CACAA"/>
@@ -14559,7 +13580,7 @@
       </w:rPr>
     </w:lvl>
   </w:abstractNum>
-  <w:abstractNum w:abstractNumId="9" w15:restartNumberingAfterBreak="0">
+  <w:abstractNum w:abstractNumId="10" w15:restartNumberingAfterBreak="0">
     <w:nsid w:val="51AB66C8"/>
     <w:multiLevelType w:val="hybridMultilevel"/>
     <w:tmpl w:val="9118B95E"/>
@@ -14648,7 +13669,7 @@
       </w:pPr>
     </w:lvl>
   </w:abstractNum>
-  <w:abstractNum w:abstractNumId="10" w15:restartNumberingAfterBreak="0">
+  <w:abstractNum w:abstractNumId="11" w15:restartNumberingAfterBreak="0">
     <w:nsid w:val="592F22FF"/>
     <w:multiLevelType w:val="hybridMultilevel"/>
     <w:tmpl w:val="E30852F2"/>
@@ -14739,7 +13760,7 @@
       </w:pPr>
     </w:lvl>
   </w:abstractNum>
-  <w:abstractNum w:abstractNumId="11" w15:restartNumberingAfterBreak="0">
+  <w:abstractNum w:abstractNumId="12" w15:restartNumberingAfterBreak="0">
     <w:nsid w:val="5B4069B3"/>
     <w:multiLevelType w:val="hybridMultilevel"/>
     <w:tmpl w:val="6EDC82AA"/>
@@ -14825,7 +13846,7 @@
       </w:pPr>
     </w:lvl>
   </w:abstractNum>
-  <w:abstractNum w:abstractNumId="12" w15:restartNumberingAfterBreak="0">
+  <w:abstractNum w:abstractNumId="13" w15:restartNumberingAfterBreak="0">
     <w:nsid w:val="66BA4732"/>
     <w:multiLevelType w:val="hybridMultilevel"/>
     <w:tmpl w:val="9C70E27C"/>
@@ -14914,7 +13935,7 @@
       </w:pPr>
     </w:lvl>
   </w:abstractNum>
-  <w:abstractNum w:abstractNumId="13" w15:restartNumberingAfterBreak="0">
+  <w:abstractNum w:abstractNumId="14" w15:restartNumberingAfterBreak="0">
     <w:nsid w:val="71811F32"/>
     <w:multiLevelType w:val="hybridMultilevel"/>
     <w:tmpl w:val="07CA2C4E"/>
@@ -15027,7 +14048,7 @@
       </w:rPr>
     </w:lvl>
   </w:abstractNum>
-  <w:abstractNum w:abstractNumId="14" w15:restartNumberingAfterBreak="0">
+  <w:abstractNum w:abstractNumId="15" w15:restartNumberingAfterBreak="0">
     <w:nsid w:val="79A33DFE"/>
     <w:multiLevelType w:val="hybridMultilevel"/>
     <w:tmpl w:val="10700184"/>
@@ -15140,7 +14161,7 @@
       </w:rPr>
     </w:lvl>
   </w:abstractNum>
-  <w:abstractNum w:abstractNumId="15" w15:restartNumberingAfterBreak="0">
+  <w:abstractNum w:abstractNumId="16" w15:restartNumberingAfterBreak="0">
     <w:nsid w:val="7B7762A8"/>
     <w:multiLevelType w:val="hybridMultilevel"/>
     <w:tmpl w:val="C1CE738C"/>
@@ -15233,49 +14254,49 @@
     <w:abstractNumId w:val="1"/>
   </w:num>
   <w:num w:numId="2">
-    <w:abstractNumId w:val="9"/>
+    <w:abstractNumId w:val="10"/>
   </w:num>
   <w:num w:numId="3">
-    <w:abstractNumId w:val="12"/>
+    <w:abstractNumId w:val="13"/>
   </w:num>
   <w:num w:numId="4">
-    <w:abstractNumId w:val="15"/>
+    <w:abstractNumId w:val="16"/>
   </w:num>
   <w:num w:numId="5">
     <w:abstractNumId w:val="0"/>
   </w:num>
   <w:num w:numId="6">
-    <w:abstractNumId w:val="4"/>
+    <w:abstractNumId w:val="5"/>
   </w:num>
   <w:num w:numId="7">
-    <w:abstractNumId w:val="10"/>
+    <w:abstractNumId w:val="11"/>
   </w:num>
   <w:num w:numId="8">
-    <w:abstractNumId w:val="13"/>
+    <w:abstractNumId w:val="14"/>
   </w:num>
   <w:num w:numId="9">
     <w:abstractNumId w:val="2"/>
   </w:num>
   <w:num w:numId="10">
+    <w:abstractNumId w:val="8"/>
+  </w:num>
+  <w:num w:numId="11">
+    <w:abstractNumId w:val="15"/>
+  </w:num>
+  <w:num w:numId="12">
+    <w:abstractNumId w:val="12"/>
+  </w:num>
+  <w:num w:numId="13">
     <w:abstractNumId w:val="7"/>
   </w:num>
-  <w:num w:numId="11">
-    <w:abstractNumId w:val="14"/>
+  <w:num w:numId="14">
+    <w:abstractNumId w:val="9"/>
   </w:num>
-  <w:num w:numId="12">
-    <w:abstractNumId w:val="11"/>
-  </w:num>
-  <w:num w:numId="13">
+  <w:num w:numId="15">
     <w:abstractNumId w:val="6"/>
   </w:num>
-  <w:num w:numId="14">
-    <w:abstractNumId w:val="8"/>
-  </w:num>
-  <w:num w:numId="15">
-    <w:abstractNumId w:val="5"/>
-  </w:num>
   <w:num w:numId="16">
-    <w:abstractNumId w:val="3"/>
+    <w:abstractNumId w:val="4"/>
     <w:lvlOverride w:ilvl="0">
       <w:startOverride w:val="1"/>
     </w:lvlOverride>
@@ -15303,6 +14324,9 @@
     <w:lvlOverride w:ilvl="8">
       <w:startOverride w:val="1"/>
     </w:lvlOverride>
+  </w:num>
+  <w:num w:numId="17">
+    <w:abstractNumId w:val="3"/>
   </w:num>
 </w:numbering>
 </file>
@@ -16512,6 +15536,17 @@
       <w:szCs w:val="36"/>
     </w:rPr>
   </w:style>
+  <w:style w:type="paragraph" w:styleId="ListParagraph">
+    <w:name w:val="List Paragraph"/>
+    <w:basedOn w:val="Normal"/>
+    <w:uiPriority w:val="34"/>
+    <w:qFormat/>
+    <w:rsid w:val="003243BD"/>
+    <w:pPr>
+      <w:ind w:left="720"/>
+      <w:contextualSpacing/>
+    </w:pPr>
+  </w:style>
 </w:styles>
 </file>
 
@@ -16805,7 +15840,7 @@
 </file>
 
 <file path=customXml/itemProps1.xml><?xml version="1.0" encoding="utf-8"?>
-<ds:datastoreItem xmlns:ds="http://schemas.openxmlformats.org/officeDocument/2006/customXml" ds:itemID="{48FB13FA-35C8-4716-AF37-07A05276184A}">
+<ds:datastoreItem xmlns:ds="http://schemas.openxmlformats.org/officeDocument/2006/customXml" ds:itemID="{28FF4D02-4BDD-43CE-974B-7048DE0088EA}">
   <ds:schemaRefs>
     <ds:schemaRef ds:uri="http://schemas.openxmlformats.org/officeDocument/2006/bibliography"/>
   </ds:schemaRefs>
